--- a/dokumentáció.docx
+++ b/dokumentáció.docx
@@ -339,8 +339,40 @@
           <w:sz w:val="24"/>
           <w:szCs w:val="24"/>
         </w:rPr>
-        <w:t>Statisztika a csomagok mozgásából készül. A raktárban megforduló csomagok adatait adatbázisba menti. Ennek az adatbázisnak kell a központi szerveren lennie, amit a felhasználók a kliens programon keresztül tudnak elérni. Több hozzáférési szinttel rendelkező felhasználó lehet. Nyilvántartást kell vezetni a raktárban megforduló csomagokról, emberekről és folyamatokról. Minden lényeges információt el kell tárolni. Az eszközöknek az azonosítóját, nevét, kódját és cikkszámát. A beszállítóknak az azonosítóját, nevét, címét és telefonszámát. A beszállításoknak pedig a cikkszámát, árát, dátumát és a beszállítóját.</w:t>
-      </w:r>
+        <w:t xml:space="preserve">Statisztika a rendelésekből készül. Ebből látni melyik az a termék, amely a legkelendőbb, továbbá készül statisztika arról is, hogy melyik csomagajánlatra kattintanak a látogatók a legtöbbet. Ebből le lehet szűrni, hogy az aktuális csomagajánlatok közül melyikek azok, akik a leginkább felkeltik az érdeklődést. Az ügyfelekkel való kommunikáció céljára létrehozásra kerül egy chat ablak, melyen keresztül az utazásszervező könnyen fel tudja venni a kapcsolatot az ügyfelekkel. </w:t>
+      </w:r>
+    </w:p>
+    <w:p>
+      <w:pPr>
+        <w:jc w:val="both"/>
+        <w:rPr>
+          <w:sz w:val="24"/>
+          <w:szCs w:val="24"/>
+        </w:rPr>
+      </w:pPr>
+      <w:r>
+        <w:rPr>
+          <w:sz w:val="24"/>
+          <w:szCs w:val="24"/>
+        </w:rPr>
+        <w:t xml:space="preserve">Nyilvántartást kell vezetni az ügyfelekről, hogy a későbbiekben ajánlatokat tudjunk számukra adni. Ehhez az ügyfelek nevét és e-mail címét szükséges tárolni, valamint a hozzájárulásukat, hogy a későbbiekben ajánlatokat küldhessünk a számukra. Nyilván kell tartani a különböző csomagajánlatok statisztikáit. Olyan adatokat, hogy hány alkalommal rendelték meg az adott csomagot, milyen időszakokban és milyen időszakokra. </w:t>
+      </w:r>
+      <w:r>
+        <w:rPr>
+          <w:sz w:val="24"/>
+          <w:szCs w:val="24"/>
+        </w:rPr>
+        <w:t>Voltak-e éjszaka hosszabbítások, ha igen, akkor milyen mennyiségben.</w:t>
+      </w:r>
+    </w:p>
+    <w:p>
+      <w:pPr>
+        <w:jc w:val="both"/>
+        <w:rPr>
+          <w:sz w:val="24"/>
+          <w:szCs w:val="24"/>
+        </w:rPr>
+      </w:pPr>
       <w:r>
         <w:rPr>
           <w:rFonts w:ascii="Times New Roman" w:eastAsia="Times New Roman" w:hAnsi="Times New Roman" w:cs="Times New Roman"/>
@@ -1738,8 +1770,17 @@
       </w:r>
     </w:p>
     <w:p>
-      <w:r>
-        <w:t xml:space="preserve">A raktárkezelő program használatát mutatja be. Ez a legrészletesebb. </w:t>
+      <w:pPr>
+        <w:jc w:val="both"/>
+      </w:pPr>
+      <w:r>
+        <w:t>A</w:t>
+      </w:r>
+      <w:r>
+        <w:t xml:space="preserve">z utazási iroda honlapjának a </w:t>
+      </w:r>
+      <w:r>
+        <w:t xml:space="preserve">használatát mutatja be. </w:t>
       </w:r>
       <w:proofErr w:type="spellStart"/>
       <w:r>
@@ -1747,17 +1788,40 @@
       </w:r>
       <w:proofErr w:type="spellEnd"/>
       <w:r>
-        <w:t xml:space="preserve"> ábrázolja az összes lehetséges tevékenységet, amit az adott felhasználó a meghatározott jogkörével végrehajthat, és kis betekintést enged a program belső működésébe is.</w:t>
-      </w:r>
+        <w:t xml:space="preserve"> ábrázolja az összes lehetséges tevékenységet, amit az adott felhasználó a meghatározott jogkörével végrehajthat</w:t>
+      </w:r>
+      <w:r>
+        <w:t xml:space="preserve"> az utazás foglalása során</w:t>
+      </w:r>
+      <w:r>
+        <w:t>, és kis betekintést enged a program belső működésébe is.</w:t>
+      </w:r>
+    </w:p>
+    <w:p>
+      <w:pPr>
+        <w:rPr>
+          <w:b/>
+          <w:bCs/>
+        </w:rPr>
+      </w:pPr>
+      <w:r>
+        <w:rPr>
+          <w:b/>
+          <w:bCs/>
+        </w:rPr>
+        <w:t>Ügyfél:</w:t>
+      </w:r>
+    </w:p>
+    <w:p>
       <w:r>
         <w:rPr>
           <w:noProof/>
         </w:rPr>
         <w:drawing>
-          <wp:inline distT="0" distB="0" distL="0" distR="0" wp14:anchorId="61CB1456" wp14:editId="46D812B0">
-            <wp:extent cx="5753100" cy="6724650"/>
+          <wp:inline distT="0" distB="0" distL="0" distR="0" wp14:anchorId="2D085F9A" wp14:editId="386BFE04">
+            <wp:extent cx="5966460" cy="6515100"/>
             <wp:effectExtent l="0" t="0" r="0" b="0"/>
-            <wp:docPr id="10" name="Kép 10" descr="C:\Munka\asd\Felhasználó.png"/>
+            <wp:docPr id="1007024884" name="Kép 1"/>
             <wp:cNvGraphicFramePr>
               <a:graphicFrameLocks xmlns:a="http://schemas.openxmlformats.org/drawingml/2006/main" noChangeAspect="1"/>
             </wp:cNvGraphicFramePr>
@@ -1765,10 +1829,8 @@
               <a:graphicData uri="http://schemas.openxmlformats.org/drawingml/2006/picture">
                 <pic:pic xmlns:pic="http://schemas.openxmlformats.org/drawingml/2006/picture">
                   <pic:nvPicPr>
-                    <pic:cNvPr id="0" name="Picture 11" descr="C:\Munka\asd\Felhasználó.png"/>
-                    <pic:cNvPicPr>
-                      <a:picLocks noChangeAspect="1" noChangeArrowheads="1"/>
-                    </pic:cNvPicPr>
+                    <pic:cNvPr id="1007024884" name="Kép 1007024884"/>
+                    <pic:cNvPicPr/>
                   </pic:nvPicPr>
                   <pic:blipFill>
                     <a:blip r:embed="rId9">
@@ -1778,23 +1840,18 @@
                         </a:ext>
                       </a:extLst>
                     </a:blip>
-                    <a:srcRect/>
                     <a:stretch>
                       <a:fillRect/>
                     </a:stretch>
                   </pic:blipFill>
-                  <pic:spPr bwMode="auto">
+                  <pic:spPr>
                     <a:xfrm>
                       <a:off x="0" y="0"/>
-                      <a:ext cx="5753100" cy="6724650"/>
+                      <a:ext cx="5982811" cy="6532955"/>
                     </a:xfrm>
                     <a:prstGeom prst="rect">
                       <a:avLst/>
                     </a:prstGeom>
-                    <a:noFill/>
-                    <a:ln>
-                      <a:noFill/>
-                    </a:ln>
                   </pic:spPr>
                 </pic:pic>
               </a:graphicData>
@@ -1802,16 +1859,44 @@
           </wp:inline>
         </w:drawing>
       </w:r>
-      <w:r>
-        <w:rPr>
+    </w:p>
+    <w:p/>
+    <w:p>
+      <w:pPr>
+        <w:spacing w:after="160" w:line="259" w:lineRule="auto"/>
+        <w:rPr>
+          <w:b/>
+          <w:bCs/>
+        </w:rPr>
+      </w:pPr>
+      <w:r>
+        <w:rPr>
+          <w:b/>
+          <w:bCs/>
+        </w:rPr>
+        <w:lastRenderedPageBreak/>
+        <w:t>Utazásszervező:</w:t>
+      </w:r>
+    </w:p>
+    <w:p>
+      <w:pPr>
+        <w:spacing w:after="160" w:line="259" w:lineRule="auto"/>
+        <w:rPr>
+          <w:b/>
+          <w:bCs/>
+        </w:rPr>
+      </w:pPr>
+      <w:r>
+        <w:rPr>
+          <w:b/>
+          <w:bCs/>
           <w:noProof/>
         </w:rPr>
-        <w:lastRenderedPageBreak/>
         <w:drawing>
-          <wp:inline distT="0" distB="0" distL="0" distR="0" wp14:anchorId="6A51D5E8" wp14:editId="60881BAB">
-            <wp:extent cx="5762625" cy="6924675"/>
-            <wp:effectExtent l="0" t="0" r="9525" b="9525"/>
-            <wp:docPr id="11" name="Kép 11" descr="C:\Munka\asd\Munkás.png"/>
+          <wp:inline distT="0" distB="0" distL="0" distR="0" wp14:anchorId="79390AEF" wp14:editId="3D129B80">
+            <wp:extent cx="5760720" cy="7780020"/>
+            <wp:effectExtent l="0" t="0" r="0" b="0"/>
+            <wp:docPr id="1846175357" name="Kép 2"/>
             <wp:cNvGraphicFramePr>
               <a:graphicFrameLocks xmlns:a="http://schemas.openxmlformats.org/drawingml/2006/main" noChangeAspect="1"/>
             </wp:cNvGraphicFramePr>
@@ -1819,10 +1904,8 @@
               <a:graphicData uri="http://schemas.openxmlformats.org/drawingml/2006/picture">
                 <pic:pic xmlns:pic="http://schemas.openxmlformats.org/drawingml/2006/picture">
                   <pic:nvPicPr>
-                    <pic:cNvPr id="0" name="Picture 12" descr="C:\Munka\asd\Munkás.png"/>
-                    <pic:cNvPicPr>
-                      <a:picLocks noChangeAspect="1" noChangeArrowheads="1"/>
-                    </pic:cNvPicPr>
+                    <pic:cNvPr id="1846175357" name="Kép 1846175357"/>
+                    <pic:cNvPicPr/>
                   </pic:nvPicPr>
                   <pic:blipFill>
                     <a:blip r:embed="rId10">
@@ -1832,23 +1915,18 @@
                         </a:ext>
                       </a:extLst>
                     </a:blip>
-                    <a:srcRect/>
                     <a:stretch>
                       <a:fillRect/>
                     </a:stretch>
                   </pic:blipFill>
-                  <pic:spPr bwMode="auto">
+                  <pic:spPr>
                     <a:xfrm>
                       <a:off x="0" y="0"/>
-                      <a:ext cx="5762625" cy="6924675"/>
+                      <a:ext cx="5760720" cy="7780020"/>
                     </a:xfrm>
                     <a:prstGeom prst="rect">
                       <a:avLst/>
                     </a:prstGeom>
-                    <a:noFill/>
-                    <a:ln>
-                      <a:noFill/>
-                    </a:ln>
                   </pic:spPr>
                 </pic:pic>
               </a:graphicData>
@@ -1858,14 +1936,49 @@
       </w:r>
       <w:r>
         <w:rPr>
+          <w:b/>
+          <w:bCs/>
+        </w:rPr>
+        <w:br w:type="page"/>
+      </w:r>
+    </w:p>
+    <w:p>
+      <w:pPr>
+        <w:spacing w:after="160" w:line="259" w:lineRule="auto"/>
+        <w:rPr>
+          <w:b/>
+          <w:bCs/>
+        </w:rPr>
+      </w:pPr>
+      <w:r>
+        <w:rPr>
+          <w:b/>
+          <w:bCs/>
+        </w:rPr>
+        <w:lastRenderedPageBreak/>
+        <w:t>Titkárnő:</w:t>
+      </w:r>
+    </w:p>
+    <w:p>
+      <w:pPr>
+        <w:spacing w:after="160" w:line="259" w:lineRule="auto"/>
+        <w:rPr>
+          <w:b/>
+          <w:bCs/>
           <w:noProof/>
         </w:rPr>
-        <w:lastRenderedPageBreak/>
+      </w:pPr>
+      <w:r>
+        <w:rPr>
+          <w:b/>
+          <w:bCs/>
+          <w:noProof/>
+        </w:rPr>
         <w:drawing>
-          <wp:inline distT="0" distB="0" distL="0" distR="0" wp14:anchorId="609A48A9" wp14:editId="19E2578F">
-            <wp:extent cx="5753100" cy="5638800"/>
+          <wp:inline distT="0" distB="0" distL="0" distR="0" wp14:anchorId="28E71989" wp14:editId="46B144F7">
+            <wp:extent cx="5760720" cy="7848600"/>
             <wp:effectExtent l="0" t="0" r="0" b="0"/>
-            <wp:docPr id="12" name="Kép 12" descr="C:\Munka\asd\Rendszergazda.png"/>
+            <wp:docPr id="1485678574" name="Kép 3"/>
             <wp:cNvGraphicFramePr>
               <a:graphicFrameLocks xmlns:a="http://schemas.openxmlformats.org/drawingml/2006/main" noChangeAspect="1"/>
             </wp:cNvGraphicFramePr>
@@ -1873,10 +1986,8 @@
               <a:graphicData uri="http://schemas.openxmlformats.org/drawingml/2006/picture">
                 <pic:pic xmlns:pic="http://schemas.openxmlformats.org/drawingml/2006/picture">
                   <pic:nvPicPr>
-                    <pic:cNvPr id="0" name="Picture 13" descr="C:\Munka\asd\Rendszergazda.png"/>
-                    <pic:cNvPicPr>
-                      <a:picLocks noChangeAspect="1" noChangeArrowheads="1"/>
-                    </pic:cNvPicPr>
+                    <pic:cNvPr id="1485678574" name="Kép 1485678574"/>
+                    <pic:cNvPicPr/>
                   </pic:nvPicPr>
                   <pic:blipFill>
                     <a:blip r:embed="rId11">
@@ -1886,23 +1997,18 @@
                         </a:ext>
                       </a:extLst>
                     </a:blip>
-                    <a:srcRect/>
                     <a:stretch>
                       <a:fillRect/>
                     </a:stretch>
                   </pic:blipFill>
-                  <pic:spPr bwMode="auto">
+                  <pic:spPr>
                     <a:xfrm>
                       <a:off x="0" y="0"/>
-                      <a:ext cx="5753100" cy="5638800"/>
+                      <a:ext cx="5760720" cy="7848600"/>
                     </a:xfrm>
                     <a:prstGeom prst="rect">
                       <a:avLst/>
                     </a:prstGeom>
-                    <a:noFill/>
-                    <a:ln>
-                      <a:noFill/>
-                    </a:ln>
                   </pic:spPr>
                 </pic:pic>
               </a:graphicData>
@@ -1910,16 +2016,82 @@
           </wp:inline>
         </w:drawing>
       </w:r>
-      <w:r>
-        <w:rPr>
+    </w:p>
+    <w:p>
+      <w:pPr>
+        <w:tabs>
+          <w:tab w:val="left" w:pos="5448"/>
+        </w:tabs>
+      </w:pPr>
+      <w:r>
+        <w:tab/>
+      </w:r>
+    </w:p>
+    <w:p>
+      <w:pPr>
+        <w:tabs>
+          <w:tab w:val="left" w:pos="5448"/>
+        </w:tabs>
+      </w:pPr>
+    </w:p>
+    <w:p>
+      <w:pPr>
+        <w:tabs>
+          <w:tab w:val="left" w:pos="5448"/>
+        </w:tabs>
+        <w:rPr>
+          <w:b/>
+          <w:bCs/>
+        </w:rPr>
+      </w:pPr>
+      <w:r>
+        <w:rPr>
+          <w:b/>
+          <w:bCs/>
+        </w:rPr>
+        <w:lastRenderedPageBreak/>
+        <w:t>Rendszergazda</w:t>
+      </w:r>
+      <w:r>
+        <w:rPr>
+          <w:b/>
+          <w:bCs/>
+        </w:rPr>
+        <w:t>:</w:t>
+      </w:r>
+    </w:p>
+    <w:p>
+      <w:pPr>
+        <w:tabs>
+          <w:tab w:val="left" w:pos="5448"/>
+        </w:tabs>
+        <w:rPr>
+          <w:b/>
+          <w:bCs/>
+        </w:rPr>
+      </w:pPr>
+    </w:p>
+    <w:p>
+      <w:pPr>
+        <w:tabs>
+          <w:tab w:val="left" w:pos="5448"/>
+        </w:tabs>
+        <w:rPr>
+          <w:b/>
+          <w:bCs/>
+        </w:rPr>
+      </w:pPr>
+      <w:r>
+        <w:rPr>
+          <w:b/>
+          <w:bCs/>
           <w:noProof/>
         </w:rPr>
-        <w:lastRenderedPageBreak/>
         <w:drawing>
-          <wp:inline distT="0" distB="0" distL="0" distR="0" wp14:anchorId="1B45CC76" wp14:editId="32CB6BD6">
-            <wp:extent cx="5743575" cy="5362575"/>
-            <wp:effectExtent l="0" t="0" r="9525" b="9525"/>
-            <wp:docPr id="13" name="Kép 13" descr="C:\Munka\asd\Titkárnő.png"/>
+          <wp:inline distT="0" distB="0" distL="0" distR="0" wp14:anchorId="455D73DE" wp14:editId="72581686">
+            <wp:extent cx="5760720" cy="4953635"/>
+            <wp:effectExtent l="0" t="0" r="0" b="0"/>
+            <wp:docPr id="270999124" name="Kép 4"/>
             <wp:cNvGraphicFramePr>
               <a:graphicFrameLocks xmlns:a="http://schemas.openxmlformats.org/drawingml/2006/main" noChangeAspect="1"/>
             </wp:cNvGraphicFramePr>
@@ -1927,50 +2099,35 @@
               <a:graphicData uri="http://schemas.openxmlformats.org/drawingml/2006/picture">
                 <pic:pic xmlns:pic="http://schemas.openxmlformats.org/drawingml/2006/picture">
                   <pic:nvPicPr>
-                    <pic:cNvPr id="0" name="Picture 14" descr="C:\Munka\asd\Titkárnő.png"/>
-                    <pic:cNvPicPr>
-                      <a:picLocks noChangeAspect="1" noChangeArrowheads="1"/>
-                    </pic:cNvPicPr>
+                    <pic:cNvPr id="270999124" name="Kép 270999124"/>
+                    <pic:cNvPicPr/>
                   </pic:nvPicPr>
                   <pic:blipFill>
-                    <a:blip r:embed="rId12" cstate="print">
+                    <a:blip r:embed="rId12">
                       <a:extLst>
                         <a:ext uri="{28A0092B-C50C-407E-A947-70E740481C1C}">
                           <a14:useLocalDpi xmlns:a14="http://schemas.microsoft.com/office/drawing/2010/main" val="0"/>
                         </a:ext>
                       </a:extLst>
                     </a:blip>
-                    <a:srcRect/>
                     <a:stretch>
                       <a:fillRect/>
                     </a:stretch>
                   </pic:blipFill>
-                  <pic:spPr bwMode="auto">
+                  <pic:spPr>
                     <a:xfrm>
                       <a:off x="0" y="0"/>
-                      <a:ext cx="5743575" cy="5362575"/>
+                      <a:ext cx="5760720" cy="4953635"/>
                     </a:xfrm>
                     <a:prstGeom prst="rect">
                       <a:avLst/>
                     </a:prstGeom>
-                    <a:noFill/>
-                    <a:ln>
-                      <a:noFill/>
-                    </a:ln>
                   </pic:spPr>
                 </pic:pic>
               </a:graphicData>
             </a:graphic>
           </wp:inline>
         </w:drawing>
-      </w:r>
-    </w:p>
-    <w:p>
-      <w:pPr>
-        <w:spacing w:after="160" w:line="259" w:lineRule="auto"/>
-      </w:pPr>
-      <w:r>
-        <w:br w:type="page"/>
       </w:r>
     </w:p>
     <w:p>
@@ -4541,6 +4698,7 @@
   <w:style w:type="character" w:default="1" w:styleId="Bekezdsalapbettpusa">
     <w:name w:val="Default Paragraph Font"/>
     <w:uiPriority w:val="1"/>
+    <w:semiHidden/>
     <w:unhideWhenUsed/>
   </w:style>
   <w:style w:type="table" w:default="1" w:styleId="Normltblzat">
@@ -4649,6 +4807,32 @@
       <w:ind w:left="720"/>
       <w:contextualSpacing/>
     </w:pPr>
+  </w:style>
+  <w:style w:type="paragraph" w:styleId="lfej">
+    <w:name w:val="header"/>
+    <w:basedOn w:val="Norml"/>
+    <w:link w:val="lfejChar"/>
+    <w:uiPriority w:val="99"/>
+    <w:unhideWhenUsed/>
+    <w:rsid w:val="00151A85"/>
+    <w:pPr>
+      <w:tabs>
+        <w:tab w:val="center" w:pos="4536"/>
+        <w:tab w:val="right" w:pos="9072"/>
+      </w:tabs>
+      <w:spacing w:after="0" w:line="240" w:lineRule="auto"/>
+    </w:pPr>
+  </w:style>
+  <w:style w:type="character" w:customStyle="1" w:styleId="lfejChar">
+    <w:name w:val="Élőfej Char"/>
+    <w:basedOn w:val="Bekezdsalapbettpusa"/>
+    <w:link w:val="lfej"/>
+    <w:uiPriority w:val="99"/>
+    <w:rsid w:val="00151A85"/>
+    <w:rPr>
+      <w:rFonts w:eastAsiaTheme="minorEastAsia"/>
+      <w:lang w:eastAsia="hu-HU"/>
+    </w:rPr>
   </w:style>
 </w:styles>
 </file>

--- a/dokumentáció.docx
+++ b/dokumentáció.docx
@@ -1,6 +1,6 @@
 
 <file path=word/document.xml><?xml version="1.0" encoding="utf-8"?>
-<w:document xmlns:wpc="http://schemas.microsoft.com/office/word/2010/wordprocessingCanvas" xmlns:cx="http://schemas.microsoft.com/office/drawing/2014/chartex" xmlns:cx1="http://schemas.microsoft.com/office/drawing/2015/9/8/chartex" xmlns:cx2="http://schemas.microsoft.com/office/drawing/2015/10/21/chartex" xmlns:cx3="http://schemas.microsoft.com/office/drawing/2016/5/9/chartex" xmlns:cx4="http://schemas.microsoft.com/office/drawing/2016/5/10/chartex" xmlns:cx5="http://schemas.microsoft.com/office/drawing/2016/5/11/chartex" xmlns:cx6="http://schemas.microsoft.com/office/drawing/2016/5/12/chartex" xmlns:cx7="http://schemas.microsoft.com/office/drawing/2016/5/13/chartex" xmlns:cx8="http://schemas.microsoft.com/office/drawing/2016/5/14/chartex" xmlns:mc="http://schemas.openxmlformats.org/markup-compatibility/2006" xmlns:aink="http://schemas.microsoft.com/office/drawing/2016/ink" xmlns:am3d="http://schemas.microsoft.com/office/drawing/2017/model3d" xmlns:o="urn:schemas-microsoft-com:office:office" xmlns:oel="http://schemas.microsoft.com/office/2019/extlst" xmlns:r="http://schemas.openxmlformats.org/officeDocument/2006/relationships" xmlns:m="http://schemas.openxmlformats.org/officeDocument/2006/math" xmlns:v="urn:schemas-microsoft-com:vml" xmlns:wp14="http://schemas.microsoft.com/office/word/2010/wordprocessingDrawing" xmlns:wp="http://schemas.openxmlformats.org/drawingml/2006/wordprocessingDrawing" xmlns:w10="urn:schemas-microsoft-com:office:word" xmlns:w="http://schemas.openxmlformats.org/wordprocessingml/2006/main" xmlns:w14="http://schemas.microsoft.com/office/word/2010/wordml" xmlns:w15="http://schemas.microsoft.com/office/word/2012/wordml" xmlns:w16cex="http://schemas.microsoft.com/office/word/2018/wordml/cex" xmlns:w16cid="http://schemas.microsoft.com/office/word/2016/wordml/cid" xmlns:w16="http://schemas.microsoft.com/office/word/2018/wordml" xmlns:w16sdtdh="http://schemas.microsoft.com/office/word/2020/wordml/sdtdatahash" xmlns:w16se="http://schemas.microsoft.com/office/word/2015/wordml/symex" xmlns:wpg="http://schemas.microsoft.com/office/word/2010/wordprocessingGroup" xmlns:wpi="http://schemas.microsoft.com/office/word/2010/wordprocessingInk" xmlns:wne="http://schemas.microsoft.com/office/word/2006/wordml" xmlns:wps="http://schemas.microsoft.com/office/word/2010/wordprocessingShape" mc:Ignorable="w14 w15 w16se w16cid w16 w16cex w16sdtdh wp14">
+<w:document xmlns:ve="http://schemas.openxmlformats.org/markup-compatibility/2006" xmlns:o="urn:schemas-microsoft-com:office:office" xmlns:r="http://schemas.openxmlformats.org/officeDocument/2006/relationships" xmlns:m="http://schemas.openxmlformats.org/officeDocument/2006/math" xmlns:v="urn:schemas-microsoft-com:vml" xmlns:wp="http://schemas.openxmlformats.org/drawingml/2006/wordprocessingDrawing" xmlns:w10="urn:schemas-microsoft-com:office:word" xmlns:w="http://schemas.openxmlformats.org/wordprocessingml/2006/main" xmlns:wne="http://schemas.microsoft.com/office/word/2006/wordml">
   <w:body>
     <w:p>
       <w:pPr>
@@ -395,7 +395,7 @@
         <w:tblStyle w:val="Rcsostblzat"/>
         <w:tblW w:w="9527" w:type="dxa"/>
         <w:tblInd w:w="-318" w:type="dxa"/>
-        <w:tblLook w:val="04A0" w:firstRow="1" w:lastRow="0" w:firstColumn="1" w:lastColumn="0" w:noHBand="0" w:noVBand="1"/>
+        <w:tblLook w:val="04A0"/>
       </w:tblPr>
       <w:tblGrid>
         <w:gridCol w:w="3545"/>
@@ -560,7 +560,7 @@
         <w:tblStyle w:val="Rcsostblzat"/>
         <w:tblW w:w="9527" w:type="dxa"/>
         <w:tblInd w:w="-318" w:type="dxa"/>
-        <w:tblLook w:val="04A0" w:firstRow="1" w:lastRow="0" w:firstColumn="1" w:lastColumn="0" w:noHBand="0" w:noVBand="1"/>
+        <w:tblLook w:val="04A0"/>
       </w:tblPr>
       <w:tblGrid>
         <w:gridCol w:w="3545"/>
@@ -729,7 +729,7 @@
         <w:tblStyle w:val="Rcsostblzat"/>
         <w:tblW w:w="9527" w:type="dxa"/>
         <w:tblInd w:w="-318" w:type="dxa"/>
-        <w:tblLook w:val="04A0" w:firstRow="1" w:lastRow="0" w:firstColumn="1" w:lastColumn="0" w:noHBand="0" w:noVBand="1"/>
+        <w:tblLook w:val="04A0"/>
       </w:tblPr>
       <w:tblGrid>
         <w:gridCol w:w="3545"/>
@@ -885,7 +885,7 @@
         <w:tblStyle w:val="Rcsostblzat"/>
         <w:tblW w:w="9527" w:type="dxa"/>
         <w:tblInd w:w="-318" w:type="dxa"/>
-        <w:tblLook w:val="04A0" w:firstRow="1" w:lastRow="0" w:firstColumn="1" w:lastColumn="0" w:noHBand="0" w:noVBand="1"/>
+        <w:tblLook w:val="04A0"/>
       </w:tblPr>
       <w:tblGrid>
         <w:gridCol w:w="3545"/>
@@ -1067,7 +1067,7 @@
           <w:noProof/>
         </w:rPr>
         <w:drawing>
-          <wp:anchor distT="0" distB="0" distL="114300" distR="114300" simplePos="0" relativeHeight="251663360" behindDoc="1" locked="0" layoutInCell="1" allowOverlap="1" wp14:anchorId="6CE801DE" wp14:editId="3BC23978">
+          <wp:anchor distT="0" distB="0" distL="114300" distR="114300" simplePos="0" relativeHeight="251663360" behindDoc="1" locked="0" layoutInCell="1" allowOverlap="1">
             <wp:simplePos x="0" y="0"/>
             <wp:positionH relativeFrom="column">
               <wp:posOffset>167005</wp:posOffset>
@@ -1098,10 +1098,10 @@
                     <pic:cNvPicPr/>
                   </pic:nvPicPr>
                   <pic:blipFill>
-                    <a:blip r:embed="rId7">
+                    <a:blip r:embed="rId7" cstate="print">
                       <a:extLst>
                         <a:ext uri="{28A0092B-C50C-407E-A947-70E740481C1C}">
-                          <a14:useLocalDpi xmlns:a14="http://schemas.microsoft.com/office/drawing/2010/main" val="0"/>
+                          <a14:useLocalDpi xmlns:a14="http://schemas.microsoft.com/office/drawing/2010/main" xmlns:wps="http://schemas.microsoft.com/office/word/2010/wordprocessingShape" xmlns:wpi="http://schemas.microsoft.com/office/word/2010/wordprocessingInk" xmlns:wpg="http://schemas.microsoft.com/office/word/2010/wordprocessingGroup" xmlns:w16se="http://schemas.microsoft.com/office/word/2015/wordml/symex" xmlns:w16sdtdh="http://schemas.microsoft.com/office/word/2020/wordml/sdtdatahash" xmlns:w16="http://schemas.microsoft.com/office/word/2018/wordml" xmlns:w16cid="http://schemas.microsoft.com/office/word/2016/wordml/cid" xmlns:w16cex="http://schemas.microsoft.com/office/word/2018/wordml/cex" xmlns:w15="http://schemas.microsoft.com/office/word/2012/wordml" xmlns:w14="http://schemas.microsoft.com/office/word/2010/wordml" xmlns:w="http://schemas.openxmlformats.org/wordprocessingml/2006/main" xmlns:w10="urn:schemas-microsoft-com:office:word" xmlns:wp14="http://schemas.microsoft.com/office/word/2010/wordprocessingDrawing" xmlns:v="urn:schemas-microsoft-com:vml" xmlns:oel="http://schemas.microsoft.com/office/2019/extlst" xmlns:o="urn:schemas-microsoft-com:office:office" xmlns:am3d="http://schemas.microsoft.com/office/drawing/2017/model3d" xmlns:aink="http://schemas.microsoft.com/office/drawing/2016/ink" xmlns:mc="http://schemas.openxmlformats.org/markup-compatibility/2006" xmlns:cx8="http://schemas.microsoft.com/office/drawing/2016/5/14/chartex" xmlns:cx7="http://schemas.microsoft.com/office/drawing/2016/5/13/chartex" xmlns:cx6="http://schemas.microsoft.com/office/drawing/2016/5/12/chartex" xmlns:cx5="http://schemas.microsoft.com/office/drawing/2016/5/11/chartex" xmlns:cx4="http://schemas.microsoft.com/office/drawing/2016/5/10/chartex" xmlns:cx3="http://schemas.microsoft.com/office/drawing/2016/5/9/chartex" xmlns:cx2="http://schemas.microsoft.com/office/drawing/2015/10/21/chartex" xmlns:cx1="http://schemas.microsoft.com/office/drawing/2015/9/8/chartex" xmlns:cx="http://schemas.microsoft.com/office/drawing/2014/chartex" xmlns:wpc="http://schemas.microsoft.com/office/word/2010/wordprocessingCanvas" xmlns="" val="0"/>
                         </a:ext>
                       </a:extLst>
                     </a:blip>
@@ -1153,7 +1153,7 @@
           <w:noProof/>
         </w:rPr>
         <w:drawing>
-          <wp:inline distT="0" distB="0" distL="0" distR="0" wp14:anchorId="327E8757" wp14:editId="7E94EF9A">
+          <wp:inline distT="0" distB="0" distL="0" distR="0">
             <wp:extent cx="5760720" cy="4044950"/>
             <wp:effectExtent l="0" t="0" r="0" b="0"/>
             <wp:docPr id="2088174224" name="Kép 3"/>
@@ -1168,10 +1168,10 @@
                     <pic:cNvPicPr/>
                   </pic:nvPicPr>
                   <pic:blipFill>
-                    <a:blip r:embed="rId8">
+                    <a:blip r:embed="rId8" cstate="print">
                       <a:extLst>
                         <a:ext uri="{28A0092B-C50C-407E-A947-70E740481C1C}">
-                          <a14:useLocalDpi xmlns:a14="http://schemas.microsoft.com/office/drawing/2010/main" val="0"/>
+                          <a14:useLocalDpi xmlns:a14="http://schemas.microsoft.com/office/drawing/2010/main" xmlns:wps="http://schemas.microsoft.com/office/word/2010/wordprocessingShape" xmlns:wpi="http://schemas.microsoft.com/office/word/2010/wordprocessingInk" xmlns:wpg="http://schemas.microsoft.com/office/word/2010/wordprocessingGroup" xmlns:w16se="http://schemas.microsoft.com/office/word/2015/wordml/symex" xmlns:w16sdtdh="http://schemas.microsoft.com/office/word/2020/wordml/sdtdatahash" xmlns:w16="http://schemas.microsoft.com/office/word/2018/wordml" xmlns:w16cid="http://schemas.microsoft.com/office/word/2016/wordml/cid" xmlns:w16cex="http://schemas.microsoft.com/office/word/2018/wordml/cex" xmlns:w15="http://schemas.microsoft.com/office/word/2012/wordml" xmlns:w14="http://schemas.microsoft.com/office/word/2010/wordml" xmlns:w="http://schemas.openxmlformats.org/wordprocessingml/2006/main" xmlns:w10="urn:schemas-microsoft-com:office:word" xmlns:wp14="http://schemas.microsoft.com/office/word/2010/wordprocessingDrawing" xmlns:v="urn:schemas-microsoft-com:vml" xmlns:oel="http://schemas.microsoft.com/office/2019/extlst" xmlns:o="urn:schemas-microsoft-com:office:office" xmlns:am3d="http://schemas.microsoft.com/office/drawing/2017/model3d" xmlns:aink="http://schemas.microsoft.com/office/drawing/2016/ink" xmlns:mc="http://schemas.openxmlformats.org/markup-compatibility/2006" xmlns:cx8="http://schemas.microsoft.com/office/drawing/2016/5/14/chartex" xmlns:cx7="http://schemas.microsoft.com/office/drawing/2016/5/13/chartex" xmlns:cx6="http://schemas.microsoft.com/office/drawing/2016/5/12/chartex" xmlns:cx5="http://schemas.microsoft.com/office/drawing/2016/5/11/chartex" xmlns:cx4="http://schemas.microsoft.com/office/drawing/2016/5/10/chartex" xmlns:cx3="http://schemas.microsoft.com/office/drawing/2016/5/9/chartex" xmlns:cx2="http://schemas.microsoft.com/office/drawing/2015/10/21/chartex" xmlns:cx1="http://schemas.microsoft.com/office/drawing/2015/9/8/chartex" xmlns:cx="http://schemas.microsoft.com/office/drawing/2014/chartex" xmlns:wpc="http://schemas.microsoft.com/office/word/2010/wordprocessingCanvas" xmlns="" val="0"/>
                         </a:ext>
                       </a:extLst>
                     </a:blip>
@@ -1266,37 +1266,143 @@
           <w:sz w:val="24"/>
           <w:szCs w:val="24"/>
         </w:rPr>
-        <w:t xml:space="preserve"> belül, </w:t>
+        <w:t xml:space="preserve"> belül, valamint hogy ezek a </w:t>
+      </w:r>
+      <w:r>
+        <w:rPr>
+          <w:sz w:val="24"/>
+          <w:szCs w:val="24"/>
+        </w:rPr>
+        <w:t xml:space="preserve">honlapon </w:t>
+      </w:r>
+      <w:r>
+        <w:rPr>
+          <w:sz w:val="24"/>
+          <w:szCs w:val="24"/>
+        </w:rPr>
+        <w:t>belüli szolgáltatások hogyan kapcsolódnak egymáshoz.</w:t>
+      </w:r>
+    </w:p>
+    <w:p>
+      <w:pPr>
+        <w:spacing w:line="240" w:lineRule="auto"/>
+        <w:rPr>
+          <w:rFonts w:cs="Times New Roman"/>
+          <w:sz w:val="24"/>
+          <w:szCs w:val="24"/>
+        </w:rPr>
+      </w:pPr>
+      <w:r>
+        <w:rPr>
+          <w:rFonts w:cs="Times New Roman"/>
+          <w:sz w:val="24"/>
+          <w:szCs w:val="24"/>
+        </w:rPr>
+        <w:t xml:space="preserve">- </w:t>
+      </w:r>
+      <w:r>
+        <w:rPr>
+          <w:rFonts w:cs="Times New Roman"/>
+          <w:sz w:val="24"/>
+          <w:szCs w:val="24"/>
+          <w:u w:val="single"/>
+        </w:rPr>
+        <w:t>Utazás foglalás</w:t>
+      </w:r>
+      <w:r>
+        <w:rPr>
+          <w:rFonts w:cs="Times New Roman"/>
+          <w:sz w:val="24"/>
+          <w:szCs w:val="24"/>
+          <w:u w:val="single"/>
+        </w:rPr>
+        <w:t>:</w:t>
+      </w:r>
+      <w:r>
+        <w:rPr>
+          <w:rFonts w:cs="Times New Roman"/>
+          <w:sz w:val="24"/>
+          <w:szCs w:val="24"/>
+        </w:rPr>
+        <w:t xml:space="preserve"> A folyamatot a</w:t>
+      </w:r>
+      <w:r>
+        <w:rPr>
+          <w:rFonts w:cs="Times New Roman"/>
+          <w:sz w:val="24"/>
+          <w:szCs w:val="24"/>
+        </w:rPr>
+        <w:t>z utazásszervező valósítja meg és az ügyfél kezdeményezi. A kezdeményezés után az utazásszervező pontosítja és véglegesíti az utazás részleteit.</w:t>
+      </w:r>
+    </w:p>
+    <w:p>
+      <w:pPr>
+        <w:spacing w:line="240" w:lineRule="auto"/>
+        <w:rPr>
+          <w:rFonts w:cs="Times New Roman"/>
+          <w:sz w:val="24"/>
+          <w:szCs w:val="24"/>
+        </w:rPr>
+      </w:pPr>
+      <w:r>
+        <w:rPr>
+          <w:rFonts w:cs="Times New Roman"/>
+          <w:sz w:val="24"/>
+          <w:szCs w:val="24"/>
+        </w:rPr>
+        <w:t xml:space="preserve">- </w:t>
+      </w:r>
+      <w:r>
+        <w:rPr>
+          <w:rFonts w:cs="Times New Roman"/>
+          <w:sz w:val="24"/>
+          <w:szCs w:val="24"/>
+          <w:u w:val="single"/>
+        </w:rPr>
+        <w:t>Ügyfélszolgálat</w:t>
+      </w:r>
+      <w:r>
+        <w:rPr>
+          <w:rFonts w:cs="Times New Roman"/>
+          <w:sz w:val="24"/>
+          <w:szCs w:val="24"/>
+          <w:u w:val="single"/>
+        </w:rPr>
+        <w:t>:</w:t>
+      </w:r>
+      <w:r>
+        <w:rPr>
+          <w:rFonts w:cs="Times New Roman"/>
+          <w:sz w:val="24"/>
+          <w:szCs w:val="24"/>
+        </w:rPr>
+        <w:t xml:space="preserve"> </w:t>
+      </w:r>
+      <w:r>
+        <w:rPr>
+          <w:rFonts w:cs="Times New Roman"/>
+          <w:sz w:val="24"/>
+          <w:szCs w:val="24"/>
+        </w:rPr>
+        <w:t xml:space="preserve">Az ügyfélszolgálatot az utazásszervező valósítja meg. Ő </w:t>
       </w:r>
       <w:proofErr w:type="gramStart"/>
       <w:r>
         <w:rPr>
-          <w:sz w:val="24"/>
-          <w:szCs w:val="24"/>
-        </w:rPr>
-        <w:t>valamint</w:t>
+          <w:rFonts w:cs="Times New Roman"/>
+          <w:sz w:val="24"/>
+          <w:szCs w:val="24"/>
+        </w:rPr>
+        <w:t>az</w:t>
       </w:r>
       <w:proofErr w:type="gramEnd"/>
       <w:r>
         <w:rPr>
-          <w:sz w:val="24"/>
-          <w:szCs w:val="24"/>
-        </w:rPr>
-        <w:t xml:space="preserve"> hogy ezek a </w:t>
-      </w:r>
-      <w:r>
-        <w:rPr>
-          <w:sz w:val="24"/>
-          <w:szCs w:val="24"/>
-        </w:rPr>
-        <w:t xml:space="preserve">honlapon </w:t>
-      </w:r>
-      <w:r>
-        <w:rPr>
-          <w:sz w:val="24"/>
-          <w:szCs w:val="24"/>
-        </w:rPr>
-        <w:t>belüli szolgáltatások hogyan kapcsolódnak egymáshoz.</w:t>
+          <w:rFonts w:cs="Times New Roman"/>
+          <w:sz w:val="24"/>
+          <w:szCs w:val="24"/>
+        </w:rPr>
+        <w:t xml:space="preserve"> aki a különböző kérdésekre, problémákra reagálni tud. Az ügyfélszolgálatot az ügyfél keresi meg a problémákkal.</w:t>
       </w:r>
     </w:p>
     <w:p>
@@ -1323,16 +1429,50 @@
           <w:szCs w:val="24"/>
           <w:u w:val="single"/>
         </w:rPr>
-        <w:t>Utazás foglalás</w:t>
+        <w:t>Karbantartás:</w:t>
       </w:r>
       <w:r>
         <w:rPr>
           <w:rFonts w:cs="Times New Roman"/>
           <w:sz w:val="24"/>
           <w:szCs w:val="24"/>
+        </w:rPr>
+        <w:t xml:space="preserve"> A rendszergazda fő feladata hogy a raktárrendszernek állapota naprakész legyen és az estleges hibákat minél hamarabb elhárítsa</w:t>
+      </w:r>
+      <w:r>
+        <w:rPr>
+          <w:rFonts w:cs="Times New Roman"/>
+          <w:sz w:val="24"/>
+          <w:szCs w:val="24"/>
+        </w:rPr>
+        <w:t>.</w:t>
+      </w:r>
+    </w:p>
+    <w:p>
+      <w:pPr>
+        <w:spacing w:line="240" w:lineRule="auto"/>
+        <w:rPr>
+          <w:rFonts w:cs="Times New Roman"/>
+          <w:sz w:val="24"/>
+          <w:szCs w:val="24"/>
+        </w:rPr>
+      </w:pPr>
+      <w:r>
+        <w:rPr>
+          <w:rFonts w:cs="Times New Roman"/>
+          <w:sz w:val="24"/>
+          <w:szCs w:val="24"/>
+        </w:rPr>
+        <w:t xml:space="preserve">- </w:t>
+      </w:r>
+      <w:r>
+        <w:rPr>
+          <w:rFonts w:cs="Times New Roman"/>
+          <w:sz w:val="24"/>
+          <w:szCs w:val="24"/>
           <w:u w:val="single"/>
         </w:rPr>
-        <w:t>:</w:t>
+        <w:t xml:space="preserve">Statisztika: </w:t>
       </w:r>
       <w:r>
         <w:rPr>
@@ -1340,199 +1480,7 @@
           <w:sz w:val="24"/>
           <w:szCs w:val="24"/>
         </w:rPr>
-        <w:t xml:space="preserve"> A folyamatot a</w:t>
-      </w:r>
-      <w:r>
-        <w:rPr>
-          <w:rFonts w:cs="Times New Roman"/>
-          <w:sz w:val="24"/>
-          <w:szCs w:val="24"/>
-        </w:rPr>
-        <w:t>z utazásszervező valósítja meg és az ügyfél kezdeményezi. A kezdeményezés után az utazásszervező pontosítja és véglegesíti az utazás részleteit.</w:t>
-      </w:r>
-    </w:p>
-    <w:p>
-      <w:pPr>
-        <w:spacing w:line="240" w:lineRule="auto"/>
-        <w:rPr>
-          <w:rFonts w:cs="Times New Roman"/>
-          <w:sz w:val="24"/>
-          <w:szCs w:val="24"/>
-        </w:rPr>
-      </w:pPr>
-      <w:r>
-        <w:rPr>
-          <w:rFonts w:cs="Times New Roman"/>
-          <w:sz w:val="24"/>
-          <w:szCs w:val="24"/>
-        </w:rPr>
-        <w:t xml:space="preserve">- </w:t>
-      </w:r>
-      <w:r>
-        <w:rPr>
-          <w:rFonts w:cs="Times New Roman"/>
-          <w:sz w:val="24"/>
-          <w:szCs w:val="24"/>
-          <w:u w:val="single"/>
-        </w:rPr>
-        <w:t>Ügyfélszolgálat</w:t>
-      </w:r>
-      <w:r>
-        <w:rPr>
-          <w:rFonts w:cs="Times New Roman"/>
-          <w:sz w:val="24"/>
-          <w:szCs w:val="24"/>
-          <w:u w:val="single"/>
-        </w:rPr>
-        <w:t>:</w:t>
-      </w:r>
-      <w:r>
-        <w:rPr>
-          <w:rFonts w:cs="Times New Roman"/>
-          <w:sz w:val="24"/>
-          <w:szCs w:val="24"/>
-        </w:rPr>
-        <w:t xml:space="preserve"> </w:t>
-      </w:r>
-      <w:r>
-        <w:rPr>
-          <w:rFonts w:cs="Times New Roman"/>
-          <w:sz w:val="24"/>
-          <w:szCs w:val="24"/>
-        </w:rPr>
-        <w:t xml:space="preserve">Az ügyfélszolgálatot az utazásszervező valósítja meg. Ő </w:t>
-      </w:r>
-      <w:proofErr w:type="gramStart"/>
-      <w:r>
-        <w:rPr>
-          <w:rFonts w:cs="Times New Roman"/>
-          <w:sz w:val="24"/>
-          <w:szCs w:val="24"/>
-        </w:rPr>
-        <w:t>az</w:t>
-      </w:r>
-      <w:proofErr w:type="gramEnd"/>
-      <w:r>
-        <w:rPr>
-          <w:rFonts w:cs="Times New Roman"/>
-          <w:sz w:val="24"/>
-          <w:szCs w:val="24"/>
-        </w:rPr>
-        <w:t xml:space="preserve"> aki a különböző kérdésekre, problémákra reagálni tud. Az ügyfélszolgálatot az ügyfél keresi meg a problémákkal.</w:t>
-      </w:r>
-    </w:p>
-    <w:p>
-      <w:pPr>
-        <w:spacing w:line="240" w:lineRule="auto"/>
-        <w:rPr>
-          <w:rFonts w:cs="Times New Roman"/>
-          <w:sz w:val="24"/>
-          <w:szCs w:val="24"/>
-        </w:rPr>
-      </w:pPr>
-      <w:r>
-        <w:rPr>
-          <w:rFonts w:cs="Times New Roman"/>
-          <w:sz w:val="24"/>
-          <w:szCs w:val="24"/>
-        </w:rPr>
-        <w:t xml:space="preserve">- </w:t>
-      </w:r>
-      <w:r>
-        <w:rPr>
-          <w:rFonts w:cs="Times New Roman"/>
-          <w:sz w:val="24"/>
-          <w:szCs w:val="24"/>
-          <w:u w:val="single"/>
-        </w:rPr>
-        <w:t>Karbantartás:</w:t>
-      </w:r>
-      <w:r>
-        <w:rPr>
-          <w:rFonts w:cs="Times New Roman"/>
-          <w:sz w:val="24"/>
-          <w:szCs w:val="24"/>
-        </w:rPr>
-        <w:t xml:space="preserve"> A rendszergazda fő </w:t>
-      </w:r>
-      <w:proofErr w:type="gramStart"/>
-      <w:r>
-        <w:rPr>
-          <w:rFonts w:cs="Times New Roman"/>
-          <w:sz w:val="24"/>
-          <w:szCs w:val="24"/>
-        </w:rPr>
-        <w:t>feladata</w:t>
-      </w:r>
-      <w:proofErr w:type="gramEnd"/>
-      <w:r>
-        <w:rPr>
-          <w:rFonts w:cs="Times New Roman"/>
-          <w:sz w:val="24"/>
-          <w:szCs w:val="24"/>
-        </w:rPr>
-        <w:t xml:space="preserve"> hogy a raktárrendszernek állapota naprakész legyen és az estleges hibákat minél hamarabb elhárítsa</w:t>
-      </w:r>
-      <w:r>
-        <w:rPr>
-          <w:rFonts w:cs="Times New Roman"/>
-          <w:sz w:val="24"/>
-          <w:szCs w:val="24"/>
-        </w:rPr>
-        <w:t>.</w:t>
-      </w:r>
-    </w:p>
-    <w:p>
-      <w:pPr>
-        <w:spacing w:line="240" w:lineRule="auto"/>
-        <w:rPr>
-          <w:rFonts w:cs="Times New Roman"/>
-          <w:sz w:val="24"/>
-          <w:szCs w:val="24"/>
-        </w:rPr>
-      </w:pPr>
-      <w:r>
-        <w:rPr>
-          <w:rFonts w:cs="Times New Roman"/>
-          <w:sz w:val="24"/>
-          <w:szCs w:val="24"/>
-        </w:rPr>
-        <w:t xml:space="preserve">- </w:t>
-      </w:r>
-      <w:r>
-        <w:rPr>
-          <w:rFonts w:cs="Times New Roman"/>
-          <w:sz w:val="24"/>
-          <w:szCs w:val="24"/>
-          <w:u w:val="single"/>
-        </w:rPr>
-        <w:t xml:space="preserve">Statisztika: </w:t>
-      </w:r>
-      <w:r>
-        <w:rPr>
-          <w:rFonts w:cs="Times New Roman"/>
-          <w:sz w:val="24"/>
-          <w:szCs w:val="24"/>
-        </w:rPr>
-        <w:t xml:space="preserve">A titkár/titkárnő </w:t>
-      </w:r>
-      <w:proofErr w:type="gramStart"/>
-      <w:r>
-        <w:rPr>
-          <w:rFonts w:cs="Times New Roman"/>
-          <w:sz w:val="24"/>
-          <w:szCs w:val="24"/>
-        </w:rPr>
-        <w:t>feladata</w:t>
-      </w:r>
-      <w:proofErr w:type="gramEnd"/>
-      <w:r>
-        <w:rPr>
-          <w:rFonts w:cs="Times New Roman"/>
-          <w:sz w:val="24"/>
-          <w:szCs w:val="24"/>
-        </w:rPr>
-        <w:t xml:space="preserve"> hogy statisztikát vezessen a csomagforgalomról mind a beadás és a kivételt is beleértve, ezeket a statisztikákat pedig a felhasználó számára teszi elérhetővé.</w:t>
+        <w:t>A titkár/titkárnő feladata hogy statisztikát vezessen a csomagforgalomról mind a beadás és a kivételt is beleértve, ezeket a statisztikákat pedig a felhasználó számára teszi elérhetővé.</w:t>
       </w:r>
     </w:p>
     <w:p>
@@ -1687,7 +1635,7 @@
           <w:sz w:val="24"/>
           <w:szCs w:val="24"/>
         </w:rPr>
-        <w:t xml:space="preserve">titkárnő </w:t>
+        <w:t xml:space="preserve">titkárnő feladata hogy nyilvántartást vezessen és minden lényeges adatot </w:t>
       </w:r>
       <w:proofErr w:type="gramStart"/>
       <w:r>
@@ -1696,7 +1644,7 @@
           <w:sz w:val="24"/>
           <w:szCs w:val="24"/>
         </w:rPr>
-        <w:t>feladata</w:t>
+        <w:t>el tároljon</w:t>
       </w:r>
       <w:proofErr w:type="gramEnd"/>
       <w:r>
@@ -1705,7 +1653,7 @@
           <w:sz w:val="24"/>
           <w:szCs w:val="24"/>
         </w:rPr>
-        <w:t xml:space="preserve"> hogy nyilvántartást vezessen és minden lényeges adatot el tároljon pl</w:t>
+        <w:t xml:space="preserve"> pl</w:t>
       </w:r>
       <w:r>
         <w:rPr>
@@ -1780,15 +1728,7 @@
         <w:t xml:space="preserve">z utazási iroda honlapjának a </w:t>
       </w:r>
       <w:r>
-        <w:t xml:space="preserve">használatát mutatja be. </w:t>
-      </w:r>
-      <w:proofErr w:type="spellStart"/>
-      <w:r>
-        <w:t>Felhasználónként</w:t>
-      </w:r>
-      <w:proofErr w:type="spellEnd"/>
-      <w:r>
-        <w:t xml:space="preserve"> ábrázolja az összes lehetséges tevékenységet, amit az adott felhasználó a meghatározott jogkörével végrehajthat</w:t>
+        <w:t>használatát mutatja be. Felhasználónként ábrázolja az összes lehetséges tevékenységet, amit az adott felhasználó a meghatározott jogkörével végrehajthat</w:t>
       </w:r>
       <w:r>
         <w:t xml:space="preserve"> az utazás foglalása során</w:t>
@@ -1818,7 +1758,7 @@
           <w:noProof/>
         </w:rPr>
         <w:drawing>
-          <wp:inline distT="0" distB="0" distL="0" distR="0" wp14:anchorId="2D085F9A" wp14:editId="386BFE04">
+          <wp:inline distT="0" distB="0" distL="0" distR="0">
             <wp:extent cx="5966460" cy="6515100"/>
             <wp:effectExtent l="0" t="0" r="0" b="0"/>
             <wp:docPr id="1007024884" name="Kép 1"/>
@@ -1833,10 +1773,10 @@
                     <pic:cNvPicPr/>
                   </pic:nvPicPr>
                   <pic:blipFill>
-                    <a:blip r:embed="rId9">
+                    <a:blip r:embed="rId9" cstate="print">
                       <a:extLst>
                         <a:ext uri="{28A0092B-C50C-407E-A947-70E740481C1C}">
-                          <a14:useLocalDpi xmlns:a14="http://schemas.microsoft.com/office/drawing/2010/main" val="0"/>
+                          <a14:useLocalDpi xmlns:a14="http://schemas.microsoft.com/office/drawing/2010/main" xmlns:wps="http://schemas.microsoft.com/office/word/2010/wordprocessingShape" xmlns:wpi="http://schemas.microsoft.com/office/word/2010/wordprocessingInk" xmlns:wpg="http://schemas.microsoft.com/office/word/2010/wordprocessingGroup" xmlns:w16se="http://schemas.microsoft.com/office/word/2015/wordml/symex" xmlns:w16sdtdh="http://schemas.microsoft.com/office/word/2020/wordml/sdtdatahash" xmlns:w16="http://schemas.microsoft.com/office/word/2018/wordml" xmlns:w16cid="http://schemas.microsoft.com/office/word/2016/wordml/cid" xmlns:w16cex="http://schemas.microsoft.com/office/word/2018/wordml/cex" xmlns:w15="http://schemas.microsoft.com/office/word/2012/wordml" xmlns:w14="http://schemas.microsoft.com/office/word/2010/wordml" xmlns:w="http://schemas.openxmlformats.org/wordprocessingml/2006/main" xmlns:w10="urn:schemas-microsoft-com:office:word" xmlns:wp14="http://schemas.microsoft.com/office/word/2010/wordprocessingDrawing" xmlns:v="urn:schemas-microsoft-com:vml" xmlns:oel="http://schemas.microsoft.com/office/2019/extlst" xmlns:o="urn:schemas-microsoft-com:office:office" xmlns:am3d="http://schemas.microsoft.com/office/drawing/2017/model3d" xmlns:aink="http://schemas.microsoft.com/office/drawing/2016/ink" xmlns:mc="http://schemas.openxmlformats.org/markup-compatibility/2006" xmlns:cx8="http://schemas.microsoft.com/office/drawing/2016/5/14/chartex" xmlns:cx7="http://schemas.microsoft.com/office/drawing/2016/5/13/chartex" xmlns:cx6="http://schemas.microsoft.com/office/drawing/2016/5/12/chartex" xmlns:cx5="http://schemas.microsoft.com/office/drawing/2016/5/11/chartex" xmlns:cx4="http://schemas.microsoft.com/office/drawing/2016/5/10/chartex" xmlns:cx3="http://schemas.microsoft.com/office/drawing/2016/5/9/chartex" xmlns:cx2="http://schemas.microsoft.com/office/drawing/2015/10/21/chartex" xmlns:cx1="http://schemas.microsoft.com/office/drawing/2015/9/8/chartex" xmlns:cx="http://schemas.microsoft.com/office/drawing/2014/chartex" xmlns:wpc="http://schemas.microsoft.com/office/word/2010/wordprocessingCanvas" xmlns="" val="0"/>
                         </a:ext>
                       </a:extLst>
                     </a:blip>
@@ -1893,7 +1833,7 @@
           <w:noProof/>
         </w:rPr>
         <w:drawing>
-          <wp:inline distT="0" distB="0" distL="0" distR="0" wp14:anchorId="79390AEF" wp14:editId="3D129B80">
+          <wp:inline distT="0" distB="0" distL="0" distR="0">
             <wp:extent cx="5760720" cy="7780020"/>
             <wp:effectExtent l="0" t="0" r="0" b="0"/>
             <wp:docPr id="1846175357" name="Kép 2"/>
@@ -1908,10 +1848,10 @@
                     <pic:cNvPicPr/>
                   </pic:nvPicPr>
                   <pic:blipFill>
-                    <a:blip r:embed="rId10">
+                    <a:blip r:embed="rId10" cstate="print">
                       <a:extLst>
                         <a:ext uri="{28A0092B-C50C-407E-A947-70E740481C1C}">
-                          <a14:useLocalDpi xmlns:a14="http://schemas.microsoft.com/office/drawing/2010/main" val="0"/>
+                          <a14:useLocalDpi xmlns:a14="http://schemas.microsoft.com/office/drawing/2010/main" xmlns:wps="http://schemas.microsoft.com/office/word/2010/wordprocessingShape" xmlns:wpi="http://schemas.microsoft.com/office/word/2010/wordprocessingInk" xmlns:wpg="http://schemas.microsoft.com/office/word/2010/wordprocessingGroup" xmlns:w16se="http://schemas.microsoft.com/office/word/2015/wordml/symex" xmlns:w16sdtdh="http://schemas.microsoft.com/office/word/2020/wordml/sdtdatahash" xmlns:w16="http://schemas.microsoft.com/office/word/2018/wordml" xmlns:w16cid="http://schemas.microsoft.com/office/word/2016/wordml/cid" xmlns:w16cex="http://schemas.microsoft.com/office/word/2018/wordml/cex" xmlns:w15="http://schemas.microsoft.com/office/word/2012/wordml" xmlns:w14="http://schemas.microsoft.com/office/word/2010/wordml" xmlns:w="http://schemas.openxmlformats.org/wordprocessingml/2006/main" xmlns:w10="urn:schemas-microsoft-com:office:word" xmlns:wp14="http://schemas.microsoft.com/office/word/2010/wordprocessingDrawing" xmlns:v="urn:schemas-microsoft-com:vml" xmlns:oel="http://schemas.microsoft.com/office/2019/extlst" xmlns:o="urn:schemas-microsoft-com:office:office" xmlns:am3d="http://schemas.microsoft.com/office/drawing/2017/model3d" xmlns:aink="http://schemas.microsoft.com/office/drawing/2016/ink" xmlns:mc="http://schemas.openxmlformats.org/markup-compatibility/2006" xmlns:cx8="http://schemas.microsoft.com/office/drawing/2016/5/14/chartex" xmlns:cx7="http://schemas.microsoft.com/office/drawing/2016/5/13/chartex" xmlns:cx6="http://schemas.microsoft.com/office/drawing/2016/5/12/chartex" xmlns:cx5="http://schemas.microsoft.com/office/drawing/2016/5/11/chartex" xmlns:cx4="http://schemas.microsoft.com/office/drawing/2016/5/10/chartex" xmlns:cx3="http://schemas.microsoft.com/office/drawing/2016/5/9/chartex" xmlns:cx2="http://schemas.microsoft.com/office/drawing/2015/10/21/chartex" xmlns:cx1="http://schemas.microsoft.com/office/drawing/2015/9/8/chartex" xmlns:cx="http://schemas.microsoft.com/office/drawing/2014/chartex" xmlns:wpc="http://schemas.microsoft.com/office/word/2010/wordprocessingCanvas" xmlns="" val="0"/>
                         </a:ext>
                       </a:extLst>
                     </a:blip>
@@ -1975,7 +1915,7 @@
           <w:noProof/>
         </w:rPr>
         <w:drawing>
-          <wp:inline distT="0" distB="0" distL="0" distR="0" wp14:anchorId="28E71989" wp14:editId="46B144F7">
+          <wp:inline distT="0" distB="0" distL="0" distR="0">
             <wp:extent cx="5760720" cy="7848600"/>
             <wp:effectExtent l="0" t="0" r="0" b="0"/>
             <wp:docPr id="1485678574" name="Kép 3"/>
@@ -1990,10 +1930,10 @@
                     <pic:cNvPicPr/>
                   </pic:nvPicPr>
                   <pic:blipFill>
-                    <a:blip r:embed="rId11">
+                    <a:blip r:embed="rId11" cstate="print">
                       <a:extLst>
                         <a:ext uri="{28A0092B-C50C-407E-A947-70E740481C1C}">
-                          <a14:useLocalDpi xmlns:a14="http://schemas.microsoft.com/office/drawing/2010/main" val="0"/>
+                          <a14:useLocalDpi xmlns:a14="http://schemas.microsoft.com/office/drawing/2010/main" xmlns:wps="http://schemas.microsoft.com/office/word/2010/wordprocessingShape" xmlns:wpi="http://schemas.microsoft.com/office/word/2010/wordprocessingInk" xmlns:wpg="http://schemas.microsoft.com/office/word/2010/wordprocessingGroup" xmlns:w16se="http://schemas.microsoft.com/office/word/2015/wordml/symex" xmlns:w16sdtdh="http://schemas.microsoft.com/office/word/2020/wordml/sdtdatahash" xmlns:w16="http://schemas.microsoft.com/office/word/2018/wordml" xmlns:w16cid="http://schemas.microsoft.com/office/word/2016/wordml/cid" xmlns:w16cex="http://schemas.microsoft.com/office/word/2018/wordml/cex" xmlns:w15="http://schemas.microsoft.com/office/word/2012/wordml" xmlns:w14="http://schemas.microsoft.com/office/word/2010/wordml" xmlns:w="http://schemas.openxmlformats.org/wordprocessingml/2006/main" xmlns:w10="urn:schemas-microsoft-com:office:word" xmlns:wp14="http://schemas.microsoft.com/office/word/2010/wordprocessingDrawing" xmlns:v="urn:schemas-microsoft-com:vml" xmlns:oel="http://schemas.microsoft.com/office/2019/extlst" xmlns:o="urn:schemas-microsoft-com:office:office" xmlns:am3d="http://schemas.microsoft.com/office/drawing/2017/model3d" xmlns:aink="http://schemas.microsoft.com/office/drawing/2016/ink" xmlns:mc="http://schemas.openxmlformats.org/markup-compatibility/2006" xmlns:cx8="http://schemas.microsoft.com/office/drawing/2016/5/14/chartex" xmlns:cx7="http://schemas.microsoft.com/office/drawing/2016/5/13/chartex" xmlns:cx6="http://schemas.microsoft.com/office/drawing/2016/5/12/chartex" xmlns:cx5="http://schemas.microsoft.com/office/drawing/2016/5/11/chartex" xmlns:cx4="http://schemas.microsoft.com/office/drawing/2016/5/10/chartex" xmlns:cx3="http://schemas.microsoft.com/office/drawing/2016/5/9/chartex" xmlns:cx2="http://schemas.microsoft.com/office/drawing/2015/10/21/chartex" xmlns:cx1="http://schemas.microsoft.com/office/drawing/2015/9/8/chartex" xmlns:cx="http://schemas.microsoft.com/office/drawing/2014/chartex" xmlns:wpc="http://schemas.microsoft.com/office/word/2010/wordprocessingCanvas" xmlns="" val="0"/>
                         </a:ext>
                       </a:extLst>
                     </a:blip>
@@ -2088,7 +2028,7 @@
           <w:noProof/>
         </w:rPr>
         <w:drawing>
-          <wp:inline distT="0" distB="0" distL="0" distR="0" wp14:anchorId="455D73DE" wp14:editId="72581686">
+          <wp:inline distT="0" distB="0" distL="0" distR="0">
             <wp:extent cx="5760720" cy="4953635"/>
             <wp:effectExtent l="0" t="0" r="0" b="0"/>
             <wp:docPr id="270999124" name="Kép 4"/>
@@ -2103,10 +2043,10 @@
                     <pic:cNvPicPr/>
                   </pic:nvPicPr>
                   <pic:blipFill>
-                    <a:blip r:embed="rId12">
+                    <a:blip r:embed="rId12" cstate="print">
                       <a:extLst>
                         <a:ext uri="{28A0092B-C50C-407E-A947-70E740481C1C}">
-                          <a14:useLocalDpi xmlns:a14="http://schemas.microsoft.com/office/drawing/2010/main" val="0"/>
+                          <a14:useLocalDpi xmlns:a14="http://schemas.microsoft.com/office/drawing/2010/main" xmlns:wps="http://schemas.microsoft.com/office/word/2010/wordprocessingShape" xmlns:wpi="http://schemas.microsoft.com/office/word/2010/wordprocessingInk" xmlns:wpg="http://schemas.microsoft.com/office/word/2010/wordprocessingGroup" xmlns:w16se="http://schemas.microsoft.com/office/word/2015/wordml/symex" xmlns:w16sdtdh="http://schemas.microsoft.com/office/word/2020/wordml/sdtdatahash" xmlns:w16="http://schemas.microsoft.com/office/word/2018/wordml" xmlns:w16cid="http://schemas.microsoft.com/office/word/2016/wordml/cid" xmlns:w16cex="http://schemas.microsoft.com/office/word/2018/wordml/cex" xmlns:w15="http://schemas.microsoft.com/office/word/2012/wordml" xmlns:w14="http://schemas.microsoft.com/office/word/2010/wordml" xmlns:w="http://schemas.openxmlformats.org/wordprocessingml/2006/main" xmlns:w10="urn:schemas-microsoft-com:office:word" xmlns:wp14="http://schemas.microsoft.com/office/word/2010/wordprocessingDrawing" xmlns:v="urn:schemas-microsoft-com:vml" xmlns:oel="http://schemas.microsoft.com/office/2019/extlst" xmlns:o="urn:schemas-microsoft-com:office:office" xmlns:am3d="http://schemas.microsoft.com/office/drawing/2017/model3d" xmlns:aink="http://schemas.microsoft.com/office/drawing/2016/ink" xmlns:mc="http://schemas.openxmlformats.org/markup-compatibility/2006" xmlns:cx8="http://schemas.microsoft.com/office/drawing/2016/5/14/chartex" xmlns:cx7="http://schemas.microsoft.com/office/drawing/2016/5/13/chartex" xmlns:cx6="http://schemas.microsoft.com/office/drawing/2016/5/12/chartex" xmlns:cx5="http://schemas.microsoft.com/office/drawing/2016/5/11/chartex" xmlns:cx4="http://schemas.microsoft.com/office/drawing/2016/5/10/chartex" xmlns:cx3="http://schemas.microsoft.com/office/drawing/2016/5/9/chartex" xmlns:cx2="http://schemas.microsoft.com/office/drawing/2015/10/21/chartex" xmlns:cx1="http://schemas.microsoft.com/office/drawing/2015/9/8/chartex" xmlns:cx="http://schemas.microsoft.com/office/drawing/2014/chartex" xmlns:wpc="http://schemas.microsoft.com/office/word/2010/wordprocessingCanvas" xmlns="" val="0"/>
                         </a:ext>
                       </a:extLst>
                     </a:blip>
@@ -2132,32 +2072,56 @@
     </w:p>
     <w:p>
       <w:pPr>
+        <w:spacing w:after="160" w:line="259" w:lineRule="auto"/>
+      </w:pPr>
+      <w:r>
+        <w:br w:type="page"/>
+      </w:r>
+    </w:p>
+    <w:p>
+      <w:pPr>
         <w:pStyle w:val="Cmsor1"/>
         <w:jc w:val="center"/>
-      </w:pPr>
-      <w:r>
+        <w:rPr>
+          <w:rFonts w:asciiTheme="minorHAnsi" w:hAnsiTheme="minorHAnsi" w:cstheme="minorHAnsi"/>
+        </w:rPr>
+      </w:pPr>
+      <w:r>
+        <w:rPr>
+          <w:rFonts w:asciiTheme="minorHAnsi" w:hAnsiTheme="minorHAnsi" w:cstheme="minorHAnsi"/>
+        </w:rPr>
         <w:lastRenderedPageBreak/>
         <w:t>Állapotgép</w:t>
       </w:r>
     </w:p>
     <w:p>
-      <w:r>
-        <w:rPr>
+      <w:pPr>
+        <w:rPr>
+          <w:rFonts w:cstheme="minorHAnsi"/>
+          <w:sz w:val="24"/>
+          <w:szCs w:val="24"/>
+        </w:rPr>
+      </w:pPr>
+      <w:r>
+        <w:rPr>
+          <w:rFonts w:cstheme="minorHAnsi"/>
           <w:noProof/>
+          <w:sz w:val="24"/>
+          <w:szCs w:val="24"/>
         </w:rPr>
         <w:drawing>
-          <wp:anchor distT="0" distB="0" distL="114300" distR="114300" simplePos="0" relativeHeight="251658240" behindDoc="1" locked="0" layoutInCell="1" allowOverlap="1" wp14:anchorId="20E17C0F" wp14:editId="05611D20">
+          <wp:anchor distT="0" distB="0" distL="114300" distR="114300" simplePos="0" relativeHeight="251666432" behindDoc="0" locked="0" layoutInCell="1" allowOverlap="1">
             <wp:simplePos x="0" y="0"/>
             <wp:positionH relativeFrom="margin">
-              <wp:posOffset>952500</wp:posOffset>
+              <wp:posOffset>548005</wp:posOffset>
             </wp:positionH>
             <wp:positionV relativeFrom="margin">
-              <wp:posOffset>895350</wp:posOffset>
+              <wp:posOffset>1100455</wp:posOffset>
             </wp:positionV>
-            <wp:extent cx="3857625" cy="6294755"/>
-            <wp:effectExtent l="0" t="0" r="9525" b="0"/>
+            <wp:extent cx="4681220" cy="7686675"/>
+            <wp:effectExtent l="19050" t="0" r="5080" b="0"/>
             <wp:wrapSquare wrapText="bothSides"/>
-            <wp:docPr id="8" name="Kép 8" descr="Csomag"/>
+            <wp:docPr id="2" name="Kép 0" descr="statemachine.png"/>
             <wp:cNvGraphicFramePr>
               <a:graphicFrameLocks xmlns:a="http://schemas.openxmlformats.org/drawingml/2006/main" noChangeAspect="1"/>
             </wp:cNvGraphicFramePr>
@@ -2165,86 +2129,127 @@
               <a:graphicData uri="http://schemas.openxmlformats.org/drawingml/2006/picture">
                 <pic:pic xmlns:pic="http://schemas.openxmlformats.org/drawingml/2006/picture">
                   <pic:nvPicPr>
-                    <pic:cNvPr id="0" name="Picture 2" descr="Csomag"/>
-                    <pic:cNvPicPr>
-                      <a:picLocks noChangeAspect="1" noChangeArrowheads="1"/>
-                    </pic:cNvPicPr>
+                    <pic:cNvPr id="0" name="statemachine.png"/>
+                    <pic:cNvPicPr/>
                   </pic:nvPicPr>
                   <pic:blipFill>
-                    <a:blip r:embed="rId13">
-                      <a:extLst>
-                        <a:ext uri="{28A0092B-C50C-407E-A947-70E740481C1C}">
-                          <a14:useLocalDpi xmlns:a14="http://schemas.microsoft.com/office/drawing/2010/main" val="0"/>
-                        </a:ext>
-                      </a:extLst>
-                    </a:blip>
-                    <a:srcRect/>
+                    <a:blip r:embed="rId13" cstate="print"/>
                     <a:stretch>
                       <a:fillRect/>
                     </a:stretch>
                   </pic:blipFill>
-                  <pic:spPr bwMode="auto">
+                  <pic:spPr>
                     <a:xfrm>
                       <a:off x="0" y="0"/>
-                      <a:ext cx="3857625" cy="6294755"/>
+                      <a:ext cx="4681220" cy="7686675"/>
                     </a:xfrm>
                     <a:prstGeom prst="rect">
                       <a:avLst/>
                     </a:prstGeom>
-                    <a:noFill/>
                   </pic:spPr>
                 </pic:pic>
               </a:graphicData>
             </a:graphic>
-            <wp14:sizeRelH relativeFrom="page">
-              <wp14:pctWidth>0</wp14:pctWidth>
-            </wp14:sizeRelH>
-            <wp14:sizeRelV relativeFrom="page">
-              <wp14:pctHeight>0</wp14:pctHeight>
-            </wp14:sizeRelV>
           </wp:anchor>
         </w:drawing>
       </w:r>
       <w:r>
-        <w:t>Ez a diagram a csomagok lehetséges állapotait és az ezen állapotok közötti átmeneteket ábrázolja a nyilvántartásba vételtől a törlésig.</w:t>
-      </w:r>
-      <w:r>
+        <w:rPr>
+          <w:rFonts w:cstheme="minorHAnsi"/>
+          <w:sz w:val="24"/>
+          <w:szCs w:val="24"/>
+        </w:rPr>
+        <w:t>Ez a diagram a foglalás lehetséges állapotait és az ezen állapotok közötti átmeneteket ábrázolja a foglalás leadásától a törlésig vagy az utazás végbemeneteléig.</w:t>
+      </w:r>
+      <w:r>
+        <w:rPr>
+          <w:rFonts w:cstheme="minorHAnsi"/>
+          <w:sz w:val="24"/>
+          <w:szCs w:val="24"/>
+        </w:rPr>
         <w:br w:type="page"/>
       </w:r>
     </w:p>
     <w:p>
       <w:pPr>
         <w:jc w:val="both"/>
+        <w:rPr>
+          <w:rFonts w:cstheme="minorHAnsi"/>
+          <w:sz w:val="24"/>
+          <w:szCs w:val="24"/>
+        </w:rPr>
       </w:pPr>
     </w:p>
     <w:p>
       <w:pPr>
         <w:pStyle w:val="Cmsor1"/>
         <w:jc w:val="center"/>
-      </w:pPr>
-      <w:r>
-        <w:t>Szakarchitektúra diagram</w:t>
-      </w:r>
-    </w:p>
-    <w:p>
-      <w:r>
+        <w:rPr>
+          <w:rFonts w:asciiTheme="minorHAnsi" w:hAnsiTheme="minorHAnsi" w:cstheme="minorHAnsi"/>
+        </w:rPr>
+      </w:pPr>
+      <w:proofErr w:type="spellStart"/>
+      <w:r>
+        <w:rPr>
+          <w:rFonts w:asciiTheme="minorHAnsi" w:hAnsiTheme="minorHAnsi" w:cstheme="minorHAnsi"/>
+        </w:rPr>
+        <w:t>Szakarchitektúra</w:t>
+      </w:r>
+      <w:proofErr w:type="spellEnd"/>
+      <w:r>
+        <w:rPr>
+          <w:rFonts w:asciiTheme="minorHAnsi" w:hAnsiTheme="minorHAnsi" w:cstheme="minorHAnsi"/>
+        </w:rPr>
+        <w:t xml:space="preserve"> diagram</w:t>
+      </w:r>
+    </w:p>
+    <w:p>
+      <w:pPr>
+        <w:rPr>
+          <w:rFonts w:cstheme="minorHAnsi"/>
+          <w:sz w:val="24"/>
+          <w:szCs w:val="24"/>
+        </w:rPr>
+      </w:pPr>
+      <w:r>
+        <w:rPr>
+          <w:rFonts w:cstheme="minorHAnsi"/>
+          <w:sz w:val="24"/>
+          <w:szCs w:val="24"/>
+        </w:rPr>
         <w:t xml:space="preserve">A program belső működésének vázlatos felépítését ábrázolja. </w:t>
       </w:r>
       <w:r>
+        <w:rPr>
+          <w:rFonts w:cstheme="minorHAnsi"/>
+          <w:sz w:val="24"/>
+          <w:szCs w:val="24"/>
+        </w:rPr>
         <w:br/>
         <w:t>Emellett jól mutatja azt is, hogy melyik felhasználó melyik funkcióval/alrendszerrel áll, vagy állhat kapcsolatban.</w:t>
       </w:r>
     </w:p>
     <w:p>
-      <w:r>
-        <w:rPr>
+      <w:pPr>
+        <w:jc w:val="center"/>
+        <w:rPr>
+          <w:rFonts w:cstheme="minorHAnsi"/>
+          <w:sz w:val="24"/>
+          <w:szCs w:val="24"/>
+        </w:rPr>
+      </w:pPr>
+      <w:r>
+        <w:rPr>
+          <w:rFonts w:cstheme="minorHAnsi"/>
           <w:noProof/>
+          <w:sz w:val="24"/>
+          <w:szCs w:val="24"/>
         </w:rPr>
         <w:drawing>
-          <wp:inline distT="0" distB="0" distL="0" distR="0" wp14:anchorId="79A707A6" wp14:editId="17DD5FE5">
-            <wp:extent cx="5762625" cy="2819400"/>
-            <wp:effectExtent l="0" t="0" r="9525" b="0"/>
-            <wp:docPr id="5" name="Kép 5" descr="Usecasediagram1"/>
+          <wp:inline distT="0" distB="0" distL="0" distR="0">
+            <wp:extent cx="5848349" cy="2628900"/>
+            <wp:effectExtent l="19050" t="0" r="1" b="0"/>
+            <wp:docPr id="9" name="Kép 8" descr="Szakarchitektura.jpg"/>
             <wp:cNvGraphicFramePr>
               <a:graphicFrameLocks xmlns:a="http://schemas.openxmlformats.org/drawingml/2006/main" noChangeAspect="1"/>
             </wp:cNvGraphicFramePr>
@@ -2252,36 +2257,23 @@
               <a:graphicData uri="http://schemas.openxmlformats.org/drawingml/2006/picture">
                 <pic:pic xmlns:pic="http://schemas.openxmlformats.org/drawingml/2006/picture">
                   <pic:nvPicPr>
-                    <pic:cNvPr id="0" name="Picture 1" descr="Usecasediagram1"/>
-                    <pic:cNvPicPr>
-                      <a:picLocks noChangeAspect="1" noChangeArrowheads="1"/>
-                    </pic:cNvPicPr>
+                    <pic:cNvPr id="0" name="Szakarchitektura.jpg"/>
+                    <pic:cNvPicPr/>
                   </pic:nvPicPr>
                   <pic:blipFill>
-                    <a:blip r:embed="rId14">
-                      <a:extLst>
-                        <a:ext uri="{28A0092B-C50C-407E-A947-70E740481C1C}">
-                          <a14:useLocalDpi xmlns:a14="http://schemas.microsoft.com/office/drawing/2010/main" val="0"/>
-                        </a:ext>
-                      </a:extLst>
-                    </a:blip>
-                    <a:srcRect/>
+                    <a:blip r:embed="rId14" cstate="print"/>
                     <a:stretch>
                       <a:fillRect/>
                     </a:stretch>
                   </pic:blipFill>
-                  <pic:spPr bwMode="auto">
+                  <pic:spPr>
                     <a:xfrm>
                       <a:off x="0" y="0"/>
-                      <a:ext cx="5762625" cy="2819400"/>
+                      <a:ext cx="5855708" cy="2632208"/>
                     </a:xfrm>
                     <a:prstGeom prst="rect">
                       <a:avLst/>
                     </a:prstGeom>
-                    <a:noFill/>
-                    <a:ln>
-                      <a:noFill/>
-                    </a:ln>
                   </pic:spPr>
                 </pic:pic>
               </a:graphicData>
@@ -2293,8 +2285,18 @@
     <w:p>
       <w:pPr>
         <w:spacing w:after="160" w:line="259" w:lineRule="auto"/>
-      </w:pPr>
-      <w:r>
+        <w:rPr>
+          <w:rFonts w:cstheme="minorHAnsi"/>
+          <w:sz w:val="24"/>
+          <w:szCs w:val="24"/>
+        </w:rPr>
+      </w:pPr>
+      <w:r>
+        <w:rPr>
+          <w:rFonts w:cstheme="minorHAnsi"/>
+          <w:sz w:val="24"/>
+          <w:szCs w:val="24"/>
+        </w:rPr>
         <w:br w:type="page"/>
       </w:r>
     </w:p>
@@ -2303,14 +2305,12 @@
         <w:pStyle w:val="Cmsor1"/>
         <w:jc w:val="center"/>
         <w:rPr>
-          <w:sz w:val="48"/>
-          <w:szCs w:val="48"/>
-        </w:rPr>
-      </w:pPr>
-      <w:r>
-        <w:rPr>
-          <w:sz w:val="48"/>
-          <w:szCs w:val="48"/>
+          <w:rFonts w:asciiTheme="minorHAnsi" w:hAnsiTheme="minorHAnsi" w:cstheme="minorHAnsi"/>
+        </w:rPr>
+      </w:pPr>
+      <w:r>
+        <w:rPr>
+          <w:rFonts w:asciiTheme="minorHAnsi" w:hAnsiTheme="minorHAnsi" w:cstheme="minorHAnsi"/>
         </w:rPr>
         <w:lastRenderedPageBreak/>
         <w:t>Kockázatelemzés</w:t>
@@ -2321,17 +2321,462 @@
         <w:pStyle w:val="Cmsor2"/>
         <w:spacing w:before="120" w:after="240"/>
         <w:rPr>
-          <w:sz w:val="36"/>
-          <w:szCs w:val="36"/>
-        </w:rPr>
-      </w:pPr>
-      <w:r>
-        <w:rPr>
-          <w:sz w:val="36"/>
-          <w:szCs w:val="36"/>
+          <w:rFonts w:asciiTheme="minorHAnsi" w:hAnsiTheme="minorHAnsi" w:cstheme="minorHAnsi"/>
+          <w:b/>
+          <w:sz w:val="24"/>
+          <w:szCs w:val="24"/>
+        </w:rPr>
+      </w:pPr>
+      <w:r>
+        <w:rPr>
+          <w:rFonts w:asciiTheme="minorHAnsi" w:hAnsiTheme="minorHAnsi" w:cstheme="minorHAnsi"/>
+          <w:b/>
+          <w:sz w:val="24"/>
+          <w:szCs w:val="24"/>
         </w:rPr>
         <w:t>Kockázat azonosítása</w:t>
       </w:r>
+    </w:p>
+    <w:p>
+      <w:pPr>
+        <w:rPr>
+          <w:rFonts w:cstheme="minorHAnsi"/>
+          <w:b/>
+          <w:sz w:val="24"/>
+          <w:szCs w:val="24"/>
+        </w:rPr>
+      </w:pPr>
+      <w:r>
+        <w:rPr>
+          <w:rFonts w:cstheme="minorHAnsi"/>
+          <w:b/>
+          <w:sz w:val="24"/>
+          <w:szCs w:val="24"/>
+        </w:rPr>
+        <w:t>Technikai kockázatok:</w:t>
+      </w:r>
+    </w:p>
+    <w:p>
+      <w:pPr>
+        <w:pStyle w:val="Listaszerbekezds"/>
+        <w:numPr>
+          <w:ilvl w:val="0"/>
+          <w:numId w:val="6"/>
+        </w:numPr>
+        <w:rPr>
+          <w:rFonts w:cstheme="minorHAnsi"/>
+          <w:sz w:val="24"/>
+          <w:szCs w:val="24"/>
+        </w:rPr>
+      </w:pPr>
+      <w:r>
+        <w:rPr>
+          <w:rFonts w:cstheme="minorHAnsi"/>
+          <w:sz w:val="24"/>
+          <w:szCs w:val="24"/>
+        </w:rPr>
+        <w:t>Internetkapcsolat hiánya</w:t>
+      </w:r>
+    </w:p>
+    <w:p>
+      <w:pPr>
+        <w:pStyle w:val="Listaszerbekezds"/>
+        <w:numPr>
+          <w:ilvl w:val="0"/>
+          <w:numId w:val="6"/>
+        </w:numPr>
+        <w:rPr>
+          <w:rFonts w:cstheme="minorHAnsi"/>
+          <w:sz w:val="24"/>
+          <w:szCs w:val="24"/>
+        </w:rPr>
+      </w:pPr>
+      <w:r>
+        <w:rPr>
+          <w:rFonts w:cstheme="minorHAnsi"/>
+          <w:sz w:val="24"/>
+          <w:szCs w:val="24"/>
+        </w:rPr>
+        <w:t>Szerver hiba/lassúság</w:t>
+      </w:r>
+    </w:p>
+    <w:p>
+      <w:pPr>
+        <w:rPr>
+          <w:rFonts w:cstheme="minorHAnsi"/>
+          <w:b/>
+          <w:sz w:val="24"/>
+          <w:szCs w:val="24"/>
+        </w:rPr>
+      </w:pPr>
+      <w:r>
+        <w:rPr>
+          <w:rFonts w:cstheme="minorHAnsi"/>
+          <w:b/>
+          <w:sz w:val="24"/>
+          <w:szCs w:val="24"/>
+        </w:rPr>
+        <w:t>Felhasználói kockázatok:</w:t>
+      </w:r>
+    </w:p>
+    <w:p>
+      <w:pPr>
+        <w:pStyle w:val="Listaszerbekezds"/>
+        <w:numPr>
+          <w:ilvl w:val="0"/>
+          <w:numId w:val="6"/>
+        </w:numPr>
+        <w:rPr>
+          <w:rFonts w:cstheme="minorHAnsi"/>
+          <w:sz w:val="24"/>
+          <w:szCs w:val="24"/>
+        </w:rPr>
+      </w:pPr>
+      <w:r>
+        <w:rPr>
+          <w:rFonts w:cstheme="minorHAnsi"/>
+          <w:sz w:val="24"/>
+          <w:szCs w:val="24"/>
+        </w:rPr>
+        <w:t>Helytelen adatok, félreértelmezés</w:t>
+      </w:r>
+    </w:p>
+    <w:p>
+      <w:pPr>
+        <w:pStyle w:val="Listaszerbekezds"/>
+        <w:numPr>
+          <w:ilvl w:val="0"/>
+          <w:numId w:val="6"/>
+        </w:numPr>
+        <w:rPr>
+          <w:rFonts w:cstheme="minorHAnsi"/>
+          <w:sz w:val="24"/>
+          <w:szCs w:val="24"/>
+        </w:rPr>
+      </w:pPr>
+      <w:r>
+        <w:rPr>
+          <w:rFonts w:cstheme="minorHAnsi"/>
+          <w:sz w:val="24"/>
+          <w:szCs w:val="24"/>
+        </w:rPr>
+        <w:t>Böngésző inkompatibilitás</w:t>
+      </w:r>
+    </w:p>
+    <w:p>
+      <w:pPr>
+        <w:rPr>
+          <w:rFonts w:cstheme="minorHAnsi"/>
+          <w:b/>
+          <w:sz w:val="24"/>
+          <w:szCs w:val="24"/>
+        </w:rPr>
+      </w:pPr>
+      <w:r>
+        <w:rPr>
+          <w:rFonts w:cstheme="minorHAnsi"/>
+          <w:b/>
+          <w:sz w:val="24"/>
+          <w:szCs w:val="24"/>
+        </w:rPr>
+        <w:t>Üzleti kockázatok:</w:t>
+      </w:r>
+    </w:p>
+    <w:p>
+      <w:pPr>
+        <w:pStyle w:val="Listaszerbekezds"/>
+        <w:numPr>
+          <w:ilvl w:val="0"/>
+          <w:numId w:val="6"/>
+        </w:numPr>
+        <w:rPr>
+          <w:rFonts w:cstheme="minorHAnsi"/>
+          <w:sz w:val="24"/>
+          <w:szCs w:val="24"/>
+        </w:rPr>
+      </w:pPr>
+      <w:r>
+        <w:rPr>
+          <w:rFonts w:cstheme="minorHAnsi"/>
+          <w:sz w:val="24"/>
+          <w:szCs w:val="24"/>
+        </w:rPr>
+        <w:t>Konkurencia fejlődése</w:t>
+      </w:r>
+    </w:p>
+    <w:p>
+      <w:pPr>
+        <w:pStyle w:val="Listaszerbekezds"/>
+        <w:numPr>
+          <w:ilvl w:val="0"/>
+          <w:numId w:val="6"/>
+        </w:numPr>
+        <w:rPr>
+          <w:rFonts w:cstheme="minorHAnsi"/>
+          <w:sz w:val="24"/>
+          <w:szCs w:val="24"/>
+        </w:rPr>
+      </w:pPr>
+      <w:r>
+        <w:rPr>
+          <w:rFonts w:cstheme="minorHAnsi"/>
+          <w:sz w:val="24"/>
+          <w:szCs w:val="24"/>
+        </w:rPr>
+        <w:t>Piaci változások</w:t>
+      </w:r>
+    </w:p>
+    <w:p>
+      <w:pPr>
+        <w:pStyle w:val="Listaszerbekezds"/>
+        <w:numPr>
+          <w:ilvl w:val="0"/>
+          <w:numId w:val="6"/>
+        </w:numPr>
+        <w:rPr>
+          <w:rFonts w:cstheme="minorHAnsi"/>
+          <w:sz w:val="24"/>
+          <w:szCs w:val="24"/>
+        </w:rPr>
+      </w:pPr>
+      <w:r>
+        <w:rPr>
+          <w:rFonts w:cstheme="minorHAnsi"/>
+          <w:sz w:val="24"/>
+          <w:szCs w:val="24"/>
+        </w:rPr>
+        <w:t>Ár- és kedvezménypolitika</w:t>
+      </w:r>
+    </w:p>
+    <w:p>
+      <w:pPr>
+        <w:rPr>
+          <w:rFonts w:cstheme="minorHAnsi"/>
+          <w:b/>
+          <w:sz w:val="24"/>
+          <w:szCs w:val="24"/>
+        </w:rPr>
+      </w:pPr>
+      <w:r>
+        <w:rPr>
+          <w:rFonts w:cstheme="minorHAnsi"/>
+          <w:b/>
+          <w:sz w:val="24"/>
+          <w:szCs w:val="24"/>
+        </w:rPr>
+        <w:t>Adatbiztonsági kockázatok:</w:t>
+      </w:r>
+    </w:p>
+    <w:p>
+      <w:pPr>
+        <w:pStyle w:val="Listaszerbekezds"/>
+        <w:numPr>
+          <w:ilvl w:val="0"/>
+          <w:numId w:val="6"/>
+        </w:numPr>
+        <w:rPr>
+          <w:rFonts w:cstheme="minorHAnsi"/>
+          <w:sz w:val="24"/>
+          <w:szCs w:val="24"/>
+        </w:rPr>
+      </w:pPr>
+      <w:r>
+        <w:rPr>
+          <w:rFonts w:cstheme="minorHAnsi"/>
+          <w:sz w:val="24"/>
+          <w:szCs w:val="24"/>
+        </w:rPr>
+        <w:t>Adatlopás</w:t>
+      </w:r>
+    </w:p>
+    <w:p>
+      <w:pPr>
+        <w:pStyle w:val="Listaszerbekezds"/>
+        <w:numPr>
+          <w:ilvl w:val="0"/>
+          <w:numId w:val="6"/>
+        </w:numPr>
+        <w:rPr>
+          <w:rFonts w:cstheme="minorHAnsi"/>
+          <w:sz w:val="24"/>
+          <w:szCs w:val="24"/>
+        </w:rPr>
+      </w:pPr>
+      <w:r>
+        <w:rPr>
+          <w:rFonts w:cstheme="minorHAnsi"/>
+          <w:sz w:val="24"/>
+          <w:szCs w:val="24"/>
+        </w:rPr>
+        <w:t>Adatmentési hiányosság</w:t>
+      </w:r>
+    </w:p>
+    <w:p>
+      <w:pPr>
+        <w:rPr>
+          <w:rFonts w:cstheme="minorHAnsi"/>
+          <w:b/>
+          <w:sz w:val="24"/>
+          <w:szCs w:val="24"/>
+        </w:rPr>
+      </w:pPr>
+      <w:r>
+        <w:rPr>
+          <w:rFonts w:cstheme="minorHAnsi"/>
+          <w:b/>
+          <w:sz w:val="24"/>
+          <w:szCs w:val="24"/>
+        </w:rPr>
+        <w:t>Jogi és szabályozási kockázatok:</w:t>
+      </w:r>
+    </w:p>
+    <w:p>
+      <w:pPr>
+        <w:pStyle w:val="Listaszerbekezds"/>
+        <w:numPr>
+          <w:ilvl w:val="0"/>
+          <w:numId w:val="6"/>
+        </w:numPr>
+        <w:rPr>
+          <w:rFonts w:cstheme="minorHAnsi"/>
+          <w:sz w:val="24"/>
+          <w:szCs w:val="24"/>
+        </w:rPr>
+      </w:pPr>
+      <w:r>
+        <w:rPr>
+          <w:rFonts w:cstheme="minorHAnsi"/>
+          <w:sz w:val="24"/>
+          <w:szCs w:val="24"/>
+        </w:rPr>
+        <w:t>Szerzői jogok és védjegyek megsértése</w:t>
+      </w:r>
+    </w:p>
+    <w:p>
+      <w:pPr>
+        <w:pStyle w:val="Listaszerbekezds"/>
+        <w:numPr>
+          <w:ilvl w:val="0"/>
+          <w:numId w:val="6"/>
+        </w:numPr>
+        <w:rPr>
+          <w:rFonts w:cstheme="minorHAnsi"/>
+          <w:sz w:val="24"/>
+          <w:szCs w:val="24"/>
+        </w:rPr>
+      </w:pPr>
+      <w:r>
+        <w:rPr>
+          <w:rFonts w:cstheme="minorHAnsi"/>
+          <w:sz w:val="24"/>
+          <w:szCs w:val="24"/>
+        </w:rPr>
+        <w:t>Adatvédelmi szabályozások megsértése</w:t>
+      </w:r>
+    </w:p>
+    <w:p>
+      <w:pPr>
+        <w:rPr>
+          <w:rFonts w:cstheme="minorHAnsi"/>
+          <w:b/>
+          <w:sz w:val="24"/>
+          <w:szCs w:val="24"/>
+        </w:rPr>
+      </w:pPr>
+      <w:r>
+        <w:rPr>
+          <w:rFonts w:cstheme="minorHAnsi"/>
+          <w:b/>
+          <w:sz w:val="24"/>
+          <w:szCs w:val="24"/>
+        </w:rPr>
+        <w:t>Alkalmazottakkal kapcsolatos kockázatok:</w:t>
+      </w:r>
+    </w:p>
+    <w:p>
+      <w:pPr>
+        <w:pStyle w:val="Listaszerbekezds"/>
+        <w:numPr>
+          <w:ilvl w:val="0"/>
+          <w:numId w:val="6"/>
+        </w:numPr>
+        <w:rPr>
+          <w:rFonts w:cstheme="minorHAnsi"/>
+          <w:sz w:val="24"/>
+          <w:szCs w:val="24"/>
+        </w:rPr>
+      </w:pPr>
+      <w:r>
+        <w:rPr>
+          <w:rFonts w:cstheme="minorHAnsi"/>
+          <w:sz w:val="24"/>
+          <w:szCs w:val="24"/>
+        </w:rPr>
+        <w:t>Nem megfelelő végzettség</w:t>
+      </w:r>
+    </w:p>
+    <w:p>
+      <w:pPr>
+        <w:pStyle w:val="Listaszerbekezds"/>
+        <w:numPr>
+          <w:ilvl w:val="0"/>
+          <w:numId w:val="6"/>
+        </w:numPr>
+        <w:rPr>
+          <w:rFonts w:cstheme="minorHAnsi"/>
+          <w:sz w:val="24"/>
+          <w:szCs w:val="24"/>
+        </w:rPr>
+      </w:pPr>
+      <w:r>
+        <w:rPr>
+          <w:rFonts w:cstheme="minorHAnsi"/>
+          <w:sz w:val="24"/>
+          <w:szCs w:val="24"/>
+        </w:rPr>
+        <w:t>Lustaság</w:t>
+      </w:r>
+    </w:p>
+    <w:p>
+      <w:pPr>
+        <w:pStyle w:val="Listaszerbekezds"/>
+        <w:numPr>
+          <w:ilvl w:val="0"/>
+          <w:numId w:val="6"/>
+        </w:numPr>
+        <w:rPr>
+          <w:rFonts w:cstheme="minorHAnsi"/>
+          <w:sz w:val="24"/>
+          <w:szCs w:val="24"/>
+        </w:rPr>
+      </w:pPr>
+      <w:r>
+        <w:rPr>
+          <w:rFonts w:cstheme="minorHAnsi"/>
+          <w:sz w:val="24"/>
+          <w:szCs w:val="24"/>
+        </w:rPr>
+        <w:t>Kapcsolatteremtő készség hiánya</w:t>
+      </w:r>
+    </w:p>
+    <w:p>
+      <w:pPr>
+        <w:rPr>
+          <w:rFonts w:cstheme="minorHAnsi"/>
+          <w:sz w:val="24"/>
+          <w:szCs w:val="24"/>
+        </w:rPr>
+      </w:pPr>
+    </w:p>
+    <w:p>
+      <w:pPr>
+        <w:rPr>
+          <w:rFonts w:cstheme="minorHAnsi"/>
+          <w:b/>
+          <w:sz w:val="24"/>
+          <w:szCs w:val="24"/>
+        </w:rPr>
+      </w:pPr>
     </w:p>
     <w:tbl>
       <w:tblPr>
@@ -2345,7 +2790,7 @@
           <w:insideH w:val="none" w:sz="0" w:space="0" w:color="auto"/>
           <w:insideV w:val="none" w:sz="0" w:space="0" w:color="auto"/>
         </w:tblBorders>
-        <w:tblLook w:val="04A0" w:firstRow="1" w:lastRow="0" w:firstColumn="1" w:lastColumn="0" w:noHBand="0" w:noVBand="1"/>
+        <w:tblLook w:val="04A0"/>
       </w:tblPr>
       <w:tblGrid>
         <w:gridCol w:w="4531"/>
@@ -2359,37 +2804,11 @@
           <w:p>
             <w:pPr>
               <w:rPr>
-                <w:sz w:val="36"/>
-                <w:szCs w:val="36"/>
-              </w:rPr>
-            </w:pPr>
-            <w:r>
-              <w:rPr>
-                <w:sz w:val="36"/>
-                <w:szCs w:val="36"/>
-              </w:rPr>
-              <w:t>Munkahely:</w:t>
-            </w:r>
-          </w:p>
-          <w:p>
-            <w:pPr>
-              <w:pStyle w:val="Listaszerbekezds"/>
-              <w:numPr>
-                <w:ilvl w:val="0"/>
-                <w:numId w:val="1"/>
-              </w:numPr>
-              <w:rPr>
-                <w:sz w:val="36"/>
-                <w:szCs w:val="36"/>
-              </w:rPr>
-            </w:pPr>
-            <w:r>
-              <w:rPr>
-                <w:sz w:val="36"/>
-                <w:szCs w:val="36"/>
-              </w:rPr>
-              <w:t>Nincs internet kapcsolat</w:t>
-            </w:r>
+                <w:rFonts w:cstheme="minorHAnsi"/>
+                <w:sz w:val="24"/>
+                <w:szCs w:val="24"/>
+              </w:rPr>
+            </w:pPr>
           </w:p>
         </w:tc>
         <w:tc>
@@ -2398,332 +2817,3945 @@
           </w:tcPr>
           <w:p>
             <w:pPr>
-              <w:rPr>
-                <w:sz w:val="36"/>
-                <w:szCs w:val="36"/>
-              </w:rPr>
-            </w:pPr>
-            <w:r>
-              <w:rPr>
-                <w:sz w:val="36"/>
-                <w:szCs w:val="36"/>
-              </w:rPr>
-              <w:t>Szabályzat:</w:t>
-            </w:r>
-          </w:p>
-          <w:p>
-            <w:pPr>
-              <w:pStyle w:val="Listaszerbekezds"/>
-              <w:numPr>
-                <w:ilvl w:val="0"/>
-                <w:numId w:val="1"/>
-              </w:numPr>
-              <w:rPr>
-                <w:sz w:val="36"/>
-                <w:szCs w:val="36"/>
-              </w:rPr>
-            </w:pPr>
-            <w:r>
-              <w:rPr>
-                <w:sz w:val="36"/>
-                <w:szCs w:val="36"/>
-              </w:rPr>
-              <w:t xml:space="preserve">Házirend be nem </w:t>
-            </w:r>
-            <w:proofErr w:type="spellStart"/>
-            <w:r>
-              <w:rPr>
-                <w:sz w:val="36"/>
-                <w:szCs w:val="36"/>
-              </w:rPr>
-              <w:t>tatása</w:t>
-            </w:r>
-            <w:proofErr w:type="spellEnd"/>
-          </w:p>
-          <w:p>
-            <w:pPr>
-              <w:pStyle w:val="Listaszerbekezds"/>
-              <w:numPr>
-                <w:ilvl w:val="0"/>
-                <w:numId w:val="1"/>
-              </w:numPr>
-              <w:rPr>
-                <w:sz w:val="36"/>
-                <w:szCs w:val="36"/>
-              </w:rPr>
-            </w:pPr>
-            <w:r>
-              <w:rPr>
-                <w:sz w:val="36"/>
-                <w:szCs w:val="36"/>
-              </w:rPr>
-              <w:t>Jogosultság hiánya</w:t>
+              <w:ind w:left="360"/>
+              <w:rPr>
+                <w:rFonts w:cstheme="minorHAnsi"/>
+                <w:sz w:val="24"/>
+                <w:szCs w:val="24"/>
+              </w:rPr>
+            </w:pPr>
+          </w:p>
+        </w:tc>
+      </w:tr>
+    </w:tbl>
+    <w:p>
+      <w:pPr>
+        <w:pStyle w:val="Cmsor2"/>
+        <w:rPr>
+          <w:rFonts w:asciiTheme="minorHAnsi" w:hAnsiTheme="minorHAnsi" w:cstheme="minorHAnsi"/>
+          <w:b/>
+          <w:sz w:val="24"/>
+          <w:szCs w:val="24"/>
+        </w:rPr>
+      </w:pPr>
+      <w:r>
+        <w:rPr>
+          <w:rFonts w:asciiTheme="minorHAnsi" w:hAnsiTheme="minorHAnsi" w:cstheme="minorHAnsi"/>
+          <w:b/>
+          <w:sz w:val="24"/>
+          <w:szCs w:val="24"/>
+        </w:rPr>
+        <w:t>Kockázati stratégia</w:t>
+      </w:r>
+    </w:p>
+    <w:p>
+      <w:pPr>
+        <w:jc w:val="both"/>
+        <w:rPr>
+          <w:rFonts w:cstheme="minorHAnsi"/>
+          <w:sz w:val="24"/>
+          <w:szCs w:val="24"/>
+        </w:rPr>
+      </w:pPr>
+      <w:r>
+        <w:rPr>
+          <w:rFonts w:cstheme="minorHAnsi"/>
+          <w:sz w:val="24"/>
+          <w:szCs w:val="24"/>
+        </w:rPr>
+        <w:t>Először a kockázatok értékelését határozzuk meg valószínűség nagysága (1-5) és a hatás nagysága (1-5) szorzataként (v*h), majd stratégiát készítünk a legnagyobb problémák megoldására.</w:t>
+      </w:r>
+    </w:p>
+    <w:tbl>
+      <w:tblPr>
+        <w:tblW w:w="8700" w:type="dxa"/>
+        <w:tblCellMar>
+          <w:left w:w="0" w:type="dxa"/>
+          <w:right w:w="0" w:type="dxa"/>
+        </w:tblCellMar>
+        <w:tblLook w:val="04A0"/>
+      </w:tblPr>
+      <w:tblGrid>
+        <w:gridCol w:w="4820"/>
+        <w:gridCol w:w="1700"/>
+        <w:gridCol w:w="1220"/>
+        <w:gridCol w:w="960"/>
+      </w:tblGrid>
+      <w:tr>
+        <w:trPr>
+          <w:trHeight w:val="390"/>
+        </w:trPr>
+        <w:tc>
+          <w:tcPr>
+            <w:tcW w:w="4820" w:type="dxa"/>
+            <w:tcBorders>
+              <w:top w:val="single" w:sz="8" w:space="0" w:color="auto"/>
+              <w:left w:val="single" w:sz="8" w:space="0" w:color="auto"/>
+              <w:bottom w:val="single" w:sz="8" w:space="0" w:color="auto"/>
+              <w:right w:val="single" w:sz="4" w:space="0" w:color="auto"/>
+            </w:tcBorders>
+            <w:shd w:val="clear" w:color="000000" w:fill="E6B9B8"/>
+            <w:noWrap/>
+            <w:vAlign w:val="bottom"/>
+            <w:hideMark/>
+          </w:tcPr>
+          <w:p>
+            <w:pPr>
+              <w:rPr>
+                <w:rFonts w:cstheme="minorHAnsi"/>
+                <w:b/>
+                <w:bCs/>
+                <w:color w:val="000000"/>
+                <w:sz w:val="24"/>
+                <w:szCs w:val="24"/>
+              </w:rPr>
+            </w:pPr>
+            <w:r>
+              <w:rPr>
+                <w:rFonts w:cstheme="minorHAnsi"/>
+                <w:b/>
+                <w:bCs/>
+                <w:color w:val="000000"/>
+                <w:sz w:val="24"/>
+                <w:szCs w:val="24"/>
+              </w:rPr>
+              <w:lastRenderedPageBreak/>
+              <w:t>Kockázatok</w:t>
+            </w:r>
+          </w:p>
+        </w:tc>
+        <w:tc>
+          <w:tcPr>
+            <w:tcW w:w="1700" w:type="dxa"/>
+            <w:tcBorders>
+              <w:top w:val="single" w:sz="8" w:space="0" w:color="auto"/>
+              <w:left w:val="nil"/>
+              <w:bottom w:val="single" w:sz="8" w:space="0" w:color="auto"/>
+              <w:right w:val="single" w:sz="4" w:space="0" w:color="auto"/>
+            </w:tcBorders>
+            <w:shd w:val="clear" w:color="000000" w:fill="E6B9B8"/>
+            <w:noWrap/>
+            <w:vAlign w:val="bottom"/>
+            <w:hideMark/>
+          </w:tcPr>
+          <w:p>
+            <w:pPr>
+              <w:jc w:val="center"/>
+              <w:rPr>
+                <w:rFonts w:cstheme="minorHAnsi"/>
+                <w:b/>
+                <w:bCs/>
+                <w:color w:val="000000"/>
+                <w:sz w:val="24"/>
+                <w:szCs w:val="24"/>
+              </w:rPr>
+            </w:pPr>
+            <w:r>
+              <w:rPr>
+                <w:rFonts w:cstheme="minorHAnsi"/>
+                <w:b/>
+                <w:bCs/>
+                <w:color w:val="000000"/>
+                <w:sz w:val="24"/>
+                <w:szCs w:val="24"/>
+              </w:rPr>
+              <w:t>Valószínűség</w:t>
+            </w:r>
+          </w:p>
+        </w:tc>
+        <w:tc>
+          <w:tcPr>
+            <w:tcW w:w="1220" w:type="dxa"/>
+            <w:tcBorders>
+              <w:top w:val="single" w:sz="8" w:space="0" w:color="auto"/>
+              <w:left w:val="nil"/>
+              <w:bottom w:val="single" w:sz="8" w:space="0" w:color="auto"/>
+              <w:right w:val="single" w:sz="4" w:space="0" w:color="auto"/>
+            </w:tcBorders>
+            <w:shd w:val="clear" w:color="000000" w:fill="E6B9B8"/>
+            <w:noWrap/>
+            <w:vAlign w:val="bottom"/>
+            <w:hideMark/>
+          </w:tcPr>
+          <w:p>
+            <w:pPr>
+              <w:jc w:val="center"/>
+              <w:rPr>
+                <w:rFonts w:cstheme="minorHAnsi"/>
+                <w:b/>
+                <w:bCs/>
+                <w:color w:val="000000"/>
+                <w:sz w:val="24"/>
+                <w:szCs w:val="24"/>
+              </w:rPr>
+            </w:pPr>
+            <w:r>
+              <w:rPr>
+                <w:rFonts w:cstheme="minorHAnsi"/>
+                <w:b/>
+                <w:bCs/>
+                <w:color w:val="000000"/>
+                <w:sz w:val="24"/>
+                <w:szCs w:val="24"/>
+              </w:rPr>
+              <w:t>Hatás</w:t>
+            </w:r>
+          </w:p>
+        </w:tc>
+        <w:tc>
+          <w:tcPr>
+            <w:tcW w:w="960" w:type="dxa"/>
+            <w:tcBorders>
+              <w:top w:val="single" w:sz="8" w:space="0" w:color="auto"/>
+              <w:left w:val="nil"/>
+              <w:bottom w:val="single" w:sz="8" w:space="0" w:color="auto"/>
+              <w:right w:val="single" w:sz="8" w:space="0" w:color="auto"/>
+            </w:tcBorders>
+            <w:shd w:val="clear" w:color="000000" w:fill="E6B9B8"/>
+            <w:noWrap/>
+            <w:vAlign w:val="bottom"/>
+            <w:hideMark/>
+          </w:tcPr>
+          <w:p>
+            <w:pPr>
+              <w:jc w:val="center"/>
+              <w:rPr>
+                <w:rFonts w:cstheme="minorHAnsi"/>
+                <w:b/>
+                <w:bCs/>
+                <w:color w:val="000000"/>
+                <w:sz w:val="24"/>
+                <w:szCs w:val="24"/>
+              </w:rPr>
+            </w:pPr>
+            <w:r>
+              <w:rPr>
+                <w:rFonts w:cstheme="minorHAnsi"/>
+                <w:b/>
+                <w:bCs/>
+                <w:color w:val="000000"/>
+                <w:sz w:val="24"/>
+                <w:szCs w:val="24"/>
+              </w:rPr>
+              <w:t>V*H</w:t>
             </w:r>
           </w:p>
         </w:tc>
       </w:tr>
       <w:tr>
-        <w:tc>
-          <w:tcPr>
-            <w:tcW w:w="4531" w:type="dxa"/>
-          </w:tcPr>
-          <w:p>
-            <w:pPr>
-              <w:rPr>
-                <w:sz w:val="36"/>
-                <w:szCs w:val="36"/>
-              </w:rPr>
-            </w:pPr>
-            <w:r>
-              <w:rPr>
-                <w:sz w:val="36"/>
-                <w:szCs w:val="36"/>
-              </w:rPr>
-              <w:t>Eszközök:</w:t>
-            </w:r>
-          </w:p>
-          <w:p>
-            <w:pPr>
-              <w:pStyle w:val="Listaszerbekezds"/>
-              <w:numPr>
-                <w:ilvl w:val="0"/>
-                <w:numId w:val="1"/>
-              </w:numPr>
-              <w:rPr>
-                <w:sz w:val="36"/>
-                <w:szCs w:val="36"/>
-              </w:rPr>
-            </w:pPr>
-            <w:r>
-              <w:rPr>
-                <w:sz w:val="36"/>
-                <w:szCs w:val="36"/>
-              </w:rPr>
-              <w:t>Lassú szerver</w:t>
-            </w:r>
-          </w:p>
-          <w:p>
-            <w:pPr>
-              <w:pStyle w:val="Listaszerbekezds"/>
-              <w:numPr>
-                <w:ilvl w:val="0"/>
-                <w:numId w:val="1"/>
-              </w:numPr>
-              <w:rPr>
-                <w:sz w:val="36"/>
-                <w:szCs w:val="36"/>
-              </w:rPr>
-            </w:pPr>
-            <w:r>
-              <w:rPr>
-                <w:sz w:val="36"/>
-                <w:szCs w:val="36"/>
-              </w:rPr>
-              <w:t>Lassú kliens gépek</w:t>
-            </w:r>
-          </w:p>
-          <w:p>
-            <w:pPr>
-              <w:pStyle w:val="Listaszerbekezds"/>
-              <w:numPr>
-                <w:ilvl w:val="0"/>
-                <w:numId w:val="1"/>
-              </w:numPr>
-              <w:rPr>
-                <w:sz w:val="36"/>
-                <w:szCs w:val="36"/>
-              </w:rPr>
-            </w:pPr>
-            <w:r>
-              <w:rPr>
-                <w:sz w:val="36"/>
-                <w:szCs w:val="36"/>
-              </w:rPr>
-              <w:t>Megfelelő program hiánya</w:t>
-            </w:r>
-          </w:p>
-        </w:tc>
-        <w:tc>
-          <w:tcPr>
-            <w:tcW w:w="4531" w:type="dxa"/>
-          </w:tcPr>
-          <w:p>
-            <w:pPr>
-              <w:rPr>
-                <w:sz w:val="36"/>
-                <w:szCs w:val="36"/>
-              </w:rPr>
-            </w:pPr>
-            <w:r>
-              <w:rPr>
-                <w:sz w:val="36"/>
-                <w:szCs w:val="36"/>
-              </w:rPr>
-              <w:t>Alkalmazottak:</w:t>
-            </w:r>
-          </w:p>
-          <w:p>
-            <w:pPr>
-              <w:pStyle w:val="Listaszerbekezds"/>
-              <w:numPr>
-                <w:ilvl w:val="0"/>
-                <w:numId w:val="2"/>
-              </w:numPr>
-              <w:rPr>
-                <w:sz w:val="36"/>
-                <w:szCs w:val="36"/>
-              </w:rPr>
-            </w:pPr>
-            <w:r>
-              <w:rPr>
-                <w:sz w:val="36"/>
-                <w:szCs w:val="36"/>
-              </w:rPr>
-              <w:t>Nem megfelelő végzettség</w:t>
-            </w:r>
-          </w:p>
-          <w:p>
-            <w:pPr>
-              <w:pStyle w:val="Listaszerbekezds"/>
-              <w:numPr>
-                <w:ilvl w:val="0"/>
-                <w:numId w:val="2"/>
-              </w:numPr>
-              <w:rPr>
-                <w:sz w:val="36"/>
-                <w:szCs w:val="36"/>
-              </w:rPr>
-            </w:pPr>
-            <w:r>
-              <w:rPr>
-                <w:sz w:val="36"/>
-                <w:szCs w:val="36"/>
-              </w:rPr>
-              <w:t>Lustaság</w:t>
-            </w:r>
-          </w:p>
-          <w:p>
-            <w:pPr>
-              <w:pStyle w:val="Listaszerbekezds"/>
-              <w:numPr>
-                <w:ilvl w:val="0"/>
-                <w:numId w:val="2"/>
-              </w:numPr>
-              <w:rPr>
-                <w:sz w:val="36"/>
-                <w:szCs w:val="36"/>
-              </w:rPr>
-            </w:pPr>
-            <w:r>
-              <w:rPr>
-                <w:sz w:val="36"/>
-                <w:szCs w:val="36"/>
-              </w:rPr>
-              <w:t>Kapcsolat teremtő készség hiánya</w:t>
-            </w:r>
-          </w:p>
-          <w:p>
-            <w:pPr>
-              <w:ind w:left="360"/>
-              <w:rPr>
-                <w:sz w:val="36"/>
-                <w:szCs w:val="36"/>
-              </w:rPr>
-            </w:pPr>
+        <w:trPr>
+          <w:trHeight w:val="315"/>
+        </w:trPr>
+        <w:tc>
+          <w:tcPr>
+            <w:tcW w:w="0" w:type="auto"/>
+            <w:tcBorders>
+              <w:top w:val="nil"/>
+              <w:left w:val="single" w:sz="4" w:space="0" w:color="auto"/>
+              <w:bottom w:val="single" w:sz="4" w:space="0" w:color="auto"/>
+              <w:right w:val="single" w:sz="4" w:space="0" w:color="auto"/>
+            </w:tcBorders>
+            <w:shd w:val="clear" w:color="auto" w:fill="auto"/>
+            <w:noWrap/>
+            <w:vAlign w:val="bottom"/>
+            <w:hideMark/>
+          </w:tcPr>
+          <w:p>
+            <w:pPr>
+              <w:rPr>
+                <w:rFonts w:cstheme="minorHAnsi"/>
+                <w:color w:val="000000"/>
+                <w:sz w:val="24"/>
+                <w:szCs w:val="24"/>
+              </w:rPr>
+            </w:pPr>
+            <w:r>
+              <w:rPr>
+                <w:rFonts w:cstheme="minorHAnsi"/>
+                <w:color w:val="000000"/>
+                <w:sz w:val="24"/>
+                <w:szCs w:val="24"/>
+              </w:rPr>
+              <w:t>Internetkapcsolat hiánya</w:t>
+            </w:r>
+          </w:p>
+        </w:tc>
+        <w:tc>
+          <w:tcPr>
+            <w:tcW w:w="0" w:type="auto"/>
+            <w:tcBorders>
+              <w:top w:val="nil"/>
+              <w:left w:val="nil"/>
+              <w:bottom w:val="single" w:sz="4" w:space="0" w:color="auto"/>
+              <w:right w:val="single" w:sz="4" w:space="0" w:color="auto"/>
+            </w:tcBorders>
+            <w:shd w:val="clear" w:color="auto" w:fill="auto"/>
+            <w:noWrap/>
+            <w:vAlign w:val="bottom"/>
+            <w:hideMark/>
+          </w:tcPr>
+          <w:p>
+            <w:pPr>
+              <w:jc w:val="center"/>
+              <w:rPr>
+                <w:rFonts w:cstheme="minorHAnsi"/>
+                <w:color w:val="000000"/>
+                <w:sz w:val="24"/>
+                <w:szCs w:val="24"/>
+              </w:rPr>
+            </w:pPr>
+            <w:r>
+              <w:rPr>
+                <w:rFonts w:cstheme="minorHAnsi"/>
+                <w:color w:val="000000"/>
+                <w:sz w:val="24"/>
+                <w:szCs w:val="24"/>
+              </w:rPr>
+              <w:t>2</w:t>
+            </w:r>
+          </w:p>
+        </w:tc>
+        <w:tc>
+          <w:tcPr>
+            <w:tcW w:w="0" w:type="auto"/>
+            <w:tcBorders>
+              <w:top w:val="nil"/>
+              <w:left w:val="nil"/>
+              <w:bottom w:val="single" w:sz="4" w:space="0" w:color="auto"/>
+              <w:right w:val="single" w:sz="4" w:space="0" w:color="auto"/>
+            </w:tcBorders>
+            <w:shd w:val="clear" w:color="auto" w:fill="auto"/>
+            <w:noWrap/>
+            <w:vAlign w:val="bottom"/>
+            <w:hideMark/>
+          </w:tcPr>
+          <w:p>
+            <w:pPr>
+              <w:jc w:val="center"/>
+              <w:rPr>
+                <w:rFonts w:cstheme="minorHAnsi"/>
+                <w:color w:val="000000"/>
+                <w:sz w:val="24"/>
+                <w:szCs w:val="24"/>
+              </w:rPr>
+            </w:pPr>
+            <w:r>
+              <w:rPr>
+                <w:rFonts w:cstheme="minorHAnsi"/>
+                <w:color w:val="000000"/>
+                <w:sz w:val="24"/>
+                <w:szCs w:val="24"/>
+              </w:rPr>
+              <w:t>3</w:t>
+            </w:r>
+          </w:p>
+        </w:tc>
+        <w:tc>
+          <w:tcPr>
+            <w:tcW w:w="0" w:type="auto"/>
+            <w:tcBorders>
+              <w:top w:val="nil"/>
+              <w:left w:val="nil"/>
+              <w:bottom w:val="single" w:sz="4" w:space="0" w:color="auto"/>
+              <w:right w:val="single" w:sz="4" w:space="0" w:color="auto"/>
+            </w:tcBorders>
+            <w:shd w:val="clear" w:color="auto" w:fill="auto"/>
+            <w:noWrap/>
+            <w:vAlign w:val="bottom"/>
+            <w:hideMark/>
+          </w:tcPr>
+          <w:p>
+            <w:pPr>
+              <w:jc w:val="center"/>
+              <w:rPr>
+                <w:rFonts w:cstheme="minorHAnsi"/>
+                <w:color w:val="000000"/>
+                <w:sz w:val="24"/>
+                <w:szCs w:val="24"/>
+              </w:rPr>
+            </w:pPr>
+            <w:r>
+              <w:rPr>
+                <w:rFonts w:cstheme="minorHAnsi"/>
+                <w:color w:val="000000"/>
+                <w:sz w:val="24"/>
+                <w:szCs w:val="24"/>
+              </w:rPr>
+              <w:t>6</w:t>
+            </w:r>
           </w:p>
         </w:tc>
       </w:tr>
       <w:tr>
-        <w:tc>
-          <w:tcPr>
-            <w:tcW w:w="4531" w:type="dxa"/>
-          </w:tcPr>
-          <w:p>
-            <w:pPr>
-              <w:pStyle w:val="Listaszerbekezds"/>
-            </w:pPr>
-          </w:p>
-        </w:tc>
-        <w:tc>
-          <w:tcPr>
-            <w:tcW w:w="4531" w:type="dxa"/>
-          </w:tcPr>
-          <w:p/>
+        <w:trPr>
+          <w:trHeight w:val="315"/>
+        </w:trPr>
+        <w:tc>
+          <w:tcPr>
+            <w:tcW w:w="0" w:type="auto"/>
+            <w:tcBorders>
+              <w:top w:val="nil"/>
+              <w:left w:val="single" w:sz="4" w:space="0" w:color="auto"/>
+              <w:bottom w:val="single" w:sz="4" w:space="0" w:color="auto"/>
+              <w:right w:val="single" w:sz="4" w:space="0" w:color="auto"/>
+            </w:tcBorders>
+            <w:shd w:val="clear" w:color="auto" w:fill="auto"/>
+            <w:noWrap/>
+            <w:vAlign w:val="bottom"/>
+            <w:hideMark/>
+          </w:tcPr>
+          <w:p>
+            <w:pPr>
+              <w:rPr>
+                <w:rFonts w:cstheme="minorHAnsi"/>
+                <w:color w:val="000000"/>
+                <w:sz w:val="24"/>
+                <w:szCs w:val="24"/>
+              </w:rPr>
+            </w:pPr>
+            <w:r>
+              <w:rPr>
+                <w:rFonts w:cstheme="minorHAnsi"/>
+                <w:color w:val="000000"/>
+                <w:sz w:val="24"/>
+                <w:szCs w:val="24"/>
+              </w:rPr>
+              <w:t>Szerver hiba/lassúság</w:t>
+            </w:r>
+          </w:p>
+        </w:tc>
+        <w:tc>
+          <w:tcPr>
+            <w:tcW w:w="0" w:type="auto"/>
+            <w:tcBorders>
+              <w:top w:val="nil"/>
+              <w:left w:val="nil"/>
+              <w:bottom w:val="single" w:sz="4" w:space="0" w:color="auto"/>
+              <w:right w:val="single" w:sz="4" w:space="0" w:color="auto"/>
+            </w:tcBorders>
+            <w:shd w:val="clear" w:color="auto" w:fill="auto"/>
+            <w:noWrap/>
+            <w:vAlign w:val="bottom"/>
+            <w:hideMark/>
+          </w:tcPr>
+          <w:p>
+            <w:pPr>
+              <w:jc w:val="center"/>
+              <w:rPr>
+                <w:rFonts w:cstheme="minorHAnsi"/>
+                <w:color w:val="000000"/>
+                <w:sz w:val="24"/>
+                <w:szCs w:val="24"/>
+              </w:rPr>
+            </w:pPr>
+            <w:r>
+              <w:rPr>
+                <w:rFonts w:cstheme="minorHAnsi"/>
+                <w:color w:val="000000"/>
+                <w:sz w:val="24"/>
+                <w:szCs w:val="24"/>
+              </w:rPr>
+              <w:t>3</w:t>
+            </w:r>
+          </w:p>
+        </w:tc>
+        <w:tc>
+          <w:tcPr>
+            <w:tcW w:w="0" w:type="auto"/>
+            <w:tcBorders>
+              <w:top w:val="nil"/>
+              <w:left w:val="nil"/>
+              <w:bottom w:val="single" w:sz="4" w:space="0" w:color="auto"/>
+              <w:right w:val="single" w:sz="4" w:space="0" w:color="auto"/>
+            </w:tcBorders>
+            <w:shd w:val="clear" w:color="auto" w:fill="auto"/>
+            <w:noWrap/>
+            <w:vAlign w:val="bottom"/>
+            <w:hideMark/>
+          </w:tcPr>
+          <w:p>
+            <w:pPr>
+              <w:jc w:val="center"/>
+              <w:rPr>
+                <w:rFonts w:cstheme="minorHAnsi"/>
+                <w:color w:val="000000"/>
+                <w:sz w:val="24"/>
+                <w:szCs w:val="24"/>
+              </w:rPr>
+            </w:pPr>
+            <w:r>
+              <w:rPr>
+                <w:rFonts w:cstheme="minorHAnsi"/>
+                <w:color w:val="000000"/>
+                <w:sz w:val="24"/>
+                <w:szCs w:val="24"/>
+              </w:rPr>
+              <w:t>4</w:t>
+            </w:r>
+          </w:p>
+        </w:tc>
+        <w:tc>
+          <w:tcPr>
+            <w:tcW w:w="0" w:type="auto"/>
+            <w:tcBorders>
+              <w:top w:val="nil"/>
+              <w:left w:val="nil"/>
+              <w:bottom w:val="single" w:sz="4" w:space="0" w:color="auto"/>
+              <w:right w:val="single" w:sz="4" w:space="0" w:color="auto"/>
+            </w:tcBorders>
+            <w:shd w:val="clear" w:color="auto" w:fill="auto"/>
+            <w:noWrap/>
+            <w:vAlign w:val="bottom"/>
+            <w:hideMark/>
+          </w:tcPr>
+          <w:p>
+            <w:pPr>
+              <w:jc w:val="center"/>
+              <w:rPr>
+                <w:rFonts w:cstheme="minorHAnsi"/>
+                <w:color w:val="000000"/>
+                <w:sz w:val="24"/>
+                <w:szCs w:val="24"/>
+              </w:rPr>
+            </w:pPr>
+            <w:r>
+              <w:rPr>
+                <w:rFonts w:cstheme="minorHAnsi"/>
+                <w:color w:val="000000"/>
+                <w:sz w:val="24"/>
+                <w:szCs w:val="24"/>
+              </w:rPr>
+              <w:t>12</w:t>
+            </w:r>
+          </w:p>
+        </w:tc>
+      </w:tr>
+      <w:tr>
+        <w:trPr>
+          <w:trHeight w:val="315"/>
+        </w:trPr>
+        <w:tc>
+          <w:tcPr>
+            <w:tcW w:w="0" w:type="auto"/>
+            <w:tcBorders>
+              <w:top w:val="nil"/>
+              <w:left w:val="single" w:sz="4" w:space="0" w:color="auto"/>
+              <w:bottom w:val="single" w:sz="4" w:space="0" w:color="auto"/>
+              <w:right w:val="single" w:sz="4" w:space="0" w:color="auto"/>
+            </w:tcBorders>
+            <w:shd w:val="clear" w:color="auto" w:fill="auto"/>
+            <w:noWrap/>
+            <w:vAlign w:val="bottom"/>
+            <w:hideMark/>
+          </w:tcPr>
+          <w:p>
+            <w:pPr>
+              <w:rPr>
+                <w:rFonts w:cstheme="minorHAnsi"/>
+                <w:color w:val="000000"/>
+                <w:sz w:val="24"/>
+                <w:szCs w:val="24"/>
+              </w:rPr>
+            </w:pPr>
+            <w:r>
+              <w:rPr>
+                <w:rFonts w:cstheme="minorHAnsi"/>
+                <w:color w:val="000000"/>
+                <w:sz w:val="24"/>
+                <w:szCs w:val="24"/>
+              </w:rPr>
+              <w:t>Helytelen adatok, félreértelmezés</w:t>
+            </w:r>
+          </w:p>
+        </w:tc>
+        <w:tc>
+          <w:tcPr>
+            <w:tcW w:w="0" w:type="auto"/>
+            <w:tcBorders>
+              <w:top w:val="nil"/>
+              <w:left w:val="nil"/>
+              <w:bottom w:val="single" w:sz="4" w:space="0" w:color="auto"/>
+              <w:right w:val="single" w:sz="4" w:space="0" w:color="auto"/>
+            </w:tcBorders>
+            <w:shd w:val="clear" w:color="auto" w:fill="auto"/>
+            <w:noWrap/>
+            <w:vAlign w:val="bottom"/>
+            <w:hideMark/>
+          </w:tcPr>
+          <w:p>
+            <w:pPr>
+              <w:jc w:val="center"/>
+              <w:rPr>
+                <w:rFonts w:cstheme="minorHAnsi"/>
+                <w:color w:val="000000"/>
+                <w:sz w:val="24"/>
+                <w:szCs w:val="24"/>
+              </w:rPr>
+            </w:pPr>
+            <w:r>
+              <w:rPr>
+                <w:rFonts w:cstheme="minorHAnsi"/>
+                <w:color w:val="000000"/>
+                <w:sz w:val="24"/>
+                <w:szCs w:val="24"/>
+              </w:rPr>
+              <w:t>2</w:t>
+            </w:r>
+          </w:p>
+        </w:tc>
+        <w:tc>
+          <w:tcPr>
+            <w:tcW w:w="0" w:type="auto"/>
+            <w:tcBorders>
+              <w:top w:val="nil"/>
+              <w:left w:val="nil"/>
+              <w:bottom w:val="single" w:sz="4" w:space="0" w:color="auto"/>
+              <w:right w:val="single" w:sz="4" w:space="0" w:color="auto"/>
+            </w:tcBorders>
+            <w:shd w:val="clear" w:color="auto" w:fill="auto"/>
+            <w:noWrap/>
+            <w:vAlign w:val="bottom"/>
+            <w:hideMark/>
+          </w:tcPr>
+          <w:p>
+            <w:pPr>
+              <w:jc w:val="center"/>
+              <w:rPr>
+                <w:rFonts w:cstheme="minorHAnsi"/>
+                <w:color w:val="000000"/>
+                <w:sz w:val="24"/>
+                <w:szCs w:val="24"/>
+              </w:rPr>
+            </w:pPr>
+            <w:r>
+              <w:rPr>
+                <w:rFonts w:cstheme="minorHAnsi"/>
+                <w:color w:val="000000"/>
+                <w:sz w:val="24"/>
+                <w:szCs w:val="24"/>
+              </w:rPr>
+              <w:t>3</w:t>
+            </w:r>
+          </w:p>
+        </w:tc>
+        <w:tc>
+          <w:tcPr>
+            <w:tcW w:w="0" w:type="auto"/>
+            <w:tcBorders>
+              <w:top w:val="nil"/>
+              <w:left w:val="nil"/>
+              <w:bottom w:val="single" w:sz="4" w:space="0" w:color="auto"/>
+              <w:right w:val="single" w:sz="4" w:space="0" w:color="auto"/>
+            </w:tcBorders>
+            <w:shd w:val="clear" w:color="auto" w:fill="auto"/>
+            <w:noWrap/>
+            <w:vAlign w:val="bottom"/>
+            <w:hideMark/>
+          </w:tcPr>
+          <w:p>
+            <w:pPr>
+              <w:jc w:val="center"/>
+              <w:rPr>
+                <w:rFonts w:cstheme="minorHAnsi"/>
+                <w:color w:val="000000"/>
+                <w:sz w:val="24"/>
+                <w:szCs w:val="24"/>
+              </w:rPr>
+            </w:pPr>
+            <w:r>
+              <w:rPr>
+                <w:rFonts w:cstheme="minorHAnsi"/>
+                <w:color w:val="000000"/>
+                <w:sz w:val="24"/>
+                <w:szCs w:val="24"/>
+              </w:rPr>
+              <w:t>6</w:t>
+            </w:r>
+          </w:p>
+        </w:tc>
+      </w:tr>
+      <w:tr>
+        <w:trPr>
+          <w:trHeight w:val="315"/>
+        </w:trPr>
+        <w:tc>
+          <w:tcPr>
+            <w:tcW w:w="0" w:type="auto"/>
+            <w:tcBorders>
+              <w:top w:val="nil"/>
+              <w:left w:val="single" w:sz="4" w:space="0" w:color="auto"/>
+              <w:bottom w:val="single" w:sz="4" w:space="0" w:color="auto"/>
+              <w:right w:val="single" w:sz="4" w:space="0" w:color="auto"/>
+            </w:tcBorders>
+            <w:shd w:val="clear" w:color="auto" w:fill="auto"/>
+            <w:noWrap/>
+            <w:vAlign w:val="bottom"/>
+            <w:hideMark/>
+          </w:tcPr>
+          <w:p>
+            <w:pPr>
+              <w:rPr>
+                <w:rFonts w:cstheme="minorHAnsi"/>
+                <w:color w:val="000000"/>
+                <w:sz w:val="24"/>
+                <w:szCs w:val="24"/>
+              </w:rPr>
+            </w:pPr>
+            <w:r>
+              <w:rPr>
+                <w:rFonts w:cstheme="minorHAnsi"/>
+                <w:color w:val="000000"/>
+                <w:sz w:val="24"/>
+                <w:szCs w:val="24"/>
+              </w:rPr>
+              <w:t>Böngésző inkompatibilitás</w:t>
+            </w:r>
+          </w:p>
+        </w:tc>
+        <w:tc>
+          <w:tcPr>
+            <w:tcW w:w="0" w:type="auto"/>
+            <w:tcBorders>
+              <w:top w:val="nil"/>
+              <w:left w:val="nil"/>
+              <w:bottom w:val="single" w:sz="4" w:space="0" w:color="auto"/>
+              <w:right w:val="single" w:sz="4" w:space="0" w:color="auto"/>
+            </w:tcBorders>
+            <w:shd w:val="clear" w:color="auto" w:fill="auto"/>
+            <w:noWrap/>
+            <w:vAlign w:val="bottom"/>
+            <w:hideMark/>
+          </w:tcPr>
+          <w:p>
+            <w:pPr>
+              <w:jc w:val="center"/>
+              <w:rPr>
+                <w:rFonts w:cstheme="minorHAnsi"/>
+                <w:color w:val="000000"/>
+                <w:sz w:val="24"/>
+                <w:szCs w:val="24"/>
+              </w:rPr>
+            </w:pPr>
+            <w:r>
+              <w:rPr>
+                <w:rFonts w:cstheme="minorHAnsi"/>
+                <w:color w:val="000000"/>
+                <w:sz w:val="24"/>
+                <w:szCs w:val="24"/>
+              </w:rPr>
+              <w:t>2</w:t>
+            </w:r>
+          </w:p>
+        </w:tc>
+        <w:tc>
+          <w:tcPr>
+            <w:tcW w:w="0" w:type="auto"/>
+            <w:tcBorders>
+              <w:top w:val="nil"/>
+              <w:left w:val="nil"/>
+              <w:bottom w:val="single" w:sz="4" w:space="0" w:color="auto"/>
+              <w:right w:val="single" w:sz="4" w:space="0" w:color="auto"/>
+            </w:tcBorders>
+            <w:shd w:val="clear" w:color="auto" w:fill="auto"/>
+            <w:noWrap/>
+            <w:vAlign w:val="bottom"/>
+            <w:hideMark/>
+          </w:tcPr>
+          <w:p>
+            <w:pPr>
+              <w:jc w:val="center"/>
+              <w:rPr>
+                <w:rFonts w:cstheme="minorHAnsi"/>
+                <w:color w:val="000000"/>
+                <w:sz w:val="24"/>
+                <w:szCs w:val="24"/>
+              </w:rPr>
+            </w:pPr>
+            <w:r>
+              <w:rPr>
+                <w:rFonts w:cstheme="minorHAnsi"/>
+                <w:color w:val="000000"/>
+                <w:sz w:val="24"/>
+                <w:szCs w:val="24"/>
+              </w:rPr>
+              <w:t>2</w:t>
+            </w:r>
+          </w:p>
+        </w:tc>
+        <w:tc>
+          <w:tcPr>
+            <w:tcW w:w="0" w:type="auto"/>
+            <w:tcBorders>
+              <w:top w:val="nil"/>
+              <w:left w:val="nil"/>
+              <w:bottom w:val="single" w:sz="4" w:space="0" w:color="auto"/>
+              <w:right w:val="single" w:sz="4" w:space="0" w:color="auto"/>
+            </w:tcBorders>
+            <w:shd w:val="clear" w:color="auto" w:fill="auto"/>
+            <w:noWrap/>
+            <w:vAlign w:val="bottom"/>
+            <w:hideMark/>
+          </w:tcPr>
+          <w:p>
+            <w:pPr>
+              <w:jc w:val="center"/>
+              <w:rPr>
+                <w:rFonts w:cstheme="minorHAnsi"/>
+                <w:color w:val="000000"/>
+                <w:sz w:val="24"/>
+                <w:szCs w:val="24"/>
+              </w:rPr>
+            </w:pPr>
+            <w:r>
+              <w:rPr>
+                <w:rFonts w:cstheme="minorHAnsi"/>
+                <w:color w:val="000000"/>
+                <w:sz w:val="24"/>
+                <w:szCs w:val="24"/>
+              </w:rPr>
+              <w:t>4</w:t>
+            </w:r>
+          </w:p>
+        </w:tc>
+      </w:tr>
+      <w:tr>
+        <w:trPr>
+          <w:trHeight w:val="315"/>
+        </w:trPr>
+        <w:tc>
+          <w:tcPr>
+            <w:tcW w:w="0" w:type="auto"/>
+            <w:tcBorders>
+              <w:top w:val="nil"/>
+              <w:left w:val="single" w:sz="4" w:space="0" w:color="auto"/>
+              <w:bottom w:val="single" w:sz="4" w:space="0" w:color="auto"/>
+              <w:right w:val="single" w:sz="4" w:space="0" w:color="auto"/>
+            </w:tcBorders>
+            <w:shd w:val="clear" w:color="auto" w:fill="auto"/>
+            <w:noWrap/>
+            <w:vAlign w:val="bottom"/>
+            <w:hideMark/>
+          </w:tcPr>
+          <w:p>
+            <w:pPr>
+              <w:rPr>
+                <w:rFonts w:cstheme="minorHAnsi"/>
+                <w:color w:val="000000"/>
+                <w:sz w:val="24"/>
+                <w:szCs w:val="24"/>
+              </w:rPr>
+            </w:pPr>
+            <w:r>
+              <w:rPr>
+                <w:rFonts w:cstheme="minorHAnsi"/>
+                <w:color w:val="000000"/>
+                <w:sz w:val="24"/>
+                <w:szCs w:val="24"/>
+              </w:rPr>
+              <w:t>Konkurencia fejlődése</w:t>
+            </w:r>
+          </w:p>
+        </w:tc>
+        <w:tc>
+          <w:tcPr>
+            <w:tcW w:w="0" w:type="auto"/>
+            <w:tcBorders>
+              <w:top w:val="nil"/>
+              <w:left w:val="nil"/>
+              <w:bottom w:val="single" w:sz="4" w:space="0" w:color="auto"/>
+              <w:right w:val="single" w:sz="4" w:space="0" w:color="auto"/>
+            </w:tcBorders>
+            <w:shd w:val="clear" w:color="auto" w:fill="auto"/>
+            <w:noWrap/>
+            <w:vAlign w:val="bottom"/>
+            <w:hideMark/>
+          </w:tcPr>
+          <w:p>
+            <w:pPr>
+              <w:jc w:val="center"/>
+              <w:rPr>
+                <w:rFonts w:cstheme="minorHAnsi"/>
+                <w:color w:val="000000"/>
+                <w:sz w:val="24"/>
+                <w:szCs w:val="24"/>
+              </w:rPr>
+            </w:pPr>
+            <w:r>
+              <w:rPr>
+                <w:rFonts w:cstheme="minorHAnsi"/>
+                <w:color w:val="000000"/>
+                <w:sz w:val="24"/>
+                <w:szCs w:val="24"/>
+              </w:rPr>
+              <w:t>3</w:t>
+            </w:r>
+          </w:p>
+        </w:tc>
+        <w:tc>
+          <w:tcPr>
+            <w:tcW w:w="0" w:type="auto"/>
+            <w:tcBorders>
+              <w:top w:val="nil"/>
+              <w:left w:val="nil"/>
+              <w:bottom w:val="single" w:sz="4" w:space="0" w:color="auto"/>
+              <w:right w:val="single" w:sz="4" w:space="0" w:color="auto"/>
+            </w:tcBorders>
+            <w:shd w:val="clear" w:color="auto" w:fill="auto"/>
+            <w:noWrap/>
+            <w:vAlign w:val="bottom"/>
+            <w:hideMark/>
+          </w:tcPr>
+          <w:p>
+            <w:pPr>
+              <w:jc w:val="center"/>
+              <w:rPr>
+                <w:rFonts w:cstheme="minorHAnsi"/>
+                <w:color w:val="000000"/>
+                <w:sz w:val="24"/>
+                <w:szCs w:val="24"/>
+              </w:rPr>
+            </w:pPr>
+            <w:r>
+              <w:rPr>
+                <w:rFonts w:cstheme="minorHAnsi"/>
+                <w:color w:val="000000"/>
+                <w:sz w:val="24"/>
+                <w:szCs w:val="24"/>
+              </w:rPr>
+              <w:t>4</w:t>
+            </w:r>
+          </w:p>
+        </w:tc>
+        <w:tc>
+          <w:tcPr>
+            <w:tcW w:w="0" w:type="auto"/>
+            <w:tcBorders>
+              <w:top w:val="nil"/>
+              <w:left w:val="nil"/>
+              <w:bottom w:val="single" w:sz="4" w:space="0" w:color="auto"/>
+              <w:right w:val="single" w:sz="4" w:space="0" w:color="auto"/>
+            </w:tcBorders>
+            <w:shd w:val="clear" w:color="auto" w:fill="auto"/>
+            <w:noWrap/>
+            <w:vAlign w:val="bottom"/>
+            <w:hideMark/>
+          </w:tcPr>
+          <w:p>
+            <w:pPr>
+              <w:jc w:val="center"/>
+              <w:rPr>
+                <w:rFonts w:cstheme="minorHAnsi"/>
+                <w:color w:val="000000"/>
+                <w:sz w:val="24"/>
+                <w:szCs w:val="24"/>
+              </w:rPr>
+            </w:pPr>
+            <w:r>
+              <w:rPr>
+                <w:rFonts w:cstheme="minorHAnsi"/>
+                <w:color w:val="000000"/>
+                <w:sz w:val="24"/>
+                <w:szCs w:val="24"/>
+              </w:rPr>
+              <w:t>12</w:t>
+            </w:r>
+          </w:p>
+        </w:tc>
+      </w:tr>
+      <w:tr>
+        <w:trPr>
+          <w:trHeight w:val="315"/>
+        </w:trPr>
+        <w:tc>
+          <w:tcPr>
+            <w:tcW w:w="0" w:type="auto"/>
+            <w:tcBorders>
+              <w:top w:val="nil"/>
+              <w:left w:val="single" w:sz="4" w:space="0" w:color="auto"/>
+              <w:bottom w:val="single" w:sz="4" w:space="0" w:color="auto"/>
+              <w:right w:val="single" w:sz="4" w:space="0" w:color="auto"/>
+            </w:tcBorders>
+            <w:shd w:val="clear" w:color="auto" w:fill="auto"/>
+            <w:noWrap/>
+            <w:vAlign w:val="bottom"/>
+            <w:hideMark/>
+          </w:tcPr>
+          <w:p>
+            <w:pPr>
+              <w:rPr>
+                <w:rFonts w:cstheme="minorHAnsi"/>
+                <w:color w:val="000000"/>
+                <w:sz w:val="24"/>
+                <w:szCs w:val="24"/>
+              </w:rPr>
+            </w:pPr>
+            <w:r>
+              <w:rPr>
+                <w:rFonts w:cstheme="minorHAnsi"/>
+                <w:color w:val="000000"/>
+                <w:sz w:val="24"/>
+                <w:szCs w:val="24"/>
+              </w:rPr>
+              <w:t>Piaci változások</w:t>
+            </w:r>
+          </w:p>
+        </w:tc>
+        <w:tc>
+          <w:tcPr>
+            <w:tcW w:w="0" w:type="auto"/>
+            <w:tcBorders>
+              <w:top w:val="nil"/>
+              <w:left w:val="nil"/>
+              <w:bottom w:val="single" w:sz="4" w:space="0" w:color="auto"/>
+              <w:right w:val="single" w:sz="4" w:space="0" w:color="auto"/>
+            </w:tcBorders>
+            <w:shd w:val="clear" w:color="auto" w:fill="auto"/>
+            <w:noWrap/>
+            <w:vAlign w:val="bottom"/>
+            <w:hideMark/>
+          </w:tcPr>
+          <w:p>
+            <w:pPr>
+              <w:jc w:val="center"/>
+              <w:rPr>
+                <w:rFonts w:cstheme="minorHAnsi"/>
+                <w:color w:val="000000"/>
+                <w:sz w:val="24"/>
+                <w:szCs w:val="24"/>
+              </w:rPr>
+            </w:pPr>
+            <w:r>
+              <w:rPr>
+                <w:rFonts w:cstheme="minorHAnsi"/>
+                <w:color w:val="000000"/>
+                <w:sz w:val="24"/>
+                <w:szCs w:val="24"/>
+              </w:rPr>
+              <w:t>3</w:t>
+            </w:r>
+          </w:p>
+        </w:tc>
+        <w:tc>
+          <w:tcPr>
+            <w:tcW w:w="0" w:type="auto"/>
+            <w:tcBorders>
+              <w:top w:val="nil"/>
+              <w:left w:val="nil"/>
+              <w:bottom w:val="single" w:sz="4" w:space="0" w:color="auto"/>
+              <w:right w:val="single" w:sz="4" w:space="0" w:color="auto"/>
+            </w:tcBorders>
+            <w:shd w:val="clear" w:color="auto" w:fill="auto"/>
+            <w:noWrap/>
+            <w:vAlign w:val="bottom"/>
+            <w:hideMark/>
+          </w:tcPr>
+          <w:p>
+            <w:pPr>
+              <w:jc w:val="center"/>
+              <w:rPr>
+                <w:rFonts w:cstheme="minorHAnsi"/>
+                <w:color w:val="000000"/>
+                <w:sz w:val="24"/>
+                <w:szCs w:val="24"/>
+              </w:rPr>
+            </w:pPr>
+            <w:r>
+              <w:rPr>
+                <w:rFonts w:cstheme="minorHAnsi"/>
+                <w:color w:val="000000"/>
+                <w:sz w:val="24"/>
+                <w:szCs w:val="24"/>
+              </w:rPr>
+              <w:t>4</w:t>
+            </w:r>
+          </w:p>
+        </w:tc>
+        <w:tc>
+          <w:tcPr>
+            <w:tcW w:w="0" w:type="auto"/>
+            <w:tcBorders>
+              <w:top w:val="nil"/>
+              <w:left w:val="nil"/>
+              <w:bottom w:val="single" w:sz="4" w:space="0" w:color="auto"/>
+              <w:right w:val="single" w:sz="4" w:space="0" w:color="auto"/>
+            </w:tcBorders>
+            <w:shd w:val="clear" w:color="auto" w:fill="auto"/>
+            <w:noWrap/>
+            <w:vAlign w:val="bottom"/>
+            <w:hideMark/>
+          </w:tcPr>
+          <w:p>
+            <w:pPr>
+              <w:jc w:val="center"/>
+              <w:rPr>
+                <w:rFonts w:cstheme="minorHAnsi"/>
+                <w:color w:val="000000"/>
+                <w:sz w:val="24"/>
+                <w:szCs w:val="24"/>
+              </w:rPr>
+            </w:pPr>
+            <w:r>
+              <w:rPr>
+                <w:rFonts w:cstheme="minorHAnsi"/>
+                <w:color w:val="000000"/>
+                <w:sz w:val="24"/>
+                <w:szCs w:val="24"/>
+              </w:rPr>
+              <w:t>12</w:t>
+            </w:r>
+          </w:p>
+        </w:tc>
+      </w:tr>
+      <w:tr>
+        <w:trPr>
+          <w:trHeight w:val="315"/>
+        </w:trPr>
+        <w:tc>
+          <w:tcPr>
+            <w:tcW w:w="0" w:type="auto"/>
+            <w:tcBorders>
+              <w:top w:val="nil"/>
+              <w:left w:val="single" w:sz="4" w:space="0" w:color="auto"/>
+              <w:bottom w:val="single" w:sz="4" w:space="0" w:color="auto"/>
+              <w:right w:val="single" w:sz="4" w:space="0" w:color="auto"/>
+            </w:tcBorders>
+            <w:shd w:val="clear" w:color="auto" w:fill="auto"/>
+            <w:noWrap/>
+            <w:vAlign w:val="bottom"/>
+            <w:hideMark/>
+          </w:tcPr>
+          <w:p>
+            <w:pPr>
+              <w:rPr>
+                <w:rFonts w:cstheme="minorHAnsi"/>
+                <w:color w:val="000000"/>
+                <w:sz w:val="24"/>
+                <w:szCs w:val="24"/>
+              </w:rPr>
+            </w:pPr>
+            <w:r>
+              <w:rPr>
+                <w:rFonts w:cstheme="minorHAnsi"/>
+                <w:color w:val="000000"/>
+                <w:sz w:val="24"/>
+                <w:szCs w:val="24"/>
+              </w:rPr>
+              <w:t>Ár- és kedvezménypolitika</w:t>
+            </w:r>
+          </w:p>
+        </w:tc>
+        <w:tc>
+          <w:tcPr>
+            <w:tcW w:w="0" w:type="auto"/>
+            <w:tcBorders>
+              <w:top w:val="nil"/>
+              <w:left w:val="nil"/>
+              <w:bottom w:val="single" w:sz="4" w:space="0" w:color="auto"/>
+              <w:right w:val="single" w:sz="4" w:space="0" w:color="auto"/>
+            </w:tcBorders>
+            <w:shd w:val="clear" w:color="auto" w:fill="auto"/>
+            <w:noWrap/>
+            <w:vAlign w:val="bottom"/>
+            <w:hideMark/>
+          </w:tcPr>
+          <w:p>
+            <w:pPr>
+              <w:jc w:val="center"/>
+              <w:rPr>
+                <w:rFonts w:cstheme="minorHAnsi"/>
+                <w:color w:val="000000"/>
+                <w:sz w:val="24"/>
+                <w:szCs w:val="24"/>
+              </w:rPr>
+            </w:pPr>
+            <w:r>
+              <w:rPr>
+                <w:rFonts w:cstheme="minorHAnsi"/>
+                <w:color w:val="000000"/>
+                <w:sz w:val="24"/>
+                <w:szCs w:val="24"/>
+              </w:rPr>
+              <w:t>2</w:t>
+            </w:r>
+          </w:p>
+        </w:tc>
+        <w:tc>
+          <w:tcPr>
+            <w:tcW w:w="0" w:type="auto"/>
+            <w:tcBorders>
+              <w:top w:val="nil"/>
+              <w:left w:val="nil"/>
+              <w:bottom w:val="single" w:sz="4" w:space="0" w:color="auto"/>
+              <w:right w:val="single" w:sz="4" w:space="0" w:color="auto"/>
+            </w:tcBorders>
+            <w:shd w:val="clear" w:color="auto" w:fill="auto"/>
+            <w:noWrap/>
+            <w:vAlign w:val="bottom"/>
+            <w:hideMark/>
+          </w:tcPr>
+          <w:p>
+            <w:pPr>
+              <w:jc w:val="center"/>
+              <w:rPr>
+                <w:rFonts w:cstheme="minorHAnsi"/>
+                <w:color w:val="000000"/>
+                <w:sz w:val="24"/>
+                <w:szCs w:val="24"/>
+              </w:rPr>
+            </w:pPr>
+            <w:r>
+              <w:rPr>
+                <w:rFonts w:cstheme="minorHAnsi"/>
+                <w:color w:val="000000"/>
+                <w:sz w:val="24"/>
+                <w:szCs w:val="24"/>
+              </w:rPr>
+              <w:t>3</w:t>
+            </w:r>
+          </w:p>
+        </w:tc>
+        <w:tc>
+          <w:tcPr>
+            <w:tcW w:w="0" w:type="auto"/>
+            <w:tcBorders>
+              <w:top w:val="nil"/>
+              <w:left w:val="nil"/>
+              <w:bottom w:val="single" w:sz="4" w:space="0" w:color="auto"/>
+              <w:right w:val="single" w:sz="4" w:space="0" w:color="auto"/>
+            </w:tcBorders>
+            <w:shd w:val="clear" w:color="auto" w:fill="auto"/>
+            <w:noWrap/>
+            <w:vAlign w:val="bottom"/>
+            <w:hideMark/>
+          </w:tcPr>
+          <w:p>
+            <w:pPr>
+              <w:jc w:val="center"/>
+              <w:rPr>
+                <w:rFonts w:cstheme="minorHAnsi"/>
+                <w:color w:val="000000"/>
+                <w:sz w:val="24"/>
+                <w:szCs w:val="24"/>
+              </w:rPr>
+            </w:pPr>
+            <w:r>
+              <w:rPr>
+                <w:rFonts w:cstheme="minorHAnsi"/>
+                <w:color w:val="000000"/>
+                <w:sz w:val="24"/>
+                <w:szCs w:val="24"/>
+              </w:rPr>
+              <w:t>6</w:t>
+            </w:r>
+          </w:p>
+        </w:tc>
+      </w:tr>
+      <w:tr>
+        <w:trPr>
+          <w:trHeight w:val="315"/>
+        </w:trPr>
+        <w:tc>
+          <w:tcPr>
+            <w:tcW w:w="0" w:type="auto"/>
+            <w:tcBorders>
+              <w:top w:val="nil"/>
+              <w:left w:val="single" w:sz="4" w:space="0" w:color="auto"/>
+              <w:bottom w:val="single" w:sz="4" w:space="0" w:color="auto"/>
+              <w:right w:val="single" w:sz="4" w:space="0" w:color="auto"/>
+            </w:tcBorders>
+            <w:shd w:val="clear" w:color="auto" w:fill="auto"/>
+            <w:noWrap/>
+            <w:vAlign w:val="bottom"/>
+            <w:hideMark/>
+          </w:tcPr>
+          <w:p>
+            <w:pPr>
+              <w:rPr>
+                <w:rFonts w:cstheme="minorHAnsi"/>
+                <w:color w:val="000000"/>
+                <w:sz w:val="24"/>
+                <w:szCs w:val="24"/>
+              </w:rPr>
+            </w:pPr>
+            <w:r>
+              <w:rPr>
+                <w:rFonts w:cstheme="minorHAnsi"/>
+                <w:color w:val="000000"/>
+                <w:sz w:val="24"/>
+                <w:szCs w:val="24"/>
+              </w:rPr>
+              <w:t>Adatlopás</w:t>
+            </w:r>
+          </w:p>
+        </w:tc>
+        <w:tc>
+          <w:tcPr>
+            <w:tcW w:w="0" w:type="auto"/>
+            <w:tcBorders>
+              <w:top w:val="nil"/>
+              <w:left w:val="nil"/>
+              <w:bottom w:val="single" w:sz="4" w:space="0" w:color="auto"/>
+              <w:right w:val="single" w:sz="4" w:space="0" w:color="auto"/>
+            </w:tcBorders>
+            <w:shd w:val="clear" w:color="auto" w:fill="auto"/>
+            <w:noWrap/>
+            <w:vAlign w:val="bottom"/>
+            <w:hideMark/>
+          </w:tcPr>
+          <w:p>
+            <w:pPr>
+              <w:jc w:val="center"/>
+              <w:rPr>
+                <w:rFonts w:cstheme="minorHAnsi"/>
+                <w:color w:val="000000"/>
+                <w:sz w:val="24"/>
+                <w:szCs w:val="24"/>
+              </w:rPr>
+            </w:pPr>
+            <w:r>
+              <w:rPr>
+                <w:rFonts w:cstheme="minorHAnsi"/>
+                <w:color w:val="000000"/>
+                <w:sz w:val="24"/>
+                <w:szCs w:val="24"/>
+              </w:rPr>
+              <w:t>4</w:t>
+            </w:r>
+          </w:p>
+        </w:tc>
+        <w:tc>
+          <w:tcPr>
+            <w:tcW w:w="0" w:type="auto"/>
+            <w:tcBorders>
+              <w:top w:val="nil"/>
+              <w:left w:val="nil"/>
+              <w:bottom w:val="single" w:sz="4" w:space="0" w:color="auto"/>
+              <w:right w:val="single" w:sz="4" w:space="0" w:color="auto"/>
+            </w:tcBorders>
+            <w:shd w:val="clear" w:color="auto" w:fill="auto"/>
+            <w:noWrap/>
+            <w:vAlign w:val="bottom"/>
+            <w:hideMark/>
+          </w:tcPr>
+          <w:p>
+            <w:pPr>
+              <w:jc w:val="center"/>
+              <w:rPr>
+                <w:rFonts w:cstheme="minorHAnsi"/>
+                <w:color w:val="000000"/>
+                <w:sz w:val="24"/>
+                <w:szCs w:val="24"/>
+              </w:rPr>
+            </w:pPr>
+            <w:r>
+              <w:rPr>
+                <w:rFonts w:cstheme="minorHAnsi"/>
+                <w:color w:val="000000"/>
+                <w:sz w:val="24"/>
+                <w:szCs w:val="24"/>
+              </w:rPr>
+              <w:t>5</w:t>
+            </w:r>
+          </w:p>
+        </w:tc>
+        <w:tc>
+          <w:tcPr>
+            <w:tcW w:w="0" w:type="auto"/>
+            <w:tcBorders>
+              <w:top w:val="nil"/>
+              <w:left w:val="nil"/>
+              <w:bottom w:val="single" w:sz="4" w:space="0" w:color="auto"/>
+              <w:right w:val="single" w:sz="4" w:space="0" w:color="auto"/>
+            </w:tcBorders>
+            <w:shd w:val="clear" w:color="auto" w:fill="auto"/>
+            <w:noWrap/>
+            <w:vAlign w:val="bottom"/>
+            <w:hideMark/>
+          </w:tcPr>
+          <w:p>
+            <w:pPr>
+              <w:jc w:val="center"/>
+              <w:rPr>
+                <w:rFonts w:cstheme="minorHAnsi"/>
+                <w:color w:val="000000"/>
+                <w:sz w:val="24"/>
+                <w:szCs w:val="24"/>
+              </w:rPr>
+            </w:pPr>
+            <w:r>
+              <w:rPr>
+                <w:rFonts w:cstheme="minorHAnsi"/>
+                <w:color w:val="000000"/>
+                <w:sz w:val="24"/>
+                <w:szCs w:val="24"/>
+              </w:rPr>
+              <w:t>20</w:t>
+            </w:r>
+          </w:p>
+        </w:tc>
+      </w:tr>
+      <w:tr>
+        <w:trPr>
+          <w:trHeight w:val="315"/>
+        </w:trPr>
+        <w:tc>
+          <w:tcPr>
+            <w:tcW w:w="0" w:type="auto"/>
+            <w:tcBorders>
+              <w:top w:val="nil"/>
+              <w:left w:val="single" w:sz="4" w:space="0" w:color="auto"/>
+              <w:bottom w:val="single" w:sz="4" w:space="0" w:color="auto"/>
+              <w:right w:val="single" w:sz="4" w:space="0" w:color="auto"/>
+            </w:tcBorders>
+            <w:shd w:val="clear" w:color="auto" w:fill="auto"/>
+            <w:noWrap/>
+            <w:vAlign w:val="bottom"/>
+            <w:hideMark/>
+          </w:tcPr>
+          <w:p>
+            <w:pPr>
+              <w:rPr>
+                <w:rFonts w:cstheme="minorHAnsi"/>
+                <w:color w:val="000000"/>
+                <w:sz w:val="24"/>
+                <w:szCs w:val="24"/>
+              </w:rPr>
+            </w:pPr>
+            <w:r>
+              <w:rPr>
+                <w:rFonts w:cstheme="minorHAnsi"/>
+                <w:color w:val="000000"/>
+                <w:sz w:val="24"/>
+                <w:szCs w:val="24"/>
+              </w:rPr>
+              <w:t>Adatmentési hiányosság</w:t>
+            </w:r>
+          </w:p>
+        </w:tc>
+        <w:tc>
+          <w:tcPr>
+            <w:tcW w:w="0" w:type="auto"/>
+            <w:tcBorders>
+              <w:top w:val="nil"/>
+              <w:left w:val="nil"/>
+              <w:bottom w:val="single" w:sz="4" w:space="0" w:color="auto"/>
+              <w:right w:val="single" w:sz="4" w:space="0" w:color="auto"/>
+            </w:tcBorders>
+            <w:shd w:val="clear" w:color="auto" w:fill="auto"/>
+            <w:noWrap/>
+            <w:vAlign w:val="bottom"/>
+            <w:hideMark/>
+          </w:tcPr>
+          <w:p>
+            <w:pPr>
+              <w:jc w:val="center"/>
+              <w:rPr>
+                <w:rFonts w:cstheme="minorHAnsi"/>
+                <w:color w:val="000000"/>
+                <w:sz w:val="24"/>
+                <w:szCs w:val="24"/>
+              </w:rPr>
+            </w:pPr>
+            <w:r>
+              <w:rPr>
+                <w:rFonts w:cstheme="minorHAnsi"/>
+                <w:color w:val="000000"/>
+                <w:sz w:val="24"/>
+                <w:szCs w:val="24"/>
+              </w:rPr>
+              <w:t>2</w:t>
+            </w:r>
+          </w:p>
+        </w:tc>
+        <w:tc>
+          <w:tcPr>
+            <w:tcW w:w="0" w:type="auto"/>
+            <w:tcBorders>
+              <w:top w:val="nil"/>
+              <w:left w:val="nil"/>
+              <w:bottom w:val="single" w:sz="4" w:space="0" w:color="auto"/>
+              <w:right w:val="single" w:sz="4" w:space="0" w:color="auto"/>
+            </w:tcBorders>
+            <w:shd w:val="clear" w:color="auto" w:fill="auto"/>
+            <w:noWrap/>
+            <w:vAlign w:val="bottom"/>
+            <w:hideMark/>
+          </w:tcPr>
+          <w:p>
+            <w:pPr>
+              <w:jc w:val="center"/>
+              <w:rPr>
+                <w:rFonts w:cstheme="minorHAnsi"/>
+                <w:color w:val="000000"/>
+                <w:sz w:val="24"/>
+                <w:szCs w:val="24"/>
+              </w:rPr>
+            </w:pPr>
+            <w:r>
+              <w:rPr>
+                <w:rFonts w:cstheme="minorHAnsi"/>
+                <w:color w:val="000000"/>
+                <w:sz w:val="24"/>
+                <w:szCs w:val="24"/>
+              </w:rPr>
+              <w:t>3</w:t>
+            </w:r>
+          </w:p>
+        </w:tc>
+        <w:tc>
+          <w:tcPr>
+            <w:tcW w:w="0" w:type="auto"/>
+            <w:tcBorders>
+              <w:top w:val="nil"/>
+              <w:left w:val="nil"/>
+              <w:bottom w:val="single" w:sz="4" w:space="0" w:color="auto"/>
+              <w:right w:val="single" w:sz="4" w:space="0" w:color="auto"/>
+            </w:tcBorders>
+            <w:shd w:val="clear" w:color="auto" w:fill="auto"/>
+            <w:noWrap/>
+            <w:vAlign w:val="bottom"/>
+            <w:hideMark/>
+          </w:tcPr>
+          <w:p>
+            <w:pPr>
+              <w:jc w:val="center"/>
+              <w:rPr>
+                <w:rFonts w:cstheme="minorHAnsi"/>
+                <w:color w:val="000000"/>
+                <w:sz w:val="24"/>
+                <w:szCs w:val="24"/>
+              </w:rPr>
+            </w:pPr>
+            <w:r>
+              <w:rPr>
+                <w:rFonts w:cstheme="minorHAnsi"/>
+                <w:color w:val="000000"/>
+                <w:sz w:val="24"/>
+                <w:szCs w:val="24"/>
+              </w:rPr>
+              <w:t>6</w:t>
+            </w:r>
+          </w:p>
+        </w:tc>
+      </w:tr>
+      <w:tr>
+        <w:trPr>
+          <w:trHeight w:val="315"/>
+        </w:trPr>
+        <w:tc>
+          <w:tcPr>
+            <w:tcW w:w="0" w:type="auto"/>
+            <w:tcBorders>
+              <w:top w:val="nil"/>
+              <w:left w:val="single" w:sz="4" w:space="0" w:color="auto"/>
+              <w:bottom w:val="single" w:sz="4" w:space="0" w:color="auto"/>
+              <w:right w:val="single" w:sz="4" w:space="0" w:color="auto"/>
+            </w:tcBorders>
+            <w:shd w:val="clear" w:color="auto" w:fill="auto"/>
+            <w:noWrap/>
+            <w:vAlign w:val="bottom"/>
+            <w:hideMark/>
+          </w:tcPr>
+          <w:p>
+            <w:pPr>
+              <w:rPr>
+                <w:rFonts w:cstheme="minorHAnsi"/>
+                <w:color w:val="000000"/>
+                <w:sz w:val="24"/>
+                <w:szCs w:val="24"/>
+              </w:rPr>
+            </w:pPr>
+            <w:r>
+              <w:rPr>
+                <w:rFonts w:cstheme="minorHAnsi"/>
+                <w:color w:val="000000"/>
+                <w:sz w:val="24"/>
+                <w:szCs w:val="24"/>
+              </w:rPr>
+              <w:t>Szerzői jogok és védjegyek megsértése</w:t>
+            </w:r>
+          </w:p>
+        </w:tc>
+        <w:tc>
+          <w:tcPr>
+            <w:tcW w:w="0" w:type="auto"/>
+            <w:tcBorders>
+              <w:top w:val="nil"/>
+              <w:left w:val="nil"/>
+              <w:bottom w:val="single" w:sz="4" w:space="0" w:color="auto"/>
+              <w:right w:val="single" w:sz="4" w:space="0" w:color="auto"/>
+            </w:tcBorders>
+            <w:shd w:val="clear" w:color="auto" w:fill="auto"/>
+            <w:noWrap/>
+            <w:vAlign w:val="bottom"/>
+            <w:hideMark/>
+          </w:tcPr>
+          <w:p>
+            <w:pPr>
+              <w:jc w:val="center"/>
+              <w:rPr>
+                <w:rFonts w:cstheme="minorHAnsi"/>
+                <w:color w:val="000000"/>
+                <w:sz w:val="24"/>
+                <w:szCs w:val="24"/>
+              </w:rPr>
+            </w:pPr>
+            <w:r>
+              <w:rPr>
+                <w:rFonts w:cstheme="minorHAnsi"/>
+                <w:color w:val="000000"/>
+                <w:sz w:val="24"/>
+                <w:szCs w:val="24"/>
+              </w:rPr>
+              <w:t>1</w:t>
+            </w:r>
+          </w:p>
+        </w:tc>
+        <w:tc>
+          <w:tcPr>
+            <w:tcW w:w="0" w:type="auto"/>
+            <w:tcBorders>
+              <w:top w:val="nil"/>
+              <w:left w:val="nil"/>
+              <w:bottom w:val="single" w:sz="4" w:space="0" w:color="auto"/>
+              <w:right w:val="single" w:sz="4" w:space="0" w:color="auto"/>
+            </w:tcBorders>
+            <w:shd w:val="clear" w:color="auto" w:fill="auto"/>
+            <w:noWrap/>
+            <w:vAlign w:val="bottom"/>
+            <w:hideMark/>
+          </w:tcPr>
+          <w:p>
+            <w:pPr>
+              <w:jc w:val="center"/>
+              <w:rPr>
+                <w:rFonts w:cstheme="minorHAnsi"/>
+                <w:color w:val="000000"/>
+                <w:sz w:val="24"/>
+                <w:szCs w:val="24"/>
+              </w:rPr>
+            </w:pPr>
+            <w:r>
+              <w:rPr>
+                <w:rFonts w:cstheme="minorHAnsi"/>
+                <w:color w:val="000000"/>
+                <w:sz w:val="24"/>
+                <w:szCs w:val="24"/>
+              </w:rPr>
+              <w:t>4</w:t>
+            </w:r>
+          </w:p>
+        </w:tc>
+        <w:tc>
+          <w:tcPr>
+            <w:tcW w:w="0" w:type="auto"/>
+            <w:tcBorders>
+              <w:top w:val="nil"/>
+              <w:left w:val="nil"/>
+              <w:bottom w:val="single" w:sz="4" w:space="0" w:color="auto"/>
+              <w:right w:val="single" w:sz="4" w:space="0" w:color="auto"/>
+            </w:tcBorders>
+            <w:shd w:val="clear" w:color="auto" w:fill="auto"/>
+            <w:noWrap/>
+            <w:vAlign w:val="bottom"/>
+            <w:hideMark/>
+          </w:tcPr>
+          <w:p>
+            <w:pPr>
+              <w:jc w:val="center"/>
+              <w:rPr>
+                <w:rFonts w:cstheme="minorHAnsi"/>
+                <w:color w:val="000000"/>
+                <w:sz w:val="24"/>
+                <w:szCs w:val="24"/>
+              </w:rPr>
+            </w:pPr>
+            <w:r>
+              <w:rPr>
+                <w:rFonts w:cstheme="minorHAnsi"/>
+                <w:color w:val="000000"/>
+                <w:sz w:val="24"/>
+                <w:szCs w:val="24"/>
+              </w:rPr>
+              <w:t>4</w:t>
+            </w:r>
+          </w:p>
+        </w:tc>
+      </w:tr>
+      <w:tr>
+        <w:trPr>
+          <w:trHeight w:val="315"/>
+        </w:trPr>
+        <w:tc>
+          <w:tcPr>
+            <w:tcW w:w="0" w:type="auto"/>
+            <w:tcBorders>
+              <w:top w:val="nil"/>
+              <w:left w:val="single" w:sz="4" w:space="0" w:color="auto"/>
+              <w:bottom w:val="single" w:sz="4" w:space="0" w:color="auto"/>
+              <w:right w:val="single" w:sz="4" w:space="0" w:color="auto"/>
+            </w:tcBorders>
+            <w:shd w:val="clear" w:color="auto" w:fill="auto"/>
+            <w:noWrap/>
+            <w:vAlign w:val="bottom"/>
+            <w:hideMark/>
+          </w:tcPr>
+          <w:p>
+            <w:pPr>
+              <w:rPr>
+                <w:rFonts w:cstheme="minorHAnsi"/>
+                <w:color w:val="000000"/>
+                <w:sz w:val="24"/>
+                <w:szCs w:val="24"/>
+              </w:rPr>
+            </w:pPr>
+            <w:r>
+              <w:rPr>
+                <w:rFonts w:cstheme="minorHAnsi"/>
+                <w:color w:val="000000"/>
+                <w:sz w:val="24"/>
+                <w:szCs w:val="24"/>
+              </w:rPr>
+              <w:t>Adatvédelmi szabályozások megsértése</w:t>
+            </w:r>
+          </w:p>
+        </w:tc>
+        <w:tc>
+          <w:tcPr>
+            <w:tcW w:w="0" w:type="auto"/>
+            <w:tcBorders>
+              <w:top w:val="nil"/>
+              <w:left w:val="nil"/>
+              <w:bottom w:val="single" w:sz="4" w:space="0" w:color="auto"/>
+              <w:right w:val="single" w:sz="4" w:space="0" w:color="auto"/>
+            </w:tcBorders>
+            <w:shd w:val="clear" w:color="auto" w:fill="auto"/>
+            <w:noWrap/>
+            <w:vAlign w:val="bottom"/>
+            <w:hideMark/>
+          </w:tcPr>
+          <w:p>
+            <w:pPr>
+              <w:jc w:val="center"/>
+              <w:rPr>
+                <w:rFonts w:cstheme="minorHAnsi"/>
+                <w:color w:val="000000"/>
+                <w:sz w:val="24"/>
+                <w:szCs w:val="24"/>
+              </w:rPr>
+            </w:pPr>
+            <w:r>
+              <w:rPr>
+                <w:rFonts w:cstheme="minorHAnsi"/>
+                <w:color w:val="000000"/>
+                <w:sz w:val="24"/>
+                <w:szCs w:val="24"/>
+              </w:rPr>
+              <w:t>3</w:t>
+            </w:r>
+          </w:p>
+        </w:tc>
+        <w:tc>
+          <w:tcPr>
+            <w:tcW w:w="0" w:type="auto"/>
+            <w:tcBorders>
+              <w:top w:val="nil"/>
+              <w:left w:val="nil"/>
+              <w:bottom w:val="single" w:sz="4" w:space="0" w:color="auto"/>
+              <w:right w:val="single" w:sz="4" w:space="0" w:color="auto"/>
+            </w:tcBorders>
+            <w:shd w:val="clear" w:color="auto" w:fill="auto"/>
+            <w:noWrap/>
+            <w:vAlign w:val="bottom"/>
+            <w:hideMark/>
+          </w:tcPr>
+          <w:p>
+            <w:pPr>
+              <w:jc w:val="center"/>
+              <w:rPr>
+                <w:rFonts w:cstheme="minorHAnsi"/>
+                <w:color w:val="000000"/>
+                <w:sz w:val="24"/>
+                <w:szCs w:val="24"/>
+              </w:rPr>
+            </w:pPr>
+            <w:r>
+              <w:rPr>
+                <w:rFonts w:cstheme="minorHAnsi"/>
+                <w:color w:val="000000"/>
+                <w:sz w:val="24"/>
+                <w:szCs w:val="24"/>
+              </w:rPr>
+              <w:t>5</w:t>
+            </w:r>
+          </w:p>
+        </w:tc>
+        <w:tc>
+          <w:tcPr>
+            <w:tcW w:w="0" w:type="auto"/>
+            <w:tcBorders>
+              <w:top w:val="nil"/>
+              <w:left w:val="nil"/>
+              <w:bottom w:val="single" w:sz="4" w:space="0" w:color="auto"/>
+              <w:right w:val="single" w:sz="4" w:space="0" w:color="auto"/>
+            </w:tcBorders>
+            <w:shd w:val="clear" w:color="auto" w:fill="auto"/>
+            <w:noWrap/>
+            <w:vAlign w:val="bottom"/>
+            <w:hideMark/>
+          </w:tcPr>
+          <w:p>
+            <w:pPr>
+              <w:jc w:val="center"/>
+              <w:rPr>
+                <w:rFonts w:cstheme="minorHAnsi"/>
+                <w:color w:val="000000"/>
+                <w:sz w:val="24"/>
+                <w:szCs w:val="24"/>
+              </w:rPr>
+            </w:pPr>
+            <w:r>
+              <w:rPr>
+                <w:rFonts w:cstheme="minorHAnsi"/>
+                <w:color w:val="000000"/>
+                <w:sz w:val="24"/>
+                <w:szCs w:val="24"/>
+              </w:rPr>
+              <w:t>15</w:t>
+            </w:r>
+          </w:p>
+        </w:tc>
+      </w:tr>
+      <w:tr>
+        <w:trPr>
+          <w:trHeight w:val="315"/>
+        </w:trPr>
+        <w:tc>
+          <w:tcPr>
+            <w:tcW w:w="0" w:type="auto"/>
+            <w:tcBorders>
+              <w:top w:val="nil"/>
+              <w:left w:val="single" w:sz="4" w:space="0" w:color="auto"/>
+              <w:bottom w:val="single" w:sz="4" w:space="0" w:color="auto"/>
+              <w:right w:val="single" w:sz="4" w:space="0" w:color="auto"/>
+            </w:tcBorders>
+            <w:shd w:val="clear" w:color="auto" w:fill="auto"/>
+            <w:noWrap/>
+            <w:vAlign w:val="bottom"/>
+            <w:hideMark/>
+          </w:tcPr>
+          <w:p>
+            <w:pPr>
+              <w:rPr>
+                <w:rFonts w:cstheme="minorHAnsi"/>
+                <w:color w:val="000000"/>
+                <w:sz w:val="24"/>
+                <w:szCs w:val="24"/>
+              </w:rPr>
+            </w:pPr>
+            <w:r>
+              <w:rPr>
+                <w:rFonts w:cstheme="minorHAnsi"/>
+                <w:color w:val="000000"/>
+                <w:sz w:val="24"/>
+                <w:szCs w:val="24"/>
+              </w:rPr>
+              <w:t>Nem megfelelő végzettség</w:t>
+            </w:r>
+          </w:p>
+        </w:tc>
+        <w:tc>
+          <w:tcPr>
+            <w:tcW w:w="0" w:type="auto"/>
+            <w:tcBorders>
+              <w:top w:val="nil"/>
+              <w:left w:val="nil"/>
+              <w:bottom w:val="single" w:sz="4" w:space="0" w:color="auto"/>
+              <w:right w:val="single" w:sz="4" w:space="0" w:color="auto"/>
+            </w:tcBorders>
+            <w:shd w:val="clear" w:color="auto" w:fill="auto"/>
+            <w:noWrap/>
+            <w:vAlign w:val="bottom"/>
+            <w:hideMark/>
+          </w:tcPr>
+          <w:p>
+            <w:pPr>
+              <w:jc w:val="center"/>
+              <w:rPr>
+                <w:rFonts w:cstheme="minorHAnsi"/>
+                <w:color w:val="000000"/>
+                <w:sz w:val="24"/>
+                <w:szCs w:val="24"/>
+              </w:rPr>
+            </w:pPr>
+            <w:r>
+              <w:rPr>
+                <w:rFonts w:cstheme="minorHAnsi"/>
+                <w:color w:val="000000"/>
+                <w:sz w:val="24"/>
+                <w:szCs w:val="24"/>
+              </w:rPr>
+              <w:t>2</w:t>
+            </w:r>
+          </w:p>
+        </w:tc>
+        <w:tc>
+          <w:tcPr>
+            <w:tcW w:w="0" w:type="auto"/>
+            <w:tcBorders>
+              <w:top w:val="nil"/>
+              <w:left w:val="nil"/>
+              <w:bottom w:val="single" w:sz="4" w:space="0" w:color="auto"/>
+              <w:right w:val="single" w:sz="4" w:space="0" w:color="auto"/>
+            </w:tcBorders>
+            <w:shd w:val="clear" w:color="auto" w:fill="auto"/>
+            <w:noWrap/>
+            <w:vAlign w:val="bottom"/>
+            <w:hideMark/>
+          </w:tcPr>
+          <w:p>
+            <w:pPr>
+              <w:jc w:val="center"/>
+              <w:rPr>
+                <w:rFonts w:cstheme="minorHAnsi"/>
+                <w:color w:val="000000"/>
+                <w:sz w:val="24"/>
+                <w:szCs w:val="24"/>
+              </w:rPr>
+            </w:pPr>
+            <w:r>
+              <w:rPr>
+                <w:rFonts w:cstheme="minorHAnsi"/>
+                <w:color w:val="000000"/>
+                <w:sz w:val="24"/>
+                <w:szCs w:val="24"/>
+              </w:rPr>
+              <w:t>3</w:t>
+            </w:r>
+          </w:p>
+        </w:tc>
+        <w:tc>
+          <w:tcPr>
+            <w:tcW w:w="0" w:type="auto"/>
+            <w:tcBorders>
+              <w:top w:val="nil"/>
+              <w:left w:val="nil"/>
+              <w:bottom w:val="single" w:sz="4" w:space="0" w:color="auto"/>
+              <w:right w:val="single" w:sz="4" w:space="0" w:color="auto"/>
+            </w:tcBorders>
+            <w:shd w:val="clear" w:color="auto" w:fill="auto"/>
+            <w:noWrap/>
+            <w:vAlign w:val="bottom"/>
+            <w:hideMark/>
+          </w:tcPr>
+          <w:p>
+            <w:pPr>
+              <w:jc w:val="center"/>
+              <w:rPr>
+                <w:rFonts w:cstheme="minorHAnsi"/>
+                <w:color w:val="000000"/>
+                <w:sz w:val="24"/>
+                <w:szCs w:val="24"/>
+              </w:rPr>
+            </w:pPr>
+            <w:r>
+              <w:rPr>
+                <w:rFonts w:cstheme="minorHAnsi"/>
+                <w:color w:val="000000"/>
+                <w:sz w:val="24"/>
+                <w:szCs w:val="24"/>
+              </w:rPr>
+              <w:t>6</w:t>
+            </w:r>
+          </w:p>
+        </w:tc>
+      </w:tr>
+      <w:tr>
+        <w:trPr>
+          <w:trHeight w:val="315"/>
+        </w:trPr>
+        <w:tc>
+          <w:tcPr>
+            <w:tcW w:w="0" w:type="auto"/>
+            <w:tcBorders>
+              <w:top w:val="nil"/>
+              <w:left w:val="single" w:sz="4" w:space="0" w:color="auto"/>
+              <w:bottom w:val="single" w:sz="4" w:space="0" w:color="auto"/>
+              <w:right w:val="single" w:sz="4" w:space="0" w:color="auto"/>
+            </w:tcBorders>
+            <w:shd w:val="clear" w:color="auto" w:fill="auto"/>
+            <w:noWrap/>
+            <w:vAlign w:val="bottom"/>
+            <w:hideMark/>
+          </w:tcPr>
+          <w:p>
+            <w:pPr>
+              <w:rPr>
+                <w:rFonts w:cstheme="minorHAnsi"/>
+                <w:color w:val="000000"/>
+                <w:sz w:val="24"/>
+                <w:szCs w:val="24"/>
+              </w:rPr>
+            </w:pPr>
+            <w:r>
+              <w:rPr>
+                <w:rFonts w:cstheme="minorHAnsi"/>
+                <w:color w:val="000000"/>
+                <w:sz w:val="24"/>
+                <w:szCs w:val="24"/>
+              </w:rPr>
+              <w:t>Lustaság</w:t>
+            </w:r>
+          </w:p>
+        </w:tc>
+        <w:tc>
+          <w:tcPr>
+            <w:tcW w:w="0" w:type="auto"/>
+            <w:tcBorders>
+              <w:top w:val="nil"/>
+              <w:left w:val="nil"/>
+              <w:bottom w:val="single" w:sz="4" w:space="0" w:color="auto"/>
+              <w:right w:val="single" w:sz="4" w:space="0" w:color="auto"/>
+            </w:tcBorders>
+            <w:shd w:val="clear" w:color="auto" w:fill="auto"/>
+            <w:noWrap/>
+            <w:vAlign w:val="bottom"/>
+            <w:hideMark/>
+          </w:tcPr>
+          <w:p>
+            <w:pPr>
+              <w:jc w:val="center"/>
+              <w:rPr>
+                <w:rFonts w:cstheme="minorHAnsi"/>
+                <w:color w:val="000000"/>
+                <w:sz w:val="24"/>
+                <w:szCs w:val="24"/>
+              </w:rPr>
+            </w:pPr>
+            <w:r>
+              <w:rPr>
+                <w:rFonts w:cstheme="minorHAnsi"/>
+                <w:color w:val="000000"/>
+                <w:sz w:val="24"/>
+                <w:szCs w:val="24"/>
+              </w:rPr>
+              <w:t>2</w:t>
+            </w:r>
+          </w:p>
+        </w:tc>
+        <w:tc>
+          <w:tcPr>
+            <w:tcW w:w="0" w:type="auto"/>
+            <w:tcBorders>
+              <w:top w:val="nil"/>
+              <w:left w:val="nil"/>
+              <w:bottom w:val="single" w:sz="4" w:space="0" w:color="auto"/>
+              <w:right w:val="single" w:sz="4" w:space="0" w:color="auto"/>
+            </w:tcBorders>
+            <w:shd w:val="clear" w:color="auto" w:fill="auto"/>
+            <w:noWrap/>
+            <w:vAlign w:val="bottom"/>
+            <w:hideMark/>
+          </w:tcPr>
+          <w:p>
+            <w:pPr>
+              <w:jc w:val="center"/>
+              <w:rPr>
+                <w:rFonts w:cstheme="minorHAnsi"/>
+                <w:color w:val="000000"/>
+                <w:sz w:val="24"/>
+                <w:szCs w:val="24"/>
+              </w:rPr>
+            </w:pPr>
+            <w:r>
+              <w:rPr>
+                <w:rFonts w:cstheme="minorHAnsi"/>
+                <w:color w:val="000000"/>
+                <w:sz w:val="24"/>
+                <w:szCs w:val="24"/>
+              </w:rPr>
+              <w:t>2</w:t>
+            </w:r>
+          </w:p>
+        </w:tc>
+        <w:tc>
+          <w:tcPr>
+            <w:tcW w:w="0" w:type="auto"/>
+            <w:tcBorders>
+              <w:top w:val="nil"/>
+              <w:left w:val="nil"/>
+              <w:bottom w:val="single" w:sz="4" w:space="0" w:color="auto"/>
+              <w:right w:val="single" w:sz="4" w:space="0" w:color="auto"/>
+            </w:tcBorders>
+            <w:shd w:val="clear" w:color="auto" w:fill="auto"/>
+            <w:noWrap/>
+            <w:vAlign w:val="bottom"/>
+            <w:hideMark/>
+          </w:tcPr>
+          <w:p>
+            <w:pPr>
+              <w:jc w:val="center"/>
+              <w:rPr>
+                <w:rFonts w:cstheme="minorHAnsi"/>
+                <w:color w:val="000000"/>
+                <w:sz w:val="24"/>
+                <w:szCs w:val="24"/>
+              </w:rPr>
+            </w:pPr>
+            <w:r>
+              <w:rPr>
+                <w:rFonts w:cstheme="minorHAnsi"/>
+                <w:color w:val="000000"/>
+                <w:sz w:val="24"/>
+                <w:szCs w:val="24"/>
+              </w:rPr>
+              <w:t>4</w:t>
+            </w:r>
+          </w:p>
+        </w:tc>
+      </w:tr>
+      <w:tr>
+        <w:trPr>
+          <w:trHeight w:val="315"/>
+        </w:trPr>
+        <w:tc>
+          <w:tcPr>
+            <w:tcW w:w="0" w:type="auto"/>
+            <w:tcBorders>
+              <w:top w:val="nil"/>
+              <w:left w:val="single" w:sz="4" w:space="0" w:color="auto"/>
+              <w:bottom w:val="single" w:sz="4" w:space="0" w:color="auto"/>
+              <w:right w:val="single" w:sz="4" w:space="0" w:color="auto"/>
+            </w:tcBorders>
+            <w:shd w:val="clear" w:color="auto" w:fill="auto"/>
+            <w:noWrap/>
+            <w:vAlign w:val="bottom"/>
+            <w:hideMark/>
+          </w:tcPr>
+          <w:p>
+            <w:pPr>
+              <w:rPr>
+                <w:rFonts w:cstheme="minorHAnsi"/>
+                <w:color w:val="000000"/>
+                <w:sz w:val="24"/>
+                <w:szCs w:val="24"/>
+              </w:rPr>
+            </w:pPr>
+            <w:r>
+              <w:rPr>
+                <w:rFonts w:cstheme="minorHAnsi"/>
+                <w:color w:val="000000"/>
+                <w:sz w:val="24"/>
+                <w:szCs w:val="24"/>
+              </w:rPr>
+              <w:t>Kapcsolatteremtő készség hiánya</w:t>
+            </w:r>
+          </w:p>
+        </w:tc>
+        <w:tc>
+          <w:tcPr>
+            <w:tcW w:w="0" w:type="auto"/>
+            <w:tcBorders>
+              <w:top w:val="nil"/>
+              <w:left w:val="nil"/>
+              <w:bottom w:val="single" w:sz="4" w:space="0" w:color="auto"/>
+              <w:right w:val="single" w:sz="4" w:space="0" w:color="auto"/>
+            </w:tcBorders>
+            <w:shd w:val="clear" w:color="auto" w:fill="auto"/>
+            <w:noWrap/>
+            <w:vAlign w:val="bottom"/>
+            <w:hideMark/>
+          </w:tcPr>
+          <w:p>
+            <w:pPr>
+              <w:jc w:val="center"/>
+              <w:rPr>
+                <w:rFonts w:cstheme="minorHAnsi"/>
+                <w:color w:val="000000"/>
+                <w:sz w:val="24"/>
+                <w:szCs w:val="24"/>
+              </w:rPr>
+            </w:pPr>
+            <w:r>
+              <w:rPr>
+                <w:rFonts w:cstheme="minorHAnsi"/>
+                <w:color w:val="000000"/>
+                <w:sz w:val="24"/>
+                <w:szCs w:val="24"/>
+              </w:rPr>
+              <w:t>1</w:t>
+            </w:r>
+          </w:p>
+        </w:tc>
+        <w:tc>
+          <w:tcPr>
+            <w:tcW w:w="0" w:type="auto"/>
+            <w:tcBorders>
+              <w:top w:val="nil"/>
+              <w:left w:val="nil"/>
+              <w:bottom w:val="single" w:sz="4" w:space="0" w:color="auto"/>
+              <w:right w:val="single" w:sz="4" w:space="0" w:color="auto"/>
+            </w:tcBorders>
+            <w:shd w:val="clear" w:color="auto" w:fill="auto"/>
+            <w:noWrap/>
+            <w:vAlign w:val="bottom"/>
+            <w:hideMark/>
+          </w:tcPr>
+          <w:p>
+            <w:pPr>
+              <w:jc w:val="center"/>
+              <w:rPr>
+                <w:rFonts w:cstheme="minorHAnsi"/>
+                <w:color w:val="000000"/>
+                <w:sz w:val="24"/>
+                <w:szCs w:val="24"/>
+              </w:rPr>
+            </w:pPr>
+            <w:r>
+              <w:rPr>
+                <w:rFonts w:cstheme="minorHAnsi"/>
+                <w:color w:val="000000"/>
+                <w:sz w:val="24"/>
+                <w:szCs w:val="24"/>
+              </w:rPr>
+              <w:t>2</w:t>
+            </w:r>
+          </w:p>
+        </w:tc>
+        <w:tc>
+          <w:tcPr>
+            <w:tcW w:w="0" w:type="auto"/>
+            <w:tcBorders>
+              <w:top w:val="nil"/>
+              <w:left w:val="nil"/>
+              <w:bottom w:val="single" w:sz="4" w:space="0" w:color="auto"/>
+              <w:right w:val="single" w:sz="4" w:space="0" w:color="auto"/>
+            </w:tcBorders>
+            <w:shd w:val="clear" w:color="auto" w:fill="auto"/>
+            <w:noWrap/>
+            <w:vAlign w:val="bottom"/>
+            <w:hideMark/>
+          </w:tcPr>
+          <w:p>
+            <w:pPr>
+              <w:jc w:val="center"/>
+              <w:rPr>
+                <w:rFonts w:cstheme="minorHAnsi"/>
+                <w:color w:val="000000"/>
+                <w:sz w:val="24"/>
+                <w:szCs w:val="24"/>
+              </w:rPr>
+            </w:pPr>
+            <w:r>
+              <w:rPr>
+                <w:rFonts w:cstheme="minorHAnsi"/>
+                <w:color w:val="000000"/>
+                <w:sz w:val="24"/>
+                <w:szCs w:val="24"/>
+              </w:rPr>
+              <w:t>2</w:t>
+            </w:r>
+          </w:p>
         </w:tc>
       </w:tr>
     </w:tbl>
-    <w:p/>
+    <w:p>
+      <w:pPr>
+        <w:jc w:val="center"/>
+        <w:rPr>
+          <w:rFonts w:cstheme="minorHAnsi"/>
+          <w:sz w:val="24"/>
+          <w:szCs w:val="24"/>
+        </w:rPr>
+      </w:pPr>
+      <w:r>
+        <w:rPr>
+          <w:rFonts w:cstheme="minorHAnsi"/>
+          <w:noProof/>
+          <w:sz w:val="24"/>
+          <w:szCs w:val="24"/>
+        </w:rPr>
+        <w:drawing>
+          <wp:inline distT="0" distB="0" distL="0" distR="0">
+            <wp:extent cx="6105525" cy="3438525"/>
+            <wp:effectExtent l="19050" t="0" r="9525" b="0"/>
+            <wp:docPr id="1" name="Diagram 1"/>
+            <wp:cNvGraphicFramePr/>
+            <a:graphic xmlns:a="http://schemas.openxmlformats.org/drawingml/2006/main">
+              <a:graphicData uri="http://schemas.openxmlformats.org/drawingml/2006/chart">
+                <c:chart xmlns:c="http://schemas.openxmlformats.org/drawingml/2006/chart" xmlns:r="http://schemas.openxmlformats.org/officeDocument/2006/relationships" r:id="rId15"/>
+              </a:graphicData>
+            </a:graphic>
+          </wp:inline>
+        </w:drawing>
+      </w:r>
+    </w:p>
+    <w:tbl>
+      <w:tblPr>
+        <w:tblW w:w="6520" w:type="dxa"/>
+        <w:jc w:val="center"/>
+        <w:tblCellMar>
+          <w:left w:w="0" w:type="dxa"/>
+          <w:right w:w="0" w:type="dxa"/>
+        </w:tblCellMar>
+        <w:tblLook w:val="04A0"/>
+      </w:tblPr>
+      <w:tblGrid>
+        <w:gridCol w:w="4820"/>
+        <w:gridCol w:w="1700"/>
+      </w:tblGrid>
+      <w:tr>
+        <w:trPr>
+          <w:trHeight w:val="390"/>
+          <w:jc w:val="center"/>
+        </w:trPr>
+        <w:tc>
+          <w:tcPr>
+            <w:tcW w:w="4820" w:type="dxa"/>
+            <w:tcBorders>
+              <w:top w:val="single" w:sz="8" w:space="0" w:color="auto"/>
+              <w:left w:val="single" w:sz="8" w:space="0" w:color="auto"/>
+              <w:bottom w:val="single" w:sz="8" w:space="0" w:color="auto"/>
+              <w:right w:val="single" w:sz="4" w:space="0" w:color="auto"/>
+            </w:tcBorders>
+            <w:shd w:val="clear" w:color="000000" w:fill="C2D69A"/>
+            <w:noWrap/>
+            <w:vAlign w:val="bottom"/>
+            <w:hideMark/>
+          </w:tcPr>
+          <w:p>
+            <w:pPr>
+              <w:rPr>
+                <w:rFonts w:cstheme="minorHAnsi"/>
+                <w:b/>
+                <w:bCs/>
+                <w:color w:val="000000"/>
+                <w:sz w:val="24"/>
+                <w:szCs w:val="24"/>
+              </w:rPr>
+            </w:pPr>
+            <w:r>
+              <w:rPr>
+                <w:rFonts w:cstheme="minorHAnsi"/>
+                <w:b/>
+                <w:bCs/>
+                <w:color w:val="000000"/>
+                <w:sz w:val="24"/>
+                <w:szCs w:val="24"/>
+              </w:rPr>
+              <w:lastRenderedPageBreak/>
+              <w:t>Kockázatok</w:t>
+            </w:r>
+          </w:p>
+        </w:tc>
+        <w:tc>
+          <w:tcPr>
+            <w:tcW w:w="1700" w:type="dxa"/>
+            <w:tcBorders>
+              <w:top w:val="single" w:sz="8" w:space="0" w:color="auto"/>
+              <w:left w:val="nil"/>
+              <w:bottom w:val="single" w:sz="8" w:space="0" w:color="auto"/>
+              <w:right w:val="single" w:sz="8" w:space="0" w:color="auto"/>
+            </w:tcBorders>
+            <w:shd w:val="clear" w:color="000000" w:fill="C2D69A"/>
+            <w:noWrap/>
+            <w:vAlign w:val="bottom"/>
+            <w:hideMark/>
+          </w:tcPr>
+          <w:p>
+            <w:pPr>
+              <w:jc w:val="center"/>
+              <w:rPr>
+                <w:rFonts w:cstheme="minorHAnsi"/>
+                <w:b/>
+                <w:bCs/>
+                <w:color w:val="000000"/>
+                <w:sz w:val="24"/>
+                <w:szCs w:val="24"/>
+              </w:rPr>
+            </w:pPr>
+            <w:r>
+              <w:rPr>
+                <w:rFonts w:cstheme="minorHAnsi"/>
+                <w:b/>
+                <w:bCs/>
+                <w:color w:val="000000"/>
+                <w:sz w:val="24"/>
+                <w:szCs w:val="24"/>
+              </w:rPr>
+              <w:t>V*H</w:t>
+            </w:r>
+          </w:p>
+        </w:tc>
+      </w:tr>
+      <w:tr>
+        <w:trPr>
+          <w:trHeight w:val="375"/>
+          <w:jc w:val="center"/>
+        </w:trPr>
+        <w:tc>
+          <w:tcPr>
+            <w:tcW w:w="0" w:type="auto"/>
+            <w:tcBorders>
+              <w:top w:val="nil"/>
+              <w:left w:val="single" w:sz="4" w:space="0" w:color="auto"/>
+              <w:bottom w:val="single" w:sz="4" w:space="0" w:color="auto"/>
+              <w:right w:val="single" w:sz="4" w:space="0" w:color="auto"/>
+            </w:tcBorders>
+            <w:shd w:val="clear" w:color="auto" w:fill="auto"/>
+            <w:noWrap/>
+            <w:vAlign w:val="bottom"/>
+            <w:hideMark/>
+          </w:tcPr>
+          <w:p>
+            <w:pPr>
+              <w:rPr>
+                <w:rFonts w:cstheme="minorHAnsi"/>
+                <w:color w:val="000000"/>
+                <w:sz w:val="24"/>
+                <w:szCs w:val="24"/>
+              </w:rPr>
+            </w:pPr>
+            <w:r>
+              <w:rPr>
+                <w:rFonts w:cstheme="minorHAnsi"/>
+                <w:color w:val="000000"/>
+                <w:sz w:val="24"/>
+                <w:szCs w:val="24"/>
+              </w:rPr>
+              <w:t>Adatlopás</w:t>
+            </w:r>
+          </w:p>
+        </w:tc>
+        <w:tc>
+          <w:tcPr>
+            <w:tcW w:w="0" w:type="auto"/>
+            <w:tcBorders>
+              <w:top w:val="nil"/>
+              <w:left w:val="nil"/>
+              <w:bottom w:val="single" w:sz="4" w:space="0" w:color="auto"/>
+              <w:right w:val="single" w:sz="4" w:space="0" w:color="auto"/>
+            </w:tcBorders>
+            <w:shd w:val="clear" w:color="auto" w:fill="auto"/>
+            <w:noWrap/>
+            <w:vAlign w:val="bottom"/>
+            <w:hideMark/>
+          </w:tcPr>
+          <w:p>
+            <w:pPr>
+              <w:jc w:val="center"/>
+              <w:rPr>
+                <w:rFonts w:cstheme="minorHAnsi"/>
+                <w:color w:val="000000"/>
+                <w:sz w:val="24"/>
+                <w:szCs w:val="24"/>
+              </w:rPr>
+            </w:pPr>
+            <w:r>
+              <w:rPr>
+                <w:rFonts w:cstheme="minorHAnsi"/>
+                <w:color w:val="000000"/>
+                <w:sz w:val="24"/>
+                <w:szCs w:val="24"/>
+              </w:rPr>
+              <w:t>20</w:t>
+            </w:r>
+          </w:p>
+        </w:tc>
+      </w:tr>
+      <w:tr>
+        <w:trPr>
+          <w:trHeight w:val="315"/>
+          <w:jc w:val="center"/>
+        </w:trPr>
+        <w:tc>
+          <w:tcPr>
+            <w:tcW w:w="0" w:type="auto"/>
+            <w:tcBorders>
+              <w:top w:val="nil"/>
+              <w:left w:val="single" w:sz="4" w:space="0" w:color="auto"/>
+              <w:bottom w:val="single" w:sz="4" w:space="0" w:color="auto"/>
+              <w:right w:val="single" w:sz="4" w:space="0" w:color="auto"/>
+            </w:tcBorders>
+            <w:shd w:val="clear" w:color="auto" w:fill="auto"/>
+            <w:noWrap/>
+            <w:vAlign w:val="bottom"/>
+            <w:hideMark/>
+          </w:tcPr>
+          <w:p>
+            <w:pPr>
+              <w:rPr>
+                <w:rFonts w:cstheme="minorHAnsi"/>
+                <w:color w:val="000000"/>
+                <w:sz w:val="24"/>
+                <w:szCs w:val="24"/>
+              </w:rPr>
+            </w:pPr>
+            <w:r>
+              <w:rPr>
+                <w:rFonts w:cstheme="minorHAnsi"/>
+                <w:color w:val="000000"/>
+                <w:sz w:val="24"/>
+                <w:szCs w:val="24"/>
+              </w:rPr>
+              <w:t>Adatvédelmi szabályozások megsértése</w:t>
+            </w:r>
+          </w:p>
+        </w:tc>
+        <w:tc>
+          <w:tcPr>
+            <w:tcW w:w="0" w:type="auto"/>
+            <w:tcBorders>
+              <w:top w:val="nil"/>
+              <w:left w:val="nil"/>
+              <w:bottom w:val="single" w:sz="4" w:space="0" w:color="auto"/>
+              <w:right w:val="single" w:sz="4" w:space="0" w:color="auto"/>
+            </w:tcBorders>
+            <w:shd w:val="clear" w:color="auto" w:fill="auto"/>
+            <w:noWrap/>
+            <w:vAlign w:val="bottom"/>
+            <w:hideMark/>
+          </w:tcPr>
+          <w:p>
+            <w:pPr>
+              <w:jc w:val="center"/>
+              <w:rPr>
+                <w:rFonts w:cstheme="minorHAnsi"/>
+                <w:color w:val="000000"/>
+                <w:sz w:val="24"/>
+                <w:szCs w:val="24"/>
+              </w:rPr>
+            </w:pPr>
+            <w:r>
+              <w:rPr>
+                <w:rFonts w:cstheme="minorHAnsi"/>
+                <w:color w:val="000000"/>
+                <w:sz w:val="24"/>
+                <w:szCs w:val="24"/>
+              </w:rPr>
+              <w:t>15</w:t>
+            </w:r>
+          </w:p>
+        </w:tc>
+      </w:tr>
+      <w:tr>
+        <w:trPr>
+          <w:trHeight w:val="315"/>
+          <w:jc w:val="center"/>
+        </w:trPr>
+        <w:tc>
+          <w:tcPr>
+            <w:tcW w:w="0" w:type="auto"/>
+            <w:tcBorders>
+              <w:top w:val="nil"/>
+              <w:left w:val="single" w:sz="4" w:space="0" w:color="auto"/>
+              <w:bottom w:val="single" w:sz="4" w:space="0" w:color="auto"/>
+              <w:right w:val="single" w:sz="4" w:space="0" w:color="auto"/>
+            </w:tcBorders>
+            <w:shd w:val="clear" w:color="auto" w:fill="auto"/>
+            <w:noWrap/>
+            <w:vAlign w:val="bottom"/>
+            <w:hideMark/>
+          </w:tcPr>
+          <w:p>
+            <w:pPr>
+              <w:rPr>
+                <w:rFonts w:cstheme="minorHAnsi"/>
+                <w:color w:val="000000"/>
+                <w:sz w:val="24"/>
+                <w:szCs w:val="24"/>
+              </w:rPr>
+            </w:pPr>
+            <w:r>
+              <w:rPr>
+                <w:rFonts w:cstheme="minorHAnsi"/>
+                <w:color w:val="000000"/>
+                <w:sz w:val="24"/>
+                <w:szCs w:val="24"/>
+              </w:rPr>
+              <w:t>Piaci változások</w:t>
+            </w:r>
+          </w:p>
+        </w:tc>
+        <w:tc>
+          <w:tcPr>
+            <w:tcW w:w="0" w:type="auto"/>
+            <w:tcBorders>
+              <w:top w:val="nil"/>
+              <w:left w:val="nil"/>
+              <w:bottom w:val="single" w:sz="4" w:space="0" w:color="auto"/>
+              <w:right w:val="single" w:sz="4" w:space="0" w:color="auto"/>
+            </w:tcBorders>
+            <w:shd w:val="clear" w:color="auto" w:fill="auto"/>
+            <w:noWrap/>
+            <w:vAlign w:val="bottom"/>
+            <w:hideMark/>
+          </w:tcPr>
+          <w:p>
+            <w:pPr>
+              <w:jc w:val="center"/>
+              <w:rPr>
+                <w:rFonts w:cstheme="minorHAnsi"/>
+                <w:color w:val="000000"/>
+                <w:sz w:val="24"/>
+                <w:szCs w:val="24"/>
+              </w:rPr>
+            </w:pPr>
+            <w:r>
+              <w:rPr>
+                <w:rFonts w:cstheme="minorHAnsi"/>
+                <w:color w:val="000000"/>
+                <w:sz w:val="24"/>
+                <w:szCs w:val="24"/>
+              </w:rPr>
+              <w:t>12</w:t>
+            </w:r>
+          </w:p>
+        </w:tc>
+      </w:tr>
+      <w:tr>
+        <w:trPr>
+          <w:trHeight w:val="315"/>
+          <w:jc w:val="center"/>
+        </w:trPr>
+        <w:tc>
+          <w:tcPr>
+            <w:tcW w:w="0" w:type="auto"/>
+            <w:tcBorders>
+              <w:top w:val="nil"/>
+              <w:left w:val="single" w:sz="4" w:space="0" w:color="auto"/>
+              <w:bottom w:val="single" w:sz="4" w:space="0" w:color="auto"/>
+              <w:right w:val="single" w:sz="4" w:space="0" w:color="auto"/>
+            </w:tcBorders>
+            <w:shd w:val="clear" w:color="auto" w:fill="auto"/>
+            <w:noWrap/>
+            <w:vAlign w:val="bottom"/>
+            <w:hideMark/>
+          </w:tcPr>
+          <w:p>
+            <w:pPr>
+              <w:rPr>
+                <w:rFonts w:cstheme="minorHAnsi"/>
+                <w:color w:val="000000"/>
+                <w:sz w:val="24"/>
+                <w:szCs w:val="24"/>
+              </w:rPr>
+            </w:pPr>
+            <w:r>
+              <w:rPr>
+                <w:rFonts w:cstheme="minorHAnsi"/>
+                <w:color w:val="000000"/>
+                <w:sz w:val="24"/>
+                <w:szCs w:val="24"/>
+              </w:rPr>
+              <w:t>Konkurencia fejlődése</w:t>
+            </w:r>
+          </w:p>
+        </w:tc>
+        <w:tc>
+          <w:tcPr>
+            <w:tcW w:w="0" w:type="auto"/>
+            <w:tcBorders>
+              <w:top w:val="nil"/>
+              <w:left w:val="nil"/>
+              <w:bottom w:val="single" w:sz="4" w:space="0" w:color="auto"/>
+              <w:right w:val="single" w:sz="4" w:space="0" w:color="auto"/>
+            </w:tcBorders>
+            <w:shd w:val="clear" w:color="auto" w:fill="auto"/>
+            <w:noWrap/>
+            <w:vAlign w:val="bottom"/>
+            <w:hideMark/>
+          </w:tcPr>
+          <w:p>
+            <w:pPr>
+              <w:jc w:val="center"/>
+              <w:rPr>
+                <w:rFonts w:cstheme="minorHAnsi"/>
+                <w:color w:val="000000"/>
+                <w:sz w:val="24"/>
+                <w:szCs w:val="24"/>
+              </w:rPr>
+            </w:pPr>
+            <w:r>
+              <w:rPr>
+                <w:rFonts w:cstheme="minorHAnsi"/>
+                <w:color w:val="000000"/>
+                <w:sz w:val="24"/>
+                <w:szCs w:val="24"/>
+              </w:rPr>
+              <w:t>12</w:t>
+            </w:r>
+          </w:p>
+        </w:tc>
+      </w:tr>
+      <w:tr>
+        <w:trPr>
+          <w:trHeight w:val="315"/>
+          <w:jc w:val="center"/>
+        </w:trPr>
+        <w:tc>
+          <w:tcPr>
+            <w:tcW w:w="0" w:type="auto"/>
+            <w:tcBorders>
+              <w:top w:val="nil"/>
+              <w:left w:val="single" w:sz="4" w:space="0" w:color="auto"/>
+              <w:bottom w:val="single" w:sz="4" w:space="0" w:color="auto"/>
+              <w:right w:val="single" w:sz="4" w:space="0" w:color="auto"/>
+            </w:tcBorders>
+            <w:shd w:val="clear" w:color="auto" w:fill="auto"/>
+            <w:noWrap/>
+            <w:vAlign w:val="bottom"/>
+            <w:hideMark/>
+          </w:tcPr>
+          <w:p>
+            <w:pPr>
+              <w:rPr>
+                <w:rFonts w:cstheme="minorHAnsi"/>
+                <w:color w:val="000000"/>
+                <w:sz w:val="24"/>
+                <w:szCs w:val="24"/>
+              </w:rPr>
+            </w:pPr>
+            <w:r>
+              <w:rPr>
+                <w:rFonts w:cstheme="minorHAnsi"/>
+                <w:color w:val="000000"/>
+                <w:sz w:val="24"/>
+                <w:szCs w:val="24"/>
+              </w:rPr>
+              <w:t>Szerver hiba/lassúság</w:t>
+            </w:r>
+          </w:p>
+        </w:tc>
+        <w:tc>
+          <w:tcPr>
+            <w:tcW w:w="0" w:type="auto"/>
+            <w:tcBorders>
+              <w:top w:val="nil"/>
+              <w:left w:val="nil"/>
+              <w:bottom w:val="single" w:sz="4" w:space="0" w:color="auto"/>
+              <w:right w:val="single" w:sz="4" w:space="0" w:color="auto"/>
+            </w:tcBorders>
+            <w:shd w:val="clear" w:color="auto" w:fill="auto"/>
+            <w:noWrap/>
+            <w:vAlign w:val="bottom"/>
+            <w:hideMark/>
+          </w:tcPr>
+          <w:p>
+            <w:pPr>
+              <w:jc w:val="center"/>
+              <w:rPr>
+                <w:rFonts w:cstheme="minorHAnsi"/>
+                <w:color w:val="000000"/>
+                <w:sz w:val="24"/>
+                <w:szCs w:val="24"/>
+              </w:rPr>
+            </w:pPr>
+            <w:r>
+              <w:rPr>
+                <w:rFonts w:cstheme="minorHAnsi"/>
+                <w:color w:val="000000"/>
+                <w:sz w:val="24"/>
+                <w:szCs w:val="24"/>
+              </w:rPr>
+              <w:t>12</w:t>
+            </w:r>
+          </w:p>
+        </w:tc>
+      </w:tr>
+    </w:tbl>
+    <w:p>
+      <w:pPr>
+        <w:spacing w:before="360"/>
+        <w:rPr>
+          <w:rFonts w:cstheme="minorHAnsi"/>
+          <w:b/>
+          <w:sz w:val="24"/>
+          <w:szCs w:val="24"/>
+          <w:u w:val="single"/>
+        </w:rPr>
+      </w:pPr>
+      <w:r>
+        <w:rPr>
+          <w:rFonts w:cstheme="minorHAnsi"/>
+          <w:b/>
+          <w:sz w:val="24"/>
+          <w:szCs w:val="24"/>
+          <w:u w:val="single"/>
+        </w:rPr>
+        <w:t xml:space="preserve">Stratégiák: </w:t>
+      </w:r>
+    </w:p>
+    <w:p>
+      <w:pPr>
+        <w:spacing w:before="360"/>
+        <w:rPr>
+          <w:rFonts w:cstheme="minorHAnsi"/>
+          <w:b/>
+          <w:sz w:val="24"/>
+          <w:szCs w:val="24"/>
+        </w:rPr>
+      </w:pPr>
+      <w:r>
+        <w:rPr>
+          <w:rFonts w:cstheme="minorHAnsi"/>
+          <w:b/>
+          <w:sz w:val="24"/>
+          <w:szCs w:val="24"/>
+        </w:rPr>
+        <w:t>1. Adatlopás:</w:t>
+      </w:r>
+    </w:p>
+    <w:p>
+      <w:pPr>
+        <w:pStyle w:val="Listaszerbekezds"/>
+        <w:numPr>
+          <w:ilvl w:val="0"/>
+          <w:numId w:val="6"/>
+        </w:numPr>
+        <w:rPr>
+          <w:rFonts w:cstheme="minorHAnsi"/>
+          <w:sz w:val="24"/>
+          <w:szCs w:val="24"/>
+        </w:rPr>
+      </w:pPr>
+      <w:r>
+        <w:rPr>
+          <w:rFonts w:cstheme="minorHAnsi"/>
+          <w:sz w:val="24"/>
+          <w:szCs w:val="24"/>
+        </w:rPr>
+        <w:t>Bevezetésre kerülő erős adatvédelmi intézkedések, például adatvédelmi politika és szabályzatok.</w:t>
+      </w:r>
+    </w:p>
+    <w:p>
+      <w:pPr>
+        <w:pStyle w:val="Listaszerbekezds"/>
+        <w:numPr>
+          <w:ilvl w:val="0"/>
+          <w:numId w:val="6"/>
+        </w:numPr>
+        <w:rPr>
+          <w:rFonts w:cstheme="minorHAnsi"/>
+          <w:sz w:val="24"/>
+          <w:szCs w:val="24"/>
+        </w:rPr>
+      </w:pPr>
+      <w:r>
+        <w:rPr>
+          <w:rFonts w:cstheme="minorHAnsi"/>
+          <w:sz w:val="24"/>
+          <w:szCs w:val="24"/>
+        </w:rPr>
+        <w:t>Rendszeres biztonsági ellenőrzések és frissítések a szervereken és az adatbázisokon.</w:t>
+      </w:r>
+    </w:p>
+    <w:p>
+      <w:pPr>
+        <w:pStyle w:val="Listaszerbekezds"/>
+        <w:numPr>
+          <w:ilvl w:val="0"/>
+          <w:numId w:val="6"/>
+        </w:numPr>
+        <w:rPr>
+          <w:rFonts w:cstheme="minorHAnsi"/>
+          <w:sz w:val="24"/>
+          <w:szCs w:val="24"/>
+        </w:rPr>
+      </w:pPr>
+      <w:r>
+        <w:rPr>
+          <w:rFonts w:cstheme="minorHAnsi"/>
+          <w:sz w:val="24"/>
+          <w:szCs w:val="24"/>
+        </w:rPr>
+        <w:t>Felhasználói oktatás az adatvédelmi gyakorlatokról és biztonsági intézkedésekről.</w:t>
+      </w:r>
+    </w:p>
+    <w:p>
+      <w:pPr>
+        <w:pStyle w:val="Listaszerbekezds"/>
+        <w:numPr>
+          <w:ilvl w:val="0"/>
+          <w:numId w:val="6"/>
+        </w:numPr>
+        <w:rPr>
+          <w:rFonts w:cstheme="minorHAnsi"/>
+          <w:sz w:val="24"/>
+          <w:szCs w:val="24"/>
+        </w:rPr>
+      </w:pPr>
+      <w:r>
+        <w:rPr>
+          <w:rFonts w:cstheme="minorHAnsi"/>
+          <w:sz w:val="24"/>
+          <w:szCs w:val="24"/>
+        </w:rPr>
+        <w:t>Adatlopás esetén vészhelyzeti tervek kidolgozása és alkalmazása.</w:t>
+      </w:r>
+    </w:p>
+    <w:p>
+      <w:pPr>
+        <w:spacing w:before="360"/>
+        <w:rPr>
+          <w:rFonts w:cstheme="minorHAnsi"/>
+          <w:b/>
+          <w:sz w:val="24"/>
+          <w:szCs w:val="24"/>
+        </w:rPr>
+      </w:pPr>
+      <w:r>
+        <w:rPr>
+          <w:rFonts w:cstheme="minorHAnsi"/>
+          <w:b/>
+          <w:sz w:val="24"/>
+          <w:szCs w:val="24"/>
+        </w:rPr>
+        <w:t>2. Adatvédelmi szabályozások megsértése:</w:t>
+      </w:r>
+    </w:p>
+    <w:p>
+      <w:pPr>
+        <w:pStyle w:val="Listaszerbekezds"/>
+        <w:numPr>
+          <w:ilvl w:val="0"/>
+          <w:numId w:val="6"/>
+        </w:numPr>
+        <w:rPr>
+          <w:rFonts w:cstheme="minorHAnsi"/>
+          <w:sz w:val="24"/>
+          <w:szCs w:val="24"/>
+        </w:rPr>
+      </w:pPr>
+      <w:r>
+        <w:rPr>
+          <w:rFonts w:cstheme="minorHAnsi"/>
+          <w:sz w:val="24"/>
+          <w:szCs w:val="24"/>
+        </w:rPr>
+        <w:t>Rendszeres jogi ellenőrzések és frissítések az adatvédelmi szabályoknak való megfelelés érdekében.</w:t>
+      </w:r>
+    </w:p>
+    <w:p>
+      <w:pPr>
+        <w:pStyle w:val="Listaszerbekezds"/>
+        <w:numPr>
+          <w:ilvl w:val="0"/>
+          <w:numId w:val="6"/>
+        </w:numPr>
+        <w:rPr>
+          <w:rFonts w:cstheme="minorHAnsi"/>
+          <w:sz w:val="24"/>
+          <w:szCs w:val="24"/>
+        </w:rPr>
+      </w:pPr>
+      <w:r>
+        <w:rPr>
+          <w:rFonts w:cstheme="minorHAnsi"/>
+          <w:sz w:val="24"/>
+          <w:szCs w:val="24"/>
+        </w:rPr>
+        <w:t>Adatvédelmi tisztviselő kijelölése, aki felelős a szabályozások betartásáért.</w:t>
+      </w:r>
+    </w:p>
+    <w:p>
+      <w:pPr>
+        <w:pStyle w:val="Listaszerbekezds"/>
+        <w:numPr>
+          <w:ilvl w:val="0"/>
+          <w:numId w:val="6"/>
+        </w:numPr>
+        <w:rPr>
+          <w:rFonts w:cstheme="minorHAnsi"/>
+          <w:sz w:val="24"/>
+          <w:szCs w:val="24"/>
+        </w:rPr>
+      </w:pPr>
+      <w:r>
+        <w:rPr>
+          <w:rFonts w:cstheme="minorHAnsi"/>
+          <w:sz w:val="24"/>
+          <w:szCs w:val="24"/>
+        </w:rPr>
+        <w:t>Felhasználók tájékoztatása az adatkezelési gyakorlatokról és az adatvédelmi jogokról.</w:t>
+      </w:r>
+    </w:p>
+    <w:p>
+      <w:pPr>
+        <w:pStyle w:val="Listaszerbekezds"/>
+        <w:numPr>
+          <w:ilvl w:val="0"/>
+          <w:numId w:val="6"/>
+        </w:numPr>
+        <w:rPr>
+          <w:rFonts w:cstheme="minorHAnsi"/>
+          <w:sz w:val="24"/>
+          <w:szCs w:val="24"/>
+        </w:rPr>
+      </w:pPr>
+      <w:r>
+        <w:rPr>
+          <w:rFonts w:cstheme="minorHAnsi"/>
+          <w:sz w:val="24"/>
+          <w:szCs w:val="24"/>
+        </w:rPr>
+        <w:t>Az ügyfelek hozzájárulásának kérelem alapú gyűjtése bizonyos adatok kezeléséhez.</w:t>
+      </w:r>
+    </w:p>
+    <w:p>
+      <w:pPr>
+        <w:spacing w:before="360"/>
+        <w:rPr>
+          <w:rFonts w:cstheme="minorHAnsi"/>
+          <w:b/>
+          <w:sz w:val="24"/>
+          <w:szCs w:val="24"/>
+        </w:rPr>
+      </w:pPr>
+      <w:r>
+        <w:rPr>
+          <w:rFonts w:cstheme="minorHAnsi"/>
+          <w:b/>
+          <w:sz w:val="24"/>
+          <w:szCs w:val="24"/>
+        </w:rPr>
+        <w:t>3. Piaci változások:</w:t>
+      </w:r>
+    </w:p>
+    <w:p>
+      <w:pPr>
+        <w:pStyle w:val="Listaszerbekezds"/>
+        <w:numPr>
+          <w:ilvl w:val="0"/>
+          <w:numId w:val="6"/>
+        </w:numPr>
+        <w:rPr>
+          <w:rFonts w:cstheme="minorHAnsi"/>
+          <w:sz w:val="24"/>
+          <w:szCs w:val="24"/>
+        </w:rPr>
+      </w:pPr>
+      <w:r>
+        <w:rPr>
+          <w:rFonts w:cstheme="minorHAnsi"/>
+          <w:sz w:val="24"/>
+          <w:szCs w:val="24"/>
+        </w:rPr>
+        <w:t>Rendszeres piacelemzés és versenytársak figyelése.</w:t>
+      </w:r>
+    </w:p>
+    <w:p>
+      <w:pPr>
+        <w:pStyle w:val="Listaszerbekezds"/>
+        <w:numPr>
+          <w:ilvl w:val="0"/>
+          <w:numId w:val="6"/>
+        </w:numPr>
+        <w:rPr>
+          <w:rFonts w:cstheme="minorHAnsi"/>
+          <w:sz w:val="24"/>
+          <w:szCs w:val="24"/>
+        </w:rPr>
+      </w:pPr>
+      <w:r>
+        <w:rPr>
+          <w:rFonts w:cstheme="minorHAnsi"/>
+          <w:sz w:val="24"/>
+          <w:szCs w:val="24"/>
+        </w:rPr>
+        <w:t>Rugalmas üzleti stratégiák kidolgozása, amelyek alkalmazkodnak a piaci változásokhoz.</w:t>
+      </w:r>
+    </w:p>
+    <w:p>
+      <w:pPr>
+        <w:pStyle w:val="Listaszerbekezds"/>
+        <w:numPr>
+          <w:ilvl w:val="0"/>
+          <w:numId w:val="6"/>
+        </w:numPr>
+        <w:rPr>
+          <w:rFonts w:cstheme="minorHAnsi"/>
+          <w:sz w:val="24"/>
+          <w:szCs w:val="24"/>
+        </w:rPr>
+      </w:pPr>
+      <w:r>
+        <w:rPr>
+          <w:rFonts w:cstheme="minorHAnsi"/>
+          <w:sz w:val="24"/>
+          <w:szCs w:val="24"/>
+        </w:rPr>
+        <w:t>Ügyfél visszajelzések és vásárlói szokások elemzése a piaci igények jobb megértése érdekében.</w:t>
+      </w:r>
+    </w:p>
+    <w:p>
+      <w:pPr>
+        <w:pStyle w:val="Listaszerbekezds"/>
+        <w:numPr>
+          <w:ilvl w:val="0"/>
+          <w:numId w:val="6"/>
+        </w:numPr>
+        <w:rPr>
+          <w:rFonts w:cstheme="minorHAnsi"/>
+          <w:sz w:val="24"/>
+          <w:szCs w:val="24"/>
+        </w:rPr>
+      </w:pPr>
+      <w:r>
+        <w:rPr>
+          <w:rFonts w:cstheme="minorHAnsi"/>
+          <w:sz w:val="24"/>
+          <w:szCs w:val="24"/>
+        </w:rPr>
+        <w:t>Innováció és termékfejlesztés a versenyelőny megtartása érdekében.</w:t>
+      </w:r>
+    </w:p>
+    <w:p>
+      <w:pPr>
+        <w:spacing w:before="360"/>
+        <w:rPr>
+          <w:rFonts w:cstheme="minorHAnsi"/>
+          <w:b/>
+          <w:sz w:val="24"/>
+          <w:szCs w:val="24"/>
+        </w:rPr>
+      </w:pPr>
+      <w:r>
+        <w:rPr>
+          <w:rFonts w:cstheme="minorHAnsi"/>
+          <w:b/>
+          <w:sz w:val="24"/>
+          <w:szCs w:val="24"/>
+        </w:rPr>
+        <w:t>4. Konkurencia fejlődése:</w:t>
+      </w:r>
+    </w:p>
+    <w:p>
+      <w:pPr>
+        <w:pStyle w:val="Listaszerbekezds"/>
+        <w:numPr>
+          <w:ilvl w:val="0"/>
+          <w:numId w:val="6"/>
+        </w:numPr>
+        <w:rPr>
+          <w:rFonts w:cstheme="minorHAnsi"/>
+          <w:sz w:val="24"/>
+          <w:szCs w:val="24"/>
+        </w:rPr>
+      </w:pPr>
+      <w:r>
+        <w:rPr>
+          <w:rFonts w:cstheme="minorHAnsi"/>
+          <w:sz w:val="24"/>
+          <w:szCs w:val="24"/>
+        </w:rPr>
+        <w:t>Folyamatos figyelem a piaci trendekre és a versenytársak tevékenységére.</w:t>
+      </w:r>
+    </w:p>
+    <w:p>
+      <w:pPr>
+        <w:pStyle w:val="Listaszerbekezds"/>
+        <w:numPr>
+          <w:ilvl w:val="0"/>
+          <w:numId w:val="6"/>
+        </w:numPr>
+        <w:rPr>
+          <w:rFonts w:cstheme="minorHAnsi"/>
+          <w:sz w:val="24"/>
+          <w:szCs w:val="24"/>
+        </w:rPr>
+      </w:pPr>
+      <w:r>
+        <w:rPr>
+          <w:rFonts w:cstheme="minorHAnsi"/>
+          <w:sz w:val="24"/>
+          <w:szCs w:val="24"/>
+        </w:rPr>
+        <w:t>Gyors reakció a piaci változásokra és a versenytársak újításaira.</w:t>
+      </w:r>
+    </w:p>
+    <w:p>
+      <w:pPr>
+        <w:pStyle w:val="Listaszerbekezds"/>
+        <w:numPr>
+          <w:ilvl w:val="0"/>
+          <w:numId w:val="6"/>
+        </w:numPr>
+        <w:rPr>
+          <w:rFonts w:cstheme="minorHAnsi"/>
+          <w:sz w:val="24"/>
+          <w:szCs w:val="24"/>
+        </w:rPr>
+      </w:pPr>
+      <w:r>
+        <w:rPr>
+          <w:rFonts w:cstheme="minorHAnsi"/>
+          <w:sz w:val="24"/>
+          <w:szCs w:val="24"/>
+        </w:rPr>
+        <w:lastRenderedPageBreak/>
+        <w:t>Együttműködés más iparági szereplőkkel és partnerségek kialakítása.</w:t>
+      </w:r>
+    </w:p>
+    <w:p>
+      <w:pPr>
+        <w:pStyle w:val="Listaszerbekezds"/>
+        <w:numPr>
+          <w:ilvl w:val="0"/>
+          <w:numId w:val="6"/>
+        </w:numPr>
+        <w:rPr>
+          <w:rFonts w:cstheme="minorHAnsi"/>
+          <w:sz w:val="24"/>
+          <w:szCs w:val="24"/>
+        </w:rPr>
+      </w:pPr>
+      <w:r>
+        <w:rPr>
+          <w:rFonts w:cstheme="minorHAnsi"/>
+          <w:sz w:val="24"/>
+          <w:szCs w:val="24"/>
+        </w:rPr>
+        <w:t>Fokozott marketing- és promóciós tevékenységek a szolgáltatások népszerűsítése érdekében.</w:t>
+      </w:r>
+    </w:p>
+    <w:p>
+      <w:pPr>
+        <w:spacing w:before="360"/>
+        <w:rPr>
+          <w:rFonts w:cstheme="minorHAnsi"/>
+          <w:b/>
+          <w:sz w:val="24"/>
+          <w:szCs w:val="24"/>
+        </w:rPr>
+      </w:pPr>
+      <w:r>
+        <w:rPr>
+          <w:rFonts w:cstheme="minorHAnsi"/>
+          <w:b/>
+          <w:sz w:val="24"/>
+          <w:szCs w:val="24"/>
+        </w:rPr>
+        <w:t>5. Szerver hiba/lassúság:</w:t>
+      </w:r>
+    </w:p>
+    <w:p>
+      <w:pPr>
+        <w:pStyle w:val="Listaszerbekezds"/>
+        <w:numPr>
+          <w:ilvl w:val="0"/>
+          <w:numId w:val="6"/>
+        </w:numPr>
+        <w:rPr>
+          <w:rFonts w:cstheme="minorHAnsi"/>
+          <w:sz w:val="24"/>
+          <w:szCs w:val="24"/>
+        </w:rPr>
+      </w:pPr>
+      <w:r>
+        <w:rPr>
+          <w:rFonts w:cstheme="minorHAnsi"/>
+          <w:sz w:val="24"/>
+          <w:szCs w:val="24"/>
+        </w:rPr>
+        <w:t>Megfelelő hardver- és szoftverfrissítések, valamint karbantartások az optimális szerverteljesítmény érdekében.</w:t>
+      </w:r>
+    </w:p>
+    <w:p>
+      <w:pPr>
+        <w:pStyle w:val="Listaszerbekezds"/>
+        <w:numPr>
+          <w:ilvl w:val="0"/>
+          <w:numId w:val="6"/>
+        </w:numPr>
+        <w:rPr>
+          <w:rFonts w:cstheme="minorHAnsi"/>
+          <w:sz w:val="24"/>
+          <w:szCs w:val="24"/>
+        </w:rPr>
+      </w:pPr>
+      <w:r>
+        <w:rPr>
+          <w:rFonts w:cstheme="minorHAnsi"/>
+          <w:sz w:val="24"/>
+          <w:szCs w:val="24"/>
+        </w:rPr>
+        <w:t>Felhőalapú szolgáltatások bevezetése a szerverfunkciók redundanciájának és skálázhatóságának növelése érdekében.</w:t>
+      </w:r>
+    </w:p>
+    <w:p>
+      <w:pPr>
+        <w:pStyle w:val="Listaszerbekezds"/>
+        <w:numPr>
+          <w:ilvl w:val="0"/>
+          <w:numId w:val="6"/>
+        </w:numPr>
+        <w:rPr>
+          <w:rFonts w:cstheme="minorHAnsi"/>
+          <w:sz w:val="24"/>
+          <w:szCs w:val="24"/>
+        </w:rPr>
+      </w:pPr>
+      <w:r>
+        <w:rPr>
+          <w:rFonts w:cstheme="minorHAnsi"/>
+          <w:sz w:val="24"/>
+          <w:szCs w:val="24"/>
+        </w:rPr>
+        <w:t>Rendszeres monitorozás és riasztások beállítása szerverhiba esetén.</w:t>
+      </w:r>
+    </w:p>
+    <w:p>
+      <w:pPr>
+        <w:pStyle w:val="Listaszerbekezds"/>
+        <w:numPr>
+          <w:ilvl w:val="0"/>
+          <w:numId w:val="6"/>
+        </w:numPr>
+        <w:rPr>
+          <w:rFonts w:cstheme="minorHAnsi"/>
+          <w:b/>
+          <w:sz w:val="24"/>
+          <w:szCs w:val="24"/>
+        </w:rPr>
+      </w:pPr>
+      <w:r>
+        <w:rPr>
+          <w:rFonts w:cstheme="minorHAnsi"/>
+          <w:sz w:val="24"/>
+          <w:szCs w:val="24"/>
+        </w:rPr>
+        <w:t>Vészhelyzeti terv kidolgozása a gyors helyreállítás érdekében.</w:t>
+      </w:r>
+      <w:r>
+        <w:rPr>
+          <w:rFonts w:cstheme="minorHAnsi"/>
+          <w:b/>
+          <w:sz w:val="24"/>
+          <w:szCs w:val="24"/>
+        </w:rPr>
+        <w:t xml:space="preserve"> </w:t>
+      </w:r>
+      <w:r>
+        <w:rPr>
+          <w:rFonts w:cstheme="minorHAnsi"/>
+          <w:b/>
+          <w:sz w:val="24"/>
+          <w:szCs w:val="24"/>
+        </w:rPr>
+        <w:br w:type="page"/>
+      </w:r>
+    </w:p>
+    <w:p>
+      <w:pPr>
+        <w:pStyle w:val="Cmsor2"/>
+        <w:jc w:val="center"/>
+        <w:rPr>
+          <w:rFonts w:asciiTheme="minorHAnsi" w:hAnsiTheme="minorHAnsi" w:cstheme="minorHAnsi"/>
+          <w:b/>
+          <w:sz w:val="28"/>
+          <w:szCs w:val="28"/>
+        </w:rPr>
+      </w:pPr>
+      <w:r>
+        <w:rPr>
+          <w:rFonts w:asciiTheme="minorHAnsi" w:hAnsiTheme="minorHAnsi" w:cstheme="minorHAnsi"/>
+          <w:b/>
+          <w:sz w:val="28"/>
+          <w:szCs w:val="28"/>
+        </w:rPr>
+        <w:lastRenderedPageBreak/>
+        <w:t>SWOT elemzés</w:t>
+      </w:r>
+    </w:p>
+    <w:p>
+      <w:pPr>
+        <w:pStyle w:val="Cmsor2"/>
+        <w:rPr>
+          <w:rFonts w:asciiTheme="minorHAnsi" w:hAnsiTheme="minorHAnsi" w:cstheme="minorHAnsi"/>
+          <w:b/>
+          <w:color w:val="000000" w:themeColor="text1"/>
+          <w:sz w:val="24"/>
+          <w:szCs w:val="24"/>
+        </w:rPr>
+      </w:pPr>
+      <w:r>
+        <w:rPr>
+          <w:rFonts w:asciiTheme="minorHAnsi" w:hAnsiTheme="minorHAnsi" w:cstheme="minorHAnsi"/>
+          <w:b/>
+          <w:color w:val="000000" w:themeColor="text1"/>
+          <w:sz w:val="24"/>
+          <w:szCs w:val="24"/>
+        </w:rPr>
+        <w:t>Erősségek</w:t>
+      </w:r>
+    </w:p>
+    <w:p>
+      <w:pPr>
+        <w:pStyle w:val="Listaszerbekezds"/>
+        <w:numPr>
+          <w:ilvl w:val="0"/>
+          <w:numId w:val="3"/>
+        </w:numPr>
+        <w:rPr>
+          <w:rFonts w:cstheme="minorHAnsi"/>
+          <w:sz w:val="24"/>
+          <w:szCs w:val="24"/>
+        </w:rPr>
+      </w:pPr>
+      <w:r>
+        <w:rPr>
+          <w:rFonts w:cstheme="minorHAnsi"/>
+          <w:sz w:val="24"/>
+          <w:szCs w:val="24"/>
+        </w:rPr>
+        <w:t>Jó kommunikációs készség</w:t>
+      </w:r>
+    </w:p>
+    <w:p>
+      <w:pPr>
+        <w:pStyle w:val="Listaszerbekezds"/>
+        <w:numPr>
+          <w:ilvl w:val="0"/>
+          <w:numId w:val="3"/>
+        </w:numPr>
+        <w:rPr>
+          <w:rFonts w:cstheme="minorHAnsi"/>
+          <w:sz w:val="24"/>
+          <w:szCs w:val="24"/>
+        </w:rPr>
+      </w:pPr>
+      <w:r>
+        <w:rPr>
+          <w:rFonts w:cstheme="minorHAnsi"/>
+          <w:sz w:val="24"/>
+          <w:szCs w:val="24"/>
+        </w:rPr>
+        <w:t>Megfelelő csapatszellem</w:t>
+      </w:r>
+    </w:p>
+    <w:p>
+      <w:pPr>
+        <w:pStyle w:val="Listaszerbekezds"/>
+        <w:numPr>
+          <w:ilvl w:val="0"/>
+          <w:numId w:val="3"/>
+        </w:numPr>
+        <w:rPr>
+          <w:rFonts w:cstheme="minorHAnsi"/>
+          <w:sz w:val="24"/>
+          <w:szCs w:val="24"/>
+        </w:rPr>
+      </w:pPr>
+      <w:r>
+        <w:rPr>
+          <w:rFonts w:cstheme="minorHAnsi"/>
+          <w:sz w:val="24"/>
+          <w:szCs w:val="24"/>
+        </w:rPr>
+        <w:t>Megfelelő képzettség</w:t>
+      </w:r>
+    </w:p>
+    <w:p>
+      <w:pPr>
+        <w:pStyle w:val="Listaszerbekezds"/>
+        <w:numPr>
+          <w:ilvl w:val="0"/>
+          <w:numId w:val="3"/>
+        </w:numPr>
+        <w:rPr>
+          <w:rFonts w:cstheme="minorHAnsi"/>
+          <w:sz w:val="24"/>
+          <w:szCs w:val="24"/>
+        </w:rPr>
+      </w:pPr>
+      <w:r>
+        <w:rPr>
+          <w:rFonts w:cstheme="minorHAnsi"/>
+          <w:bCs/>
+          <w:sz w:val="24"/>
+          <w:szCs w:val="24"/>
+        </w:rPr>
+        <w:t>Felhasználóbarát felület</w:t>
+      </w:r>
+    </w:p>
+    <w:p>
+      <w:pPr>
+        <w:pStyle w:val="Cmsor2"/>
+        <w:rPr>
+          <w:rFonts w:asciiTheme="minorHAnsi" w:hAnsiTheme="minorHAnsi" w:cstheme="minorHAnsi"/>
+          <w:b/>
+          <w:color w:val="000000" w:themeColor="text1"/>
+          <w:sz w:val="24"/>
+          <w:szCs w:val="24"/>
+        </w:rPr>
+      </w:pPr>
+      <w:r>
+        <w:rPr>
+          <w:rFonts w:asciiTheme="minorHAnsi" w:hAnsiTheme="minorHAnsi" w:cstheme="minorHAnsi"/>
+          <w:b/>
+          <w:color w:val="000000" w:themeColor="text1"/>
+          <w:sz w:val="24"/>
+          <w:szCs w:val="24"/>
+        </w:rPr>
+        <w:t>Gyengeségek</w:t>
+      </w:r>
+    </w:p>
+    <w:p>
+      <w:pPr>
+        <w:pStyle w:val="Listaszerbekezds"/>
+        <w:numPr>
+          <w:ilvl w:val="0"/>
+          <w:numId w:val="4"/>
+        </w:numPr>
+        <w:rPr>
+          <w:rFonts w:cstheme="minorHAnsi"/>
+          <w:sz w:val="24"/>
+          <w:szCs w:val="24"/>
+        </w:rPr>
+      </w:pPr>
+      <w:r>
+        <w:rPr>
+          <w:rFonts w:cstheme="minorHAnsi"/>
+          <w:sz w:val="24"/>
+          <w:szCs w:val="24"/>
+        </w:rPr>
+        <w:t>Nincs még gyakorlatunk weblap</w:t>
+      </w:r>
+      <w:r>
+        <w:rPr>
+          <w:rFonts w:cstheme="minorHAnsi"/>
+          <w:sz w:val="24"/>
+          <w:szCs w:val="24"/>
+        </w:rPr>
+        <w:t>készítésben</w:t>
+      </w:r>
+    </w:p>
+    <w:p>
+      <w:pPr>
+        <w:pStyle w:val="Listaszerbekezds"/>
+        <w:numPr>
+          <w:ilvl w:val="0"/>
+          <w:numId w:val="4"/>
+        </w:numPr>
+        <w:rPr>
+          <w:rFonts w:cstheme="minorHAnsi"/>
+          <w:sz w:val="24"/>
+          <w:szCs w:val="24"/>
+        </w:rPr>
+      </w:pPr>
+      <w:r>
+        <w:rPr>
+          <w:rFonts w:cstheme="minorHAnsi"/>
+          <w:sz w:val="24"/>
+          <w:szCs w:val="24"/>
+        </w:rPr>
+        <w:t>Nem ismerjük mindegyik technológiát</w:t>
+      </w:r>
+    </w:p>
+    <w:p>
+      <w:pPr>
+        <w:pStyle w:val="Listaszerbekezds"/>
+        <w:numPr>
+          <w:ilvl w:val="0"/>
+          <w:numId w:val="4"/>
+        </w:numPr>
+        <w:rPr>
+          <w:rFonts w:cstheme="minorHAnsi"/>
+          <w:sz w:val="24"/>
+          <w:szCs w:val="24"/>
+        </w:rPr>
+      </w:pPr>
+      <w:r>
+        <w:rPr>
+          <w:rFonts w:cstheme="minorHAnsi"/>
+          <w:sz w:val="24"/>
+          <w:szCs w:val="24"/>
+        </w:rPr>
+        <w:t>Határidők nehézkes betartása</w:t>
+      </w:r>
+    </w:p>
+    <w:p>
+      <w:pPr>
+        <w:pStyle w:val="Listaszerbekezds"/>
+        <w:numPr>
+          <w:ilvl w:val="0"/>
+          <w:numId w:val="4"/>
+        </w:numPr>
+        <w:rPr>
+          <w:rFonts w:cstheme="minorHAnsi"/>
+          <w:sz w:val="24"/>
+          <w:szCs w:val="24"/>
+        </w:rPr>
+      </w:pPr>
+      <w:r>
+        <w:rPr>
+          <w:rFonts w:cstheme="minorHAnsi"/>
+          <w:sz w:val="24"/>
+          <w:szCs w:val="24"/>
+        </w:rPr>
+        <w:t>Nem megfelelő rálátás a turisztikai piacra</w:t>
+      </w:r>
+    </w:p>
+    <w:p>
+      <w:pPr>
+        <w:pStyle w:val="Cmsor2"/>
+        <w:rPr>
+          <w:rFonts w:asciiTheme="minorHAnsi" w:hAnsiTheme="minorHAnsi" w:cstheme="minorHAnsi"/>
+          <w:b/>
+          <w:color w:val="000000" w:themeColor="text1"/>
+          <w:sz w:val="24"/>
+          <w:szCs w:val="24"/>
+        </w:rPr>
+      </w:pPr>
+      <w:r>
+        <w:rPr>
+          <w:rFonts w:asciiTheme="minorHAnsi" w:hAnsiTheme="minorHAnsi" w:cstheme="minorHAnsi"/>
+          <w:b/>
+          <w:color w:val="000000" w:themeColor="text1"/>
+          <w:sz w:val="24"/>
+          <w:szCs w:val="24"/>
+        </w:rPr>
+        <w:t>Lehetőségek</w:t>
+      </w:r>
+    </w:p>
+    <w:p>
+      <w:pPr>
+        <w:pStyle w:val="Listaszerbekezds"/>
+        <w:numPr>
+          <w:ilvl w:val="0"/>
+          <w:numId w:val="4"/>
+        </w:numPr>
+        <w:rPr>
+          <w:rFonts w:cstheme="minorHAnsi"/>
+          <w:sz w:val="24"/>
+          <w:szCs w:val="24"/>
+        </w:rPr>
+      </w:pPr>
+      <w:r>
+        <w:rPr>
+          <w:rFonts w:cstheme="minorHAnsi"/>
+          <w:sz w:val="24"/>
+          <w:szCs w:val="24"/>
+        </w:rPr>
+        <w:t>Jó helyzetfelismerés és alkalmazkodás</w:t>
+      </w:r>
+    </w:p>
+    <w:p>
+      <w:pPr>
+        <w:pStyle w:val="Listaszerbekezds"/>
+        <w:numPr>
+          <w:ilvl w:val="0"/>
+          <w:numId w:val="4"/>
+        </w:numPr>
+        <w:rPr>
+          <w:rFonts w:cstheme="minorHAnsi"/>
+          <w:sz w:val="24"/>
+          <w:szCs w:val="24"/>
+        </w:rPr>
+      </w:pPr>
+      <w:r>
+        <w:rPr>
+          <w:rFonts w:cstheme="minorHAnsi"/>
+          <w:sz w:val="24"/>
+          <w:szCs w:val="24"/>
+        </w:rPr>
+        <w:t>Szükség esetén tovább képezzük alkalmazottainkat</w:t>
+      </w:r>
+    </w:p>
+    <w:p>
+      <w:pPr>
+        <w:pStyle w:val="Listaszerbekezds"/>
+        <w:numPr>
+          <w:ilvl w:val="0"/>
+          <w:numId w:val="4"/>
+        </w:numPr>
+        <w:rPr>
+          <w:rFonts w:cstheme="minorHAnsi"/>
+          <w:sz w:val="24"/>
+          <w:szCs w:val="24"/>
+        </w:rPr>
+      </w:pPr>
+      <w:r>
+        <w:rPr>
+          <w:rFonts w:cstheme="minorHAnsi"/>
+          <w:sz w:val="24"/>
+          <w:szCs w:val="24"/>
+        </w:rPr>
+        <w:t>Jó fejlesztési és bővítési lehetőségek</w:t>
+      </w:r>
+    </w:p>
+    <w:p>
+      <w:pPr>
+        <w:pStyle w:val="Cmsor2"/>
+        <w:rPr>
+          <w:rFonts w:asciiTheme="minorHAnsi" w:hAnsiTheme="minorHAnsi" w:cstheme="minorHAnsi"/>
+          <w:b/>
+          <w:color w:val="000000" w:themeColor="text1"/>
+          <w:sz w:val="24"/>
+          <w:szCs w:val="24"/>
+        </w:rPr>
+      </w:pPr>
+      <w:r>
+        <w:rPr>
+          <w:rFonts w:asciiTheme="minorHAnsi" w:hAnsiTheme="minorHAnsi" w:cstheme="minorHAnsi"/>
+          <w:b/>
+          <w:color w:val="000000" w:themeColor="text1"/>
+          <w:sz w:val="24"/>
+          <w:szCs w:val="24"/>
+        </w:rPr>
+        <w:t>Veszélyek</w:t>
+      </w:r>
+    </w:p>
+    <w:p>
+      <w:pPr>
+        <w:pStyle w:val="Listaszerbekezds"/>
+        <w:numPr>
+          <w:ilvl w:val="0"/>
+          <w:numId w:val="5"/>
+        </w:numPr>
+        <w:rPr>
+          <w:rFonts w:cstheme="minorHAnsi"/>
+          <w:sz w:val="24"/>
+          <w:szCs w:val="24"/>
+        </w:rPr>
+      </w:pPr>
+      <w:r>
+        <w:rPr>
+          <w:rFonts w:cstheme="minorHAnsi"/>
+          <w:sz w:val="24"/>
+          <w:szCs w:val="24"/>
+        </w:rPr>
+        <w:t>Nem megfelelő végzettségből bekövetkezett hibák</w:t>
+      </w:r>
+    </w:p>
+    <w:p>
+      <w:pPr>
+        <w:pStyle w:val="Listaszerbekezds"/>
+        <w:numPr>
+          <w:ilvl w:val="0"/>
+          <w:numId w:val="5"/>
+        </w:numPr>
+        <w:rPr>
+          <w:rFonts w:cstheme="minorHAnsi"/>
+          <w:sz w:val="24"/>
+          <w:szCs w:val="24"/>
+        </w:rPr>
+      </w:pPr>
+      <w:r>
+        <w:rPr>
+          <w:rFonts w:cstheme="minorHAnsi"/>
+          <w:sz w:val="24"/>
+          <w:szCs w:val="24"/>
+        </w:rPr>
+        <w:t>Tapasztalatlanságból adódó hibák</w:t>
+      </w:r>
+    </w:p>
+    <w:p>
+      <w:pPr>
+        <w:pStyle w:val="Listaszerbekezds"/>
+        <w:numPr>
+          <w:ilvl w:val="0"/>
+          <w:numId w:val="5"/>
+        </w:numPr>
+        <w:rPr>
+          <w:rFonts w:cstheme="minorHAnsi"/>
+          <w:sz w:val="24"/>
+          <w:szCs w:val="24"/>
+        </w:rPr>
+      </w:pPr>
+      <w:r>
+        <w:rPr>
+          <w:rFonts w:cstheme="minorHAnsi"/>
+          <w:sz w:val="24"/>
+          <w:szCs w:val="24"/>
+        </w:rPr>
+        <w:t>Technológiai kihívások</w:t>
+      </w:r>
+    </w:p>
+    <w:p>
+      <w:pPr>
+        <w:pStyle w:val="Listaszerbekezds"/>
+        <w:numPr>
+          <w:ilvl w:val="0"/>
+          <w:numId w:val="5"/>
+        </w:numPr>
+        <w:rPr>
+          <w:rFonts w:cstheme="minorHAnsi"/>
+          <w:sz w:val="24"/>
+          <w:szCs w:val="24"/>
+        </w:rPr>
+      </w:pPr>
+      <w:r>
+        <w:rPr>
+          <w:rFonts w:cstheme="minorHAnsi"/>
+          <w:sz w:val="24"/>
+          <w:szCs w:val="24"/>
+        </w:rPr>
+        <w:t>Piaci változások</w:t>
+      </w:r>
+    </w:p>
+    <w:p>
+      <w:pPr>
+        <w:pStyle w:val="Listaszerbekezds"/>
+        <w:numPr>
+          <w:ilvl w:val="0"/>
+          <w:numId w:val="5"/>
+        </w:numPr>
+        <w:rPr>
+          <w:rFonts w:cstheme="minorHAnsi"/>
+          <w:sz w:val="24"/>
+          <w:szCs w:val="24"/>
+        </w:rPr>
+      </w:pPr>
+      <w:r>
+        <w:rPr>
+          <w:rFonts w:cstheme="minorHAnsi"/>
+          <w:sz w:val="24"/>
+          <w:szCs w:val="24"/>
+        </w:rPr>
+        <w:t>Jogi szabályozások megsértése</w:t>
+      </w:r>
+    </w:p>
+    <w:p>
+      <w:pPr>
+        <w:ind w:left="360"/>
+        <w:rPr>
+          <w:rFonts w:cstheme="minorHAnsi"/>
+          <w:sz w:val="24"/>
+          <w:szCs w:val="24"/>
+        </w:rPr>
+      </w:pPr>
+      <w:r>
+        <w:rPr>
+          <w:rFonts w:cstheme="minorHAnsi"/>
+          <w:sz w:val="24"/>
+          <w:szCs w:val="24"/>
+        </w:rPr>
+        <w:t>Bővebben a kockázatoknál</w:t>
+      </w:r>
+      <w:r>
+        <w:rPr>
+          <w:rFonts w:cstheme="minorHAnsi"/>
+          <w:sz w:val="24"/>
+          <w:szCs w:val="24"/>
+        </w:rPr>
+        <w:t>.</w:t>
+      </w:r>
+    </w:p>
+    <w:p>
+      <w:pPr>
+        <w:rPr>
+          <w:rFonts w:cstheme="minorHAnsi"/>
+          <w:sz w:val="24"/>
+          <w:szCs w:val="24"/>
+        </w:rPr>
+      </w:pPr>
+    </w:p>
     <w:p>
       <w:pPr>
         <w:spacing w:after="160" w:line="259" w:lineRule="auto"/>
-      </w:pPr>
-      <w:r>
+        <w:rPr>
+          <w:rFonts w:cstheme="minorHAnsi"/>
+          <w:sz w:val="24"/>
+          <w:szCs w:val="24"/>
+        </w:rPr>
+      </w:pPr>
+      <w:r>
+        <w:rPr>
+          <w:rFonts w:cstheme="minorHAnsi"/>
+          <w:sz w:val="24"/>
+          <w:szCs w:val="24"/>
+        </w:rPr>
         <w:br w:type="page"/>
       </w:r>
     </w:p>
     <w:p>
       <w:pPr>
+        <w:pStyle w:val="Cmsor1"/>
+        <w:jc w:val="center"/>
+        <w:rPr>
+          <w:rFonts w:asciiTheme="minorHAnsi" w:hAnsiTheme="minorHAnsi" w:cstheme="minorHAnsi"/>
+        </w:rPr>
+      </w:pPr>
+      <w:r>
+        <w:rPr>
+          <w:rFonts w:asciiTheme="minorHAnsi" w:hAnsiTheme="minorHAnsi" w:cstheme="minorHAnsi"/>
+        </w:rPr>
+        <w:lastRenderedPageBreak/>
+        <w:t xml:space="preserve">EK diagram és </w:t>
+      </w:r>
+      <w:proofErr w:type="spellStart"/>
+      <w:r>
+        <w:rPr>
+          <w:rFonts w:asciiTheme="minorHAnsi" w:hAnsiTheme="minorHAnsi" w:cstheme="minorHAnsi"/>
+        </w:rPr>
+        <w:t>Entity</w:t>
+      </w:r>
+      <w:proofErr w:type="spellEnd"/>
+      <w:r>
+        <w:rPr>
+          <w:rFonts w:asciiTheme="minorHAnsi" w:hAnsiTheme="minorHAnsi" w:cstheme="minorHAnsi"/>
+        </w:rPr>
+        <w:t xml:space="preserve"> Framework diagram</w:t>
+      </w:r>
+    </w:p>
+    <w:p>
+      <w:pPr>
         <w:pStyle w:val="Cmsor2"/>
-      </w:pPr>
-      <w:r>
-        <w:lastRenderedPageBreak/>
-        <w:t>Kockázati stratégia</w:t>
+        <w:rPr>
+          <w:rFonts w:asciiTheme="minorHAnsi" w:hAnsiTheme="minorHAnsi" w:cstheme="minorHAnsi"/>
+          <w:sz w:val="24"/>
+          <w:szCs w:val="24"/>
+        </w:rPr>
+      </w:pPr>
+      <w:r>
+        <w:rPr>
+          <w:rFonts w:asciiTheme="minorHAnsi" w:hAnsiTheme="minorHAnsi" w:cstheme="minorHAnsi"/>
+          <w:sz w:val="24"/>
+          <w:szCs w:val="24"/>
+        </w:rPr>
+        <w:t>EK diagram</w:t>
       </w:r>
     </w:p>
     <w:p>
       <w:pPr>
         <w:jc w:val="both"/>
         <w:rPr>
-          <w:sz w:val="24"/>
-          <w:szCs w:val="24"/>
-        </w:rPr>
-      </w:pPr>
-      <w:r>
-        <w:rPr>
-          <w:sz w:val="24"/>
-          <w:szCs w:val="24"/>
-        </w:rPr>
-        <w:t>Először a kockázatok értékelését határozzuk meg valószínűség nagysága (1-5) és a hatás nagysága (1-5) szorzataként (v*h), majd stratégiát készítünk a legnagyobb problémák megoldására.</w:t>
-      </w:r>
-    </w:p>
-    <w:p>
-      <w:pPr>
-        <w:jc w:val="both"/>
-        <w:rPr>
-          <w:sz w:val="24"/>
-          <w:szCs w:val="24"/>
-        </w:rPr>
-      </w:pPr>
-    </w:p>
-    <w:p>
-      <w:pPr>
-        <w:spacing w:after="160" w:line="259" w:lineRule="auto"/>
-      </w:pPr>
-      <w:r>
-        <w:rPr>
+          <w:rFonts w:cstheme="minorHAnsi"/>
+          <w:sz w:val="24"/>
+          <w:szCs w:val="24"/>
+        </w:rPr>
+      </w:pPr>
+      <w:r>
+        <w:rPr>
+          <w:rFonts w:cstheme="minorHAnsi"/>
+          <w:sz w:val="24"/>
+          <w:szCs w:val="24"/>
+        </w:rPr>
+        <w:t>Bemutatja a programhoz tartozó adatbázis részeit. Az egyes táblákat, azok tartalmát, valamint ábrázolja a táblák közötti kapcsolatokat, és azok fajtáit is.</w:t>
+      </w:r>
+      <w:r>
+        <w:rPr>
+          <w:rFonts w:cstheme="minorHAnsi"/>
           <w:noProof/>
+          <w:sz w:val="24"/>
+          <w:szCs w:val="24"/>
+        </w:rPr>
+        <w:t xml:space="preserve"> </w:t>
+      </w:r>
+      <w:r>
+        <w:rPr>
+          <w:rFonts w:cstheme="minorHAnsi"/>
+          <w:noProof/>
+          <w:sz w:val="24"/>
+          <w:szCs w:val="24"/>
         </w:rPr>
         <w:drawing>
-          <wp:anchor distT="0" distB="0" distL="114300" distR="114300" simplePos="0" relativeHeight="251660288" behindDoc="1" locked="0" layoutInCell="1" allowOverlap="1" wp14:anchorId="22B49FF2" wp14:editId="0668D2E5">
-            <wp:simplePos x="0" y="0"/>
-            <wp:positionH relativeFrom="column">
-              <wp:posOffset>624205</wp:posOffset>
-            </wp:positionH>
-            <wp:positionV relativeFrom="paragraph">
-              <wp:posOffset>3810</wp:posOffset>
-            </wp:positionV>
-            <wp:extent cx="4352925" cy="2586355"/>
-            <wp:effectExtent l="0" t="0" r="9525" b="4445"/>
-            <wp:wrapTight wrapText="bothSides">
-              <wp:wrapPolygon edited="0">
-                <wp:start x="0" y="0"/>
-                <wp:lineTo x="0" y="21478"/>
-                <wp:lineTo x="21553" y="21478"/>
-                <wp:lineTo x="21553" y="0"/>
-                <wp:lineTo x="0" y="0"/>
-              </wp:wrapPolygon>
-            </wp:wrapTight>
-            <wp:docPr id="3" name="Kép 3"/>
+          <wp:inline distT="0" distB="0" distL="0" distR="0">
+            <wp:extent cx="5760720" cy="3850640"/>
+            <wp:effectExtent l="19050" t="0" r="0" b="0"/>
+            <wp:docPr id="12" name="Kép 10" descr="EKdiagram.jpg"/>
             <wp:cNvGraphicFramePr>
               <a:graphicFrameLocks xmlns:a="http://schemas.openxmlformats.org/drawingml/2006/main" noChangeAspect="1"/>
             </wp:cNvGraphicFramePr>
@@ -2731,17 +6763,11 @@
               <a:graphicData uri="http://schemas.openxmlformats.org/drawingml/2006/picture">
                 <pic:pic xmlns:pic="http://schemas.openxmlformats.org/drawingml/2006/picture">
                   <pic:nvPicPr>
-                    <pic:cNvPr id="1" name=""/>
+                    <pic:cNvPr id="0" name="EKdiagram.jpg"/>
                     <pic:cNvPicPr/>
                   </pic:nvPicPr>
                   <pic:blipFill>
-                    <a:blip r:embed="rId15">
-                      <a:extLst>
-                        <a:ext uri="{28A0092B-C50C-407E-A947-70E740481C1C}">
-                          <a14:useLocalDpi xmlns:a14="http://schemas.microsoft.com/office/drawing/2010/main" val="0"/>
-                        </a:ext>
-                      </a:extLst>
-                    </a:blip>
+                    <a:blip r:embed="rId16" cstate="print"/>
                     <a:stretch>
                       <a:fillRect/>
                     </a:stretch>
@@ -2749,115 +6775,7 @@
                   <pic:spPr>
                     <a:xfrm>
                       <a:off x="0" y="0"/>
-                      <a:ext cx="4352925" cy="2586355"/>
-                    </a:xfrm>
-                    <a:prstGeom prst="rect">
-                      <a:avLst/>
-                    </a:prstGeom>
-                  </pic:spPr>
-                </pic:pic>
-              </a:graphicData>
-            </a:graphic>
-            <wp14:sizeRelH relativeFrom="margin">
-              <wp14:pctWidth>0</wp14:pctWidth>
-            </wp14:sizeRelH>
-            <wp14:sizeRelV relativeFrom="margin">
-              <wp14:pctHeight>0</wp14:pctHeight>
-            </wp14:sizeRelV>
-          </wp:anchor>
-        </w:drawing>
-      </w:r>
-      <w:r>
-        <w:rPr>
-          <w:noProof/>
-        </w:rPr>
-        <w:drawing>
-          <wp:anchor distT="0" distB="0" distL="114300" distR="114300" simplePos="0" relativeHeight="251661312" behindDoc="1" locked="0" layoutInCell="1" allowOverlap="1" wp14:anchorId="7E6F55B5" wp14:editId="1037FBA4">
-            <wp:simplePos x="0" y="0"/>
-            <wp:positionH relativeFrom="column">
-              <wp:posOffset>670560</wp:posOffset>
-            </wp:positionH>
-            <wp:positionV relativeFrom="paragraph">
-              <wp:posOffset>2715895</wp:posOffset>
-            </wp:positionV>
-            <wp:extent cx="4086225" cy="1933575"/>
-            <wp:effectExtent l="0" t="0" r="9525" b="9525"/>
-            <wp:wrapTight wrapText="bothSides">
-              <wp:wrapPolygon edited="0">
-                <wp:start x="0" y="0"/>
-                <wp:lineTo x="0" y="21494"/>
-                <wp:lineTo x="21550" y="21494"/>
-                <wp:lineTo x="21550" y="0"/>
-                <wp:lineTo x="0" y="0"/>
-              </wp:wrapPolygon>
-            </wp:wrapTight>
-            <wp:docPr id="4" name="Kép 4"/>
-            <wp:cNvGraphicFramePr>
-              <a:graphicFrameLocks xmlns:a="http://schemas.openxmlformats.org/drawingml/2006/main" noChangeAspect="1"/>
-            </wp:cNvGraphicFramePr>
-            <a:graphic xmlns:a="http://schemas.openxmlformats.org/drawingml/2006/main">
-              <a:graphicData uri="http://schemas.openxmlformats.org/drawingml/2006/picture">
-                <pic:pic xmlns:pic="http://schemas.openxmlformats.org/drawingml/2006/picture">
-                  <pic:nvPicPr>
-                    <pic:cNvPr id="1" name=""/>
-                    <pic:cNvPicPr/>
-                  </pic:nvPicPr>
-                  <pic:blipFill>
-                    <a:blip r:embed="rId16">
-                      <a:extLst>
-                        <a:ext uri="{28A0092B-C50C-407E-A947-70E740481C1C}">
-                          <a14:useLocalDpi xmlns:a14="http://schemas.microsoft.com/office/drawing/2010/main" val="0"/>
-                        </a:ext>
-                      </a:extLst>
-                    </a:blip>
-                    <a:stretch>
-                      <a:fillRect/>
-                    </a:stretch>
-                  </pic:blipFill>
-                  <pic:spPr>
-                    <a:xfrm>
-                      <a:off x="0" y="0"/>
-                      <a:ext cx="4086225" cy="1933575"/>
-                    </a:xfrm>
-                    <a:prstGeom prst="rect">
-                      <a:avLst/>
-                    </a:prstGeom>
-                  </pic:spPr>
-                </pic:pic>
-              </a:graphicData>
-            </a:graphic>
-          </wp:anchor>
-        </w:drawing>
-      </w:r>
-      <w:r>
-        <w:rPr>
-          <w:noProof/>
-        </w:rPr>
-        <w:drawing>
-          <wp:inline distT="0" distB="0" distL="0" distR="0" wp14:anchorId="4EBD71DB" wp14:editId="54C5D000">
-            <wp:extent cx="5760720" cy="1101726"/>
-            <wp:effectExtent l="0" t="0" r="0" b="3175"/>
-            <wp:docPr id="6" name="Kép 6"/>
-            <wp:cNvGraphicFramePr>
-              <a:graphicFrameLocks xmlns:a="http://schemas.openxmlformats.org/drawingml/2006/main" noChangeAspect="1"/>
-            </wp:cNvGraphicFramePr>
-            <a:graphic xmlns:a="http://schemas.openxmlformats.org/drawingml/2006/main">
-              <a:graphicData uri="http://schemas.openxmlformats.org/drawingml/2006/picture">
-                <pic:pic xmlns:pic="http://schemas.openxmlformats.org/drawingml/2006/picture">
-                  <pic:nvPicPr>
-                    <pic:cNvPr id="0" name=""/>
-                    <pic:cNvPicPr/>
-                  </pic:nvPicPr>
-                  <pic:blipFill>
-                    <a:blip r:embed="rId17"/>
-                    <a:stretch>
-                      <a:fillRect/>
-                    </a:stretch>
-                  </pic:blipFill>
-                  <pic:spPr>
-                    <a:xfrm>
-                      <a:off x="0" y="0"/>
-                      <a:ext cx="5760720" cy="1101726"/>
+                      <a:ext cx="5760720" cy="3850640"/>
                     </a:xfrm>
                     <a:prstGeom prst="rect">
                       <a:avLst/>
@@ -2869,543 +6787,81 @@
           </wp:inline>
         </w:drawing>
       </w:r>
-      <w:r>
+    </w:p>
+    <w:p>
+      <w:pPr>
+        <w:spacing w:after="160" w:line="259" w:lineRule="auto"/>
+        <w:rPr>
+          <w:rFonts w:cstheme="minorHAnsi"/>
+          <w:sz w:val="24"/>
+          <w:szCs w:val="24"/>
+        </w:rPr>
+      </w:pPr>
+      <w:r>
+        <w:rPr>
+          <w:rFonts w:cstheme="minorHAnsi"/>
+          <w:sz w:val="24"/>
+          <w:szCs w:val="24"/>
+        </w:rPr>
         <w:br w:type="page"/>
       </w:r>
     </w:p>
     <w:p>
       <w:pPr>
         <w:pStyle w:val="Cmsor2"/>
-        <w:jc w:val="center"/>
-        <w:rPr>
-          <w:sz w:val="32"/>
-          <w:szCs w:val="32"/>
-        </w:rPr>
-      </w:pPr>
-      <w:r>
-        <w:rPr>
-          <w:sz w:val="32"/>
-          <w:szCs w:val="32"/>
+        <w:rPr>
+          <w:rFonts w:asciiTheme="minorHAnsi" w:hAnsiTheme="minorHAnsi" w:cstheme="minorHAnsi"/>
+          <w:sz w:val="24"/>
+          <w:szCs w:val="24"/>
+        </w:rPr>
+      </w:pPr>
+      <w:proofErr w:type="spellStart"/>
+      <w:r>
+        <w:rPr>
+          <w:rFonts w:asciiTheme="minorHAnsi" w:hAnsiTheme="minorHAnsi" w:cstheme="minorHAnsi"/>
+          <w:sz w:val="24"/>
+          <w:szCs w:val="24"/>
         </w:rPr>
         <w:lastRenderedPageBreak/>
-        <w:t>SWOT elemzés</w:t>
-      </w:r>
-    </w:p>
-    <w:p>
-      <w:pPr>
-        <w:pStyle w:val="Cmsor2"/>
-        <w:rPr>
-          <w:sz w:val="28"/>
-          <w:szCs w:val="28"/>
-        </w:rPr>
-      </w:pPr>
-      <w:r>
-        <w:rPr>
-          <w:sz w:val="28"/>
-          <w:szCs w:val="28"/>
-        </w:rPr>
-        <w:t>Erősségek</w:t>
-      </w:r>
-    </w:p>
-    <w:p>
-      <w:pPr>
-        <w:pStyle w:val="Listaszerbekezds"/>
-        <w:numPr>
-          <w:ilvl w:val="0"/>
-          <w:numId w:val="3"/>
-        </w:numPr>
-        <w:rPr>
-          <w:sz w:val="24"/>
-          <w:szCs w:val="24"/>
-        </w:rPr>
-      </w:pPr>
-      <w:r>
-        <w:rPr>
-          <w:sz w:val="24"/>
-          <w:szCs w:val="24"/>
-        </w:rPr>
-        <w:t>Jó kommunikációs készség</w:t>
-      </w:r>
-    </w:p>
-    <w:p>
-      <w:pPr>
-        <w:pStyle w:val="Listaszerbekezds"/>
-        <w:numPr>
-          <w:ilvl w:val="0"/>
-          <w:numId w:val="3"/>
-        </w:numPr>
-        <w:rPr>
-          <w:sz w:val="24"/>
-          <w:szCs w:val="24"/>
-        </w:rPr>
-      </w:pPr>
-      <w:r>
-        <w:rPr>
-          <w:sz w:val="24"/>
-          <w:szCs w:val="24"/>
-        </w:rPr>
-        <w:t>Csapatszellem</w:t>
-      </w:r>
-    </w:p>
-    <w:p>
-      <w:pPr>
-        <w:pStyle w:val="Listaszerbekezds"/>
-        <w:numPr>
-          <w:ilvl w:val="0"/>
-          <w:numId w:val="3"/>
-        </w:numPr>
-        <w:rPr>
-          <w:sz w:val="24"/>
-          <w:szCs w:val="24"/>
-        </w:rPr>
-      </w:pPr>
-      <w:r>
-        <w:rPr>
-          <w:sz w:val="24"/>
-          <w:szCs w:val="24"/>
-        </w:rPr>
-        <w:t>Megfelelő képzettség</w:t>
-      </w:r>
-    </w:p>
-    <w:p>
-      <w:pPr>
-        <w:pStyle w:val="Cmsor2"/>
-        <w:rPr>
-          <w:sz w:val="28"/>
-          <w:szCs w:val="28"/>
-        </w:rPr>
-      </w:pPr>
-      <w:r>
-        <w:rPr>
-          <w:sz w:val="28"/>
-          <w:szCs w:val="28"/>
-        </w:rPr>
-        <w:t>Gyengeségek</w:t>
-      </w:r>
-    </w:p>
-    <w:p>
-      <w:pPr>
-        <w:pStyle w:val="Listaszerbekezds"/>
-        <w:numPr>
-          <w:ilvl w:val="0"/>
-          <w:numId w:val="4"/>
-        </w:numPr>
-        <w:rPr>
-          <w:sz w:val="24"/>
-          <w:szCs w:val="24"/>
-        </w:rPr>
-      </w:pPr>
-      <w:r>
-        <w:rPr>
-          <w:sz w:val="24"/>
-          <w:szCs w:val="24"/>
-        </w:rPr>
-        <w:t>Nincs még gyakorlatunk weblap készítésben</w:t>
-      </w:r>
-    </w:p>
-    <w:p>
-      <w:pPr>
-        <w:pStyle w:val="Listaszerbekezds"/>
-        <w:numPr>
-          <w:ilvl w:val="0"/>
-          <w:numId w:val="4"/>
-        </w:numPr>
-        <w:rPr>
-          <w:sz w:val="24"/>
-          <w:szCs w:val="24"/>
-        </w:rPr>
-      </w:pPr>
-      <w:r>
-        <w:rPr>
-          <w:sz w:val="24"/>
-          <w:szCs w:val="24"/>
-        </w:rPr>
-        <w:t>N</w:t>
-      </w:r>
-      <w:r>
-        <w:rPr>
-          <w:sz w:val="24"/>
-          <w:szCs w:val="24"/>
-        </w:rPr>
-        <w:t>em ismerjük mindegyik technológiát</w:t>
-      </w:r>
-    </w:p>
-    <w:p>
-      <w:pPr>
-        <w:pStyle w:val="Listaszerbekezds"/>
-        <w:numPr>
-          <w:ilvl w:val="0"/>
-          <w:numId w:val="4"/>
-        </w:numPr>
-        <w:rPr>
-          <w:sz w:val="24"/>
-          <w:szCs w:val="24"/>
-        </w:rPr>
-      </w:pPr>
-      <w:r>
-        <w:rPr>
-          <w:sz w:val="24"/>
-          <w:szCs w:val="24"/>
-        </w:rPr>
-        <w:t>Határidők nehézkes betartása</w:t>
-      </w:r>
-    </w:p>
-    <w:p>
-      <w:pPr>
-        <w:pStyle w:val="Cmsor2"/>
-        <w:rPr>
-          <w:sz w:val="28"/>
-          <w:szCs w:val="28"/>
-        </w:rPr>
-      </w:pPr>
-      <w:r>
-        <w:rPr>
-          <w:sz w:val="28"/>
-          <w:szCs w:val="28"/>
-        </w:rPr>
-        <w:t>Lehetőségek</w:t>
-      </w:r>
-    </w:p>
-    <w:p>
-      <w:pPr>
-        <w:pStyle w:val="Listaszerbekezds"/>
-        <w:numPr>
-          <w:ilvl w:val="0"/>
-          <w:numId w:val="4"/>
-        </w:numPr>
-        <w:rPr>
-          <w:sz w:val="24"/>
-          <w:szCs w:val="24"/>
-        </w:rPr>
-      </w:pPr>
-      <w:r>
-        <w:rPr>
-          <w:sz w:val="24"/>
-          <w:szCs w:val="24"/>
-        </w:rPr>
-        <w:t>Jó helyzetfelismerés és alkalmazkodás</w:t>
-      </w:r>
-    </w:p>
-    <w:p>
-      <w:pPr>
-        <w:pStyle w:val="Listaszerbekezds"/>
-        <w:numPr>
-          <w:ilvl w:val="0"/>
-          <w:numId w:val="4"/>
-        </w:numPr>
-        <w:rPr>
-          <w:sz w:val="24"/>
-          <w:szCs w:val="24"/>
-        </w:rPr>
-      </w:pPr>
-      <w:r>
-        <w:rPr>
-          <w:sz w:val="24"/>
-          <w:szCs w:val="24"/>
-        </w:rPr>
-        <w:t xml:space="preserve">Szükség esetén tovább képezzük </w:t>
-      </w:r>
-      <w:proofErr w:type="spellStart"/>
-      <w:r>
-        <w:rPr>
-          <w:sz w:val="24"/>
-          <w:szCs w:val="24"/>
-        </w:rPr>
-        <w:t>alkalmazottainkat</w:t>
+        <w:t>Entity</w:t>
       </w:r>
       <w:proofErr w:type="spellEnd"/>
-    </w:p>
-    <w:p>
-      <w:pPr>
-        <w:pStyle w:val="Cmsor2"/>
-        <w:rPr>
-          <w:sz w:val="28"/>
-          <w:szCs w:val="28"/>
-        </w:rPr>
-      </w:pPr>
-      <w:r>
-        <w:rPr>
-          <w:sz w:val="28"/>
-          <w:szCs w:val="28"/>
-        </w:rPr>
-        <w:t>Veszélyek</w:t>
-      </w:r>
-    </w:p>
-    <w:p>
-      <w:pPr>
-        <w:pStyle w:val="Listaszerbekezds"/>
-        <w:numPr>
-          <w:ilvl w:val="0"/>
-          <w:numId w:val="5"/>
-        </w:numPr>
-        <w:rPr>
-          <w:sz w:val="24"/>
-          <w:szCs w:val="24"/>
-        </w:rPr>
-      </w:pPr>
-      <w:r>
-        <w:rPr>
-          <w:sz w:val="24"/>
-          <w:szCs w:val="24"/>
-        </w:rPr>
-        <w:t>Nem hatékony munkamegosztás</w:t>
-      </w:r>
-    </w:p>
-    <w:p>
-      <w:pPr>
-        <w:pStyle w:val="Listaszerbekezds"/>
-        <w:numPr>
-          <w:ilvl w:val="0"/>
-          <w:numId w:val="5"/>
-        </w:numPr>
-        <w:rPr>
-          <w:sz w:val="24"/>
-          <w:szCs w:val="24"/>
-        </w:rPr>
-      </w:pPr>
-      <w:r>
-        <w:rPr>
-          <w:sz w:val="24"/>
-          <w:szCs w:val="24"/>
-        </w:rPr>
-        <w:t>Lassú kliens gépek</w:t>
-      </w:r>
-    </w:p>
-    <w:p>
-      <w:pPr>
-        <w:pStyle w:val="Listaszerbekezds"/>
-        <w:numPr>
-          <w:ilvl w:val="0"/>
-          <w:numId w:val="5"/>
-        </w:numPr>
-        <w:rPr>
-          <w:sz w:val="24"/>
-          <w:szCs w:val="24"/>
-        </w:rPr>
-      </w:pPr>
-      <w:r>
-        <w:rPr>
-          <w:sz w:val="24"/>
-          <w:szCs w:val="24"/>
-        </w:rPr>
-        <w:t>Nem megfelelő végzettség</w:t>
-      </w:r>
-    </w:p>
-    <w:p>
-      <w:pPr>
-        <w:pStyle w:val="Listaszerbekezds"/>
-        <w:numPr>
-          <w:ilvl w:val="0"/>
-          <w:numId w:val="5"/>
-        </w:numPr>
-        <w:rPr>
-          <w:sz w:val="24"/>
-          <w:szCs w:val="24"/>
-        </w:rPr>
-      </w:pPr>
-      <w:r>
-        <w:rPr>
-          <w:sz w:val="24"/>
-          <w:szCs w:val="24"/>
-        </w:rPr>
-        <w:t>Lassú szerver</w:t>
-      </w:r>
-    </w:p>
-    <w:p>
-      <w:pPr>
-        <w:pStyle w:val="Listaszerbekezds"/>
-        <w:numPr>
-          <w:ilvl w:val="0"/>
-          <w:numId w:val="5"/>
-        </w:numPr>
-        <w:rPr>
-          <w:sz w:val="24"/>
-          <w:szCs w:val="24"/>
-        </w:rPr>
-      </w:pPr>
-      <w:r>
-        <w:rPr>
-          <w:sz w:val="24"/>
-          <w:szCs w:val="24"/>
-        </w:rPr>
-        <w:t>Lustaság</w:t>
-      </w:r>
-    </w:p>
-    <w:p>
-      <w:pPr>
-        <w:pStyle w:val="Listaszerbekezds"/>
-        <w:numPr>
-          <w:ilvl w:val="0"/>
-          <w:numId w:val="5"/>
-        </w:numPr>
-        <w:rPr>
-          <w:sz w:val="24"/>
-          <w:szCs w:val="24"/>
-        </w:rPr>
-      </w:pPr>
-      <w:r>
-        <w:rPr>
-          <w:sz w:val="24"/>
-          <w:szCs w:val="24"/>
-        </w:rPr>
-        <w:t>Házirend be nem tartása</w:t>
-      </w:r>
-    </w:p>
-    <w:p>
-      <w:pPr>
-        <w:pStyle w:val="Listaszerbekezds"/>
-        <w:numPr>
-          <w:ilvl w:val="0"/>
-          <w:numId w:val="5"/>
-        </w:numPr>
-        <w:rPr>
-          <w:sz w:val="24"/>
-          <w:szCs w:val="24"/>
-        </w:rPr>
-      </w:pPr>
-      <w:r>
-        <w:rPr>
-          <w:sz w:val="24"/>
-          <w:szCs w:val="24"/>
-        </w:rPr>
-        <w:t>Jogosultságok áthágása</w:t>
-      </w:r>
-    </w:p>
-    <w:p>
-      <w:pPr>
-        <w:pStyle w:val="Listaszerbekezds"/>
-        <w:numPr>
-          <w:ilvl w:val="0"/>
-          <w:numId w:val="5"/>
-        </w:numPr>
-        <w:rPr>
-          <w:sz w:val="24"/>
-          <w:szCs w:val="24"/>
-        </w:rPr>
-      </w:pPr>
-      <w:r>
-        <w:rPr>
-          <w:sz w:val="24"/>
-          <w:szCs w:val="24"/>
-        </w:rPr>
-        <w:t>Kapcsolatteremtő képesség hiánya</w:t>
-      </w:r>
-    </w:p>
-    <w:p>
-      <w:pPr>
-        <w:pStyle w:val="Listaszerbekezds"/>
-        <w:numPr>
-          <w:ilvl w:val="0"/>
-          <w:numId w:val="5"/>
-        </w:numPr>
-        <w:rPr>
-          <w:sz w:val="24"/>
-          <w:szCs w:val="24"/>
-        </w:rPr>
-      </w:pPr>
-      <w:r>
-        <w:rPr>
-          <w:sz w:val="24"/>
-          <w:szCs w:val="24"/>
-        </w:rPr>
-        <w:t>Nincs internet kapcsolat</w:t>
-      </w:r>
-    </w:p>
-    <w:p>
-      <w:pPr>
-        <w:pStyle w:val="Listaszerbekezds"/>
-        <w:numPr>
-          <w:ilvl w:val="0"/>
-          <w:numId w:val="5"/>
-        </w:numPr>
-        <w:rPr>
-          <w:sz w:val="24"/>
-          <w:szCs w:val="24"/>
-        </w:rPr>
-      </w:pPr>
-      <w:r>
-        <w:rPr>
-          <w:sz w:val="24"/>
-          <w:szCs w:val="24"/>
-        </w:rPr>
-        <w:t>lásd a korábban felsorolt kockázatok</w:t>
-      </w:r>
-    </w:p>
-    <w:p>
-      <w:pPr>
-        <w:rPr>
-          <w:sz w:val="24"/>
-          <w:szCs w:val="24"/>
-        </w:rPr>
-      </w:pPr>
-    </w:p>
-    <w:p>
-      <w:pPr>
-        <w:spacing w:after="160" w:line="259" w:lineRule="auto"/>
-      </w:pPr>
-      <w:r>
-        <w:br w:type="page"/>
-      </w:r>
-    </w:p>
-    <w:p>
-      <w:pPr>
-        <w:pStyle w:val="Cmsor1"/>
-        <w:jc w:val="center"/>
-      </w:pPr>
-      <w:r>
-        <w:lastRenderedPageBreak/>
-        <w:t xml:space="preserve">EK diagram és </w:t>
-      </w:r>
-      <w:proofErr w:type="spellStart"/>
-      <w:r>
-        <w:t>Entity</w:t>
-      </w:r>
-      <w:proofErr w:type="spellEnd"/>
-      <w:r>
-        <w:t xml:space="preserve"> Framework diagram</w:t>
-      </w:r>
-    </w:p>
-    <w:p>
-      <w:pPr>
-        <w:pStyle w:val="Cmsor2"/>
-      </w:pPr>
-      <w:r>
-        <w:t>EK diagram</w:t>
-      </w:r>
-    </w:p>
-    <w:p>
-      <w:pPr>
-        <w:jc w:val="both"/>
-        <w:rPr>
-          <w:sz w:val="24"/>
-          <w:szCs w:val="24"/>
-        </w:rPr>
-      </w:pPr>
+      <w:r>
+        <w:rPr>
+          <w:rFonts w:asciiTheme="minorHAnsi" w:hAnsiTheme="minorHAnsi" w:cstheme="minorHAnsi"/>
+          <w:sz w:val="24"/>
+          <w:szCs w:val="24"/>
+        </w:rPr>
+        <w:t xml:space="preserve"> Framework</w:t>
+      </w:r>
+    </w:p>
+    <w:p>
+      <w:pPr>
+        <w:rPr>
+          <w:rFonts w:cstheme="minorHAnsi"/>
+          <w:sz w:val="24"/>
+          <w:szCs w:val="24"/>
+        </w:rPr>
+      </w:pPr>
+      <w:r>
+        <w:rPr>
+          <w:rFonts w:cstheme="minorHAnsi"/>
+          <w:sz w:val="24"/>
+          <w:szCs w:val="24"/>
+        </w:rPr>
+        <w:t>Adatbázis modell:</w:t>
+      </w:r>
+    </w:p>
+    <w:p>
       <w:r>
         <w:rPr>
           <w:noProof/>
         </w:rPr>
         <w:drawing>
-          <wp:anchor distT="0" distB="0" distL="114300" distR="114300" simplePos="0" relativeHeight="251662336" behindDoc="1" locked="0" layoutInCell="1" allowOverlap="1" wp14:anchorId="43C969FD" wp14:editId="20F3EE85">
-            <wp:simplePos x="0" y="0"/>
-            <wp:positionH relativeFrom="column">
-              <wp:posOffset>-118745</wp:posOffset>
-            </wp:positionH>
-            <wp:positionV relativeFrom="paragraph">
-              <wp:posOffset>1040765</wp:posOffset>
-            </wp:positionV>
-            <wp:extent cx="5991225" cy="4455795"/>
-            <wp:effectExtent l="0" t="0" r="9525" b="1905"/>
-            <wp:wrapTight wrapText="bothSides">
-              <wp:wrapPolygon edited="0">
-                <wp:start x="0" y="0"/>
-                <wp:lineTo x="0" y="21517"/>
-                <wp:lineTo x="21566" y="21517"/>
-                <wp:lineTo x="21566" y="0"/>
-                <wp:lineTo x="0" y="0"/>
-              </wp:wrapPolygon>
-            </wp:wrapTight>
-            <wp:docPr id="7" name="Kép 7" descr="Chenerdiagram1"/>
+          <wp:inline distT="0" distB="0" distL="0" distR="0">
+            <wp:extent cx="5760720" cy="3216529"/>
+            <wp:effectExtent l="19050" t="0" r="0" b="0"/>
+            <wp:docPr id="16" name="Kép 1"/>
             <wp:cNvGraphicFramePr>
               <a:graphicFrameLocks xmlns:a="http://schemas.openxmlformats.org/drawingml/2006/main" noChangeAspect="1"/>
             </wp:cNvGraphicFramePr>
@@ -3413,19 +6869,13 @@
               <a:graphicData uri="http://schemas.openxmlformats.org/drawingml/2006/picture">
                 <pic:pic xmlns:pic="http://schemas.openxmlformats.org/drawingml/2006/picture">
                   <pic:nvPicPr>
-                    <pic:cNvPr id="0" name="Picture 3" descr="Chenerdiagram1"/>
+                    <pic:cNvPr id="0" name="Picture 1"/>
                     <pic:cNvPicPr>
                       <a:picLocks noChangeAspect="1" noChangeArrowheads="1"/>
                     </pic:cNvPicPr>
                   </pic:nvPicPr>
                   <pic:blipFill>
-                    <a:blip r:embed="rId18">
-                      <a:extLst>
-                        <a:ext uri="{28A0092B-C50C-407E-A947-70E740481C1C}">
-                          <a14:useLocalDpi xmlns:a14="http://schemas.microsoft.com/office/drawing/2010/main" val="0"/>
-                        </a:ext>
-                      </a:extLst>
-                    </a:blip>
+                    <a:blip r:embed="rId17" cstate="print"/>
                     <a:srcRect/>
                     <a:stretch>
                       <a:fillRect/>
@@ -3434,114 +6884,17 @@
                   <pic:spPr bwMode="auto">
                     <a:xfrm>
                       <a:off x="0" y="0"/>
-                      <a:ext cx="5991225" cy="4455795"/>
+                      <a:ext cx="5760720" cy="3216529"/>
                     </a:xfrm>
                     <a:prstGeom prst="rect">
                       <a:avLst/>
                     </a:prstGeom>
                     <a:noFill/>
-                  </pic:spPr>
-                </pic:pic>
-              </a:graphicData>
-            </a:graphic>
-            <wp14:sizeRelH relativeFrom="page">
-              <wp14:pctWidth>0</wp14:pctWidth>
-            </wp14:sizeRelH>
-            <wp14:sizeRelV relativeFrom="page">
-              <wp14:pctHeight>0</wp14:pctHeight>
-            </wp14:sizeRelV>
-          </wp:anchor>
-        </w:drawing>
-      </w:r>
-      <w:r>
-        <w:rPr>
-          <w:sz w:val="24"/>
-          <w:szCs w:val="24"/>
-        </w:rPr>
-        <w:t>Bemutatja a programhoz tartozó adatbázis részeit. Az egyes táblákat, azok tartalmát, valamint ábrázolja a táblák közötti kapcsolatokat, és azok fajtáit is.</w:t>
-      </w:r>
-    </w:p>
-    <w:p>
-      <w:pPr>
-        <w:spacing w:after="160" w:line="259" w:lineRule="auto"/>
-      </w:pPr>
-      <w:r>
-        <w:br w:type="page"/>
-      </w:r>
-    </w:p>
-    <w:p>
-      <w:pPr>
-        <w:pStyle w:val="Cmsor2"/>
-      </w:pPr>
-      <w:proofErr w:type="spellStart"/>
-      <w:r>
-        <w:lastRenderedPageBreak/>
-        <w:t>Entity</w:t>
-      </w:r>
-      <w:proofErr w:type="spellEnd"/>
-      <w:r>
-        <w:t xml:space="preserve"> Framework</w:t>
-      </w:r>
-    </w:p>
-    <w:p>
-      <w:r>
-        <w:t xml:space="preserve">Az EK diagram alapján generált adatbázis modell Visual </w:t>
-      </w:r>
-      <w:proofErr w:type="spellStart"/>
-      <w:r>
-        <w:t>Studio</w:t>
-      </w:r>
-      <w:proofErr w:type="spellEnd"/>
-      <w:r>
-        <w:t>-ban.</w:t>
-      </w:r>
-    </w:p>
-    <w:p>
-      <w:r>
-        <w:rPr>
-          <w:noProof/>
-        </w:rPr>
-        <w:drawing>
-          <wp:inline distT="0" distB="0" distL="0" distR="0" wp14:anchorId="49123577" wp14:editId="5A99E534">
-            <wp:extent cx="5743575" cy="4981575"/>
-            <wp:effectExtent l="0" t="0" r="9525" b="9525"/>
-            <wp:docPr id="14" name="Kép 14" descr="C:\Users\4-111-5-hallgato\Desktop\asdas.png"/>
-            <wp:cNvGraphicFramePr>
-              <a:graphicFrameLocks xmlns:a="http://schemas.openxmlformats.org/drawingml/2006/main" noChangeAspect="1"/>
-            </wp:cNvGraphicFramePr>
-            <a:graphic xmlns:a="http://schemas.openxmlformats.org/drawingml/2006/main">
-              <a:graphicData uri="http://schemas.openxmlformats.org/drawingml/2006/picture">
-                <pic:pic xmlns:pic="http://schemas.openxmlformats.org/drawingml/2006/picture">
-                  <pic:nvPicPr>
-                    <pic:cNvPr id="0" name="Picture 15" descr="C:\Users\4-111-5-hallgato\Desktop\asdas.png"/>
-                    <pic:cNvPicPr>
-                      <a:picLocks noChangeAspect="1" noChangeArrowheads="1"/>
-                    </pic:cNvPicPr>
-                  </pic:nvPicPr>
-                  <pic:blipFill>
-                    <a:blip r:embed="rId19">
-                      <a:extLst>
-                        <a:ext uri="{28A0092B-C50C-407E-A947-70E740481C1C}">
-                          <a14:useLocalDpi xmlns:a14="http://schemas.microsoft.com/office/drawing/2010/main" val="0"/>
-                        </a:ext>
-                      </a:extLst>
-                    </a:blip>
-                    <a:srcRect/>
-                    <a:stretch>
-                      <a:fillRect/>
-                    </a:stretch>
-                  </pic:blipFill>
-                  <pic:spPr bwMode="auto">
-                    <a:xfrm>
-                      <a:off x="0" y="0"/>
-                      <a:ext cx="5743575" cy="4981575"/>
-                    </a:xfrm>
-                    <a:prstGeom prst="rect">
-                      <a:avLst/>
-                    </a:prstGeom>
-                    <a:noFill/>
-                    <a:ln>
+                    <a:ln w="9525">
                       <a:noFill/>
+                      <a:miter lim="800000"/>
+                      <a:headEnd/>
+                      <a:tailEnd/>
                     </a:ln>
                   </pic:spPr>
                 </pic:pic>
@@ -3552,8 +6905,9 @@
       </w:r>
     </w:p>
     <w:p/>
+    <w:p/>
     <w:sectPr>
-      <w:footerReference w:type="default" r:id="rId20"/>
+      <w:footerReference w:type="default" r:id="rId18"/>
       <w:pgSz w:w="11906" w:h="16838"/>
       <w:pgMar w:top="1417" w:right="1417" w:bottom="1417" w:left="1417" w:header="708" w:footer="708" w:gutter="0"/>
       <w:cols w:space="708"/>
@@ -3564,7 +6918,7 @@
 </file>
 
 <file path=word/endnotes.xml><?xml version="1.0" encoding="utf-8"?>
-<w:endnotes xmlns:wpc="http://schemas.microsoft.com/office/word/2010/wordprocessingCanvas" xmlns:cx="http://schemas.microsoft.com/office/drawing/2014/chartex" xmlns:cx1="http://schemas.microsoft.com/office/drawing/2015/9/8/chartex" xmlns:cx2="http://schemas.microsoft.com/office/drawing/2015/10/21/chartex" xmlns:cx3="http://schemas.microsoft.com/office/drawing/2016/5/9/chartex" xmlns:cx4="http://schemas.microsoft.com/office/drawing/2016/5/10/chartex" xmlns:cx5="http://schemas.microsoft.com/office/drawing/2016/5/11/chartex" xmlns:cx6="http://schemas.microsoft.com/office/drawing/2016/5/12/chartex" xmlns:cx7="http://schemas.microsoft.com/office/drawing/2016/5/13/chartex" xmlns:cx8="http://schemas.microsoft.com/office/drawing/2016/5/14/chartex" xmlns:mc="http://schemas.openxmlformats.org/markup-compatibility/2006" xmlns:aink="http://schemas.microsoft.com/office/drawing/2016/ink" xmlns:am3d="http://schemas.microsoft.com/office/drawing/2017/model3d" xmlns:o="urn:schemas-microsoft-com:office:office" xmlns:oel="http://schemas.microsoft.com/office/2019/extlst" xmlns:r="http://schemas.openxmlformats.org/officeDocument/2006/relationships" xmlns:m="http://schemas.openxmlformats.org/officeDocument/2006/math" xmlns:v="urn:schemas-microsoft-com:vml" xmlns:wp14="http://schemas.microsoft.com/office/word/2010/wordprocessingDrawing" xmlns:wp="http://schemas.openxmlformats.org/drawingml/2006/wordprocessingDrawing" xmlns:w10="urn:schemas-microsoft-com:office:word" xmlns:w="http://schemas.openxmlformats.org/wordprocessingml/2006/main" xmlns:w14="http://schemas.microsoft.com/office/word/2010/wordml" xmlns:w15="http://schemas.microsoft.com/office/word/2012/wordml" xmlns:w16cex="http://schemas.microsoft.com/office/word/2018/wordml/cex" xmlns:w16cid="http://schemas.microsoft.com/office/word/2016/wordml/cid" xmlns:w16="http://schemas.microsoft.com/office/word/2018/wordml" xmlns:w16sdtdh="http://schemas.microsoft.com/office/word/2020/wordml/sdtdatahash" xmlns:w16se="http://schemas.microsoft.com/office/word/2015/wordml/symex" xmlns:wpg="http://schemas.microsoft.com/office/word/2010/wordprocessingGroup" xmlns:wpi="http://schemas.microsoft.com/office/word/2010/wordprocessingInk" xmlns:wne="http://schemas.microsoft.com/office/word/2006/wordml" xmlns:wps="http://schemas.microsoft.com/office/word/2010/wordprocessingShape" mc:Ignorable="w14 w15 w16se w16cid w16 w16cex w16sdtdh wp14">
+<w:endnotes xmlns:ve="http://schemas.openxmlformats.org/markup-compatibility/2006" xmlns:o="urn:schemas-microsoft-com:office:office" xmlns:r="http://schemas.openxmlformats.org/officeDocument/2006/relationships" xmlns:m="http://schemas.openxmlformats.org/officeDocument/2006/math" xmlns:v="urn:schemas-microsoft-com:vml" xmlns:wp="http://schemas.openxmlformats.org/drawingml/2006/wordprocessingDrawing" xmlns:w10="urn:schemas-microsoft-com:office:word" xmlns:w="http://schemas.openxmlformats.org/wordprocessingml/2006/main" xmlns:wne="http://schemas.microsoft.com/office/word/2006/wordml">
   <w:endnote w:type="separator" w:id="-1">
     <w:p>
       <w:pPr>
@@ -3589,7 +6943,7 @@
 </file>
 
 <file path=word/footer1.xml><?xml version="1.0" encoding="utf-8"?>
-<w:ftr xmlns:wpc="http://schemas.microsoft.com/office/word/2010/wordprocessingCanvas" xmlns:cx="http://schemas.microsoft.com/office/drawing/2014/chartex" xmlns:cx1="http://schemas.microsoft.com/office/drawing/2015/9/8/chartex" xmlns:cx2="http://schemas.microsoft.com/office/drawing/2015/10/21/chartex" xmlns:cx3="http://schemas.microsoft.com/office/drawing/2016/5/9/chartex" xmlns:cx4="http://schemas.microsoft.com/office/drawing/2016/5/10/chartex" xmlns:cx5="http://schemas.microsoft.com/office/drawing/2016/5/11/chartex" xmlns:cx6="http://schemas.microsoft.com/office/drawing/2016/5/12/chartex" xmlns:cx7="http://schemas.microsoft.com/office/drawing/2016/5/13/chartex" xmlns:cx8="http://schemas.microsoft.com/office/drawing/2016/5/14/chartex" xmlns:mc="http://schemas.openxmlformats.org/markup-compatibility/2006" xmlns:aink="http://schemas.microsoft.com/office/drawing/2016/ink" xmlns:am3d="http://schemas.microsoft.com/office/drawing/2017/model3d" xmlns:o="urn:schemas-microsoft-com:office:office" xmlns:oel="http://schemas.microsoft.com/office/2019/extlst" xmlns:r="http://schemas.openxmlformats.org/officeDocument/2006/relationships" xmlns:m="http://schemas.openxmlformats.org/officeDocument/2006/math" xmlns:v="urn:schemas-microsoft-com:vml" xmlns:wp14="http://schemas.microsoft.com/office/word/2010/wordprocessingDrawing" xmlns:wp="http://schemas.openxmlformats.org/drawingml/2006/wordprocessingDrawing" xmlns:w10="urn:schemas-microsoft-com:office:word" xmlns:w="http://schemas.openxmlformats.org/wordprocessingml/2006/main" xmlns:w14="http://schemas.microsoft.com/office/word/2010/wordml" xmlns:w15="http://schemas.microsoft.com/office/word/2012/wordml" xmlns:w16cex="http://schemas.microsoft.com/office/word/2018/wordml/cex" xmlns:w16cid="http://schemas.microsoft.com/office/word/2016/wordml/cid" xmlns:w16="http://schemas.microsoft.com/office/word/2018/wordml" xmlns:w16sdtdh="http://schemas.microsoft.com/office/word/2020/wordml/sdtdatahash" xmlns:w16se="http://schemas.microsoft.com/office/word/2015/wordml/symex" xmlns:wpg="http://schemas.microsoft.com/office/word/2010/wordprocessingGroup" xmlns:wpi="http://schemas.microsoft.com/office/word/2010/wordprocessingInk" xmlns:wne="http://schemas.microsoft.com/office/word/2006/wordml" xmlns:wps="http://schemas.microsoft.com/office/word/2010/wordprocessingShape" mc:Ignorable="w14 w15 w16se w16cid w16 w16cex w16sdtdh wp14">
+<w:ftr xmlns:ve="http://schemas.openxmlformats.org/markup-compatibility/2006" xmlns:o="urn:schemas-microsoft-com:office:office" xmlns:r="http://schemas.openxmlformats.org/officeDocument/2006/relationships" xmlns:m="http://schemas.openxmlformats.org/officeDocument/2006/math" xmlns:v="urn:schemas-microsoft-com:vml" xmlns:wp="http://schemas.openxmlformats.org/drawingml/2006/wordprocessingDrawing" xmlns:w10="urn:schemas-microsoft-com:office:word" xmlns:w="http://schemas.openxmlformats.org/wordprocessingml/2006/main" xmlns:wne="http://schemas.microsoft.com/office/word/2006/wordml">
   <w:sdt>
     <w:sdtPr>
       <w:id w:val="736367898"/>
@@ -3617,7 +6971,7 @@
           <w:rPr>
             <w:noProof/>
           </w:rPr>
-          <w:t>15</w:t>
+          <w:t>6</w:t>
         </w:r>
         <w:r>
           <w:fldChar w:fldCharType="end"/>
@@ -3634,7 +6988,7 @@
 </file>
 
 <file path=word/footnotes.xml><?xml version="1.0" encoding="utf-8"?>
-<w:footnotes xmlns:wpc="http://schemas.microsoft.com/office/word/2010/wordprocessingCanvas" xmlns:cx="http://schemas.microsoft.com/office/drawing/2014/chartex" xmlns:cx1="http://schemas.microsoft.com/office/drawing/2015/9/8/chartex" xmlns:cx2="http://schemas.microsoft.com/office/drawing/2015/10/21/chartex" xmlns:cx3="http://schemas.microsoft.com/office/drawing/2016/5/9/chartex" xmlns:cx4="http://schemas.microsoft.com/office/drawing/2016/5/10/chartex" xmlns:cx5="http://schemas.microsoft.com/office/drawing/2016/5/11/chartex" xmlns:cx6="http://schemas.microsoft.com/office/drawing/2016/5/12/chartex" xmlns:cx7="http://schemas.microsoft.com/office/drawing/2016/5/13/chartex" xmlns:cx8="http://schemas.microsoft.com/office/drawing/2016/5/14/chartex" xmlns:mc="http://schemas.openxmlformats.org/markup-compatibility/2006" xmlns:aink="http://schemas.microsoft.com/office/drawing/2016/ink" xmlns:am3d="http://schemas.microsoft.com/office/drawing/2017/model3d" xmlns:o="urn:schemas-microsoft-com:office:office" xmlns:oel="http://schemas.microsoft.com/office/2019/extlst" xmlns:r="http://schemas.openxmlformats.org/officeDocument/2006/relationships" xmlns:m="http://schemas.openxmlformats.org/officeDocument/2006/math" xmlns:v="urn:schemas-microsoft-com:vml" xmlns:wp14="http://schemas.microsoft.com/office/word/2010/wordprocessingDrawing" xmlns:wp="http://schemas.openxmlformats.org/drawingml/2006/wordprocessingDrawing" xmlns:w10="urn:schemas-microsoft-com:office:word" xmlns:w="http://schemas.openxmlformats.org/wordprocessingml/2006/main" xmlns:w14="http://schemas.microsoft.com/office/word/2010/wordml" xmlns:w15="http://schemas.microsoft.com/office/word/2012/wordml" xmlns:w16cex="http://schemas.microsoft.com/office/word/2018/wordml/cex" xmlns:w16cid="http://schemas.microsoft.com/office/word/2016/wordml/cid" xmlns:w16="http://schemas.microsoft.com/office/word/2018/wordml" xmlns:w16sdtdh="http://schemas.microsoft.com/office/word/2020/wordml/sdtdatahash" xmlns:w16se="http://schemas.microsoft.com/office/word/2015/wordml/symex" xmlns:wpg="http://schemas.microsoft.com/office/word/2010/wordprocessingGroup" xmlns:wpi="http://schemas.microsoft.com/office/word/2010/wordprocessingInk" xmlns:wne="http://schemas.microsoft.com/office/word/2006/wordml" xmlns:wps="http://schemas.microsoft.com/office/word/2010/wordprocessingShape" mc:Ignorable="w14 w15 w16se w16cid w16 w16cex w16sdtdh wp14">
+<w:footnotes xmlns:ve="http://schemas.openxmlformats.org/markup-compatibility/2006" xmlns:o="urn:schemas-microsoft-com:office:office" xmlns:r="http://schemas.openxmlformats.org/officeDocument/2006/relationships" xmlns:m="http://schemas.openxmlformats.org/officeDocument/2006/math" xmlns:v="urn:schemas-microsoft-com:vml" xmlns:wp="http://schemas.openxmlformats.org/drawingml/2006/wordprocessingDrawing" xmlns:w10="urn:schemas-microsoft-com:office:word" xmlns:w="http://schemas.openxmlformats.org/wordprocessingml/2006/main" xmlns:wne="http://schemas.microsoft.com/office/word/2006/wordml">
   <w:footnote w:type="separator" w:id="-1">
     <w:p>
       <w:pPr>
@@ -3659,8 +7013,8 @@
 </file>
 
 <file path=word/numbering.xml><?xml version="1.0" encoding="utf-8"?>
-<w:numbering xmlns:wpc="http://schemas.microsoft.com/office/word/2010/wordprocessingCanvas" xmlns:cx="http://schemas.microsoft.com/office/drawing/2014/chartex" xmlns:cx1="http://schemas.microsoft.com/office/drawing/2015/9/8/chartex" xmlns:cx2="http://schemas.microsoft.com/office/drawing/2015/10/21/chartex" xmlns:cx3="http://schemas.microsoft.com/office/drawing/2016/5/9/chartex" xmlns:cx4="http://schemas.microsoft.com/office/drawing/2016/5/10/chartex" xmlns:cx5="http://schemas.microsoft.com/office/drawing/2016/5/11/chartex" xmlns:cx6="http://schemas.microsoft.com/office/drawing/2016/5/12/chartex" xmlns:cx7="http://schemas.microsoft.com/office/drawing/2016/5/13/chartex" xmlns:cx8="http://schemas.microsoft.com/office/drawing/2016/5/14/chartex" xmlns:mc="http://schemas.openxmlformats.org/markup-compatibility/2006" xmlns:aink="http://schemas.microsoft.com/office/drawing/2016/ink" xmlns:am3d="http://schemas.microsoft.com/office/drawing/2017/model3d" xmlns:o="urn:schemas-microsoft-com:office:office" xmlns:oel="http://schemas.microsoft.com/office/2019/extlst" xmlns:r="http://schemas.openxmlformats.org/officeDocument/2006/relationships" xmlns:m="http://schemas.openxmlformats.org/officeDocument/2006/math" xmlns:v="urn:schemas-microsoft-com:vml" xmlns:wp14="http://schemas.microsoft.com/office/word/2010/wordprocessingDrawing" xmlns:wp="http://schemas.openxmlformats.org/drawingml/2006/wordprocessingDrawing" xmlns:w10="urn:schemas-microsoft-com:office:word" xmlns:w="http://schemas.openxmlformats.org/wordprocessingml/2006/main" xmlns:w14="http://schemas.microsoft.com/office/word/2010/wordml" xmlns:w15="http://schemas.microsoft.com/office/word/2012/wordml" xmlns:w16cex="http://schemas.microsoft.com/office/word/2018/wordml/cex" xmlns:w16cid="http://schemas.microsoft.com/office/word/2016/wordml/cid" xmlns:w16="http://schemas.microsoft.com/office/word/2018/wordml" xmlns:w16sdtdh="http://schemas.microsoft.com/office/word/2020/wordml/sdtdatahash" xmlns:w16se="http://schemas.microsoft.com/office/word/2015/wordml/symex" xmlns:wpg="http://schemas.microsoft.com/office/word/2010/wordprocessingGroup" xmlns:wpi="http://schemas.microsoft.com/office/word/2010/wordprocessingInk" xmlns:wne="http://schemas.microsoft.com/office/word/2006/wordml" xmlns:wps="http://schemas.microsoft.com/office/word/2010/wordprocessingShape" mc:Ignorable="w14 w15 w16se w16cid w16 w16cex w16sdtdh wp14">
-  <w:abstractNum w:abstractNumId="0" w15:restartNumberingAfterBreak="0">
+<w:numbering xmlns:ve="http://schemas.openxmlformats.org/markup-compatibility/2006" xmlns:o="urn:schemas-microsoft-com:office:office" xmlns:r="http://schemas.openxmlformats.org/officeDocument/2006/relationships" xmlns:m="http://schemas.openxmlformats.org/officeDocument/2006/math" xmlns:v="urn:schemas-microsoft-com:vml" xmlns:wp="http://schemas.openxmlformats.org/drawingml/2006/wordprocessingDrawing" xmlns:w10="urn:schemas-microsoft-com:office:word" xmlns:w="http://schemas.openxmlformats.org/wordprocessingml/2006/main" xmlns:wne="http://schemas.microsoft.com/office/word/2006/wordml">
+  <w:abstractNum w:abstractNumId="0">
     <w:nsid w:val="07A4541E"/>
     <w:multiLevelType w:val="hybridMultilevel"/>
     <w:tmpl w:val="6E8C739C"/>
@@ -3773,7 +7127,7 @@
       </w:rPr>
     </w:lvl>
   </w:abstractNum>
-  <w:abstractNum w:abstractNumId="1" w15:restartNumberingAfterBreak="0">
+  <w:abstractNum w:abstractNumId="1">
     <w:nsid w:val="3579259E"/>
     <w:multiLevelType w:val="hybridMultilevel"/>
     <w:tmpl w:val="E95AE5A8"/>
@@ -3886,7 +7240,7 @@
       </w:rPr>
     </w:lvl>
   </w:abstractNum>
-  <w:abstractNum w:abstractNumId="2" w15:restartNumberingAfterBreak="0">
+  <w:abstractNum w:abstractNumId="2">
     <w:nsid w:val="3B544AA0"/>
     <w:multiLevelType w:val="hybridMultilevel"/>
     <w:tmpl w:val="676E4150"/>
@@ -3999,7 +7353,7 @@
       </w:rPr>
     </w:lvl>
   </w:abstractNum>
-  <w:abstractNum w:abstractNumId="3" w15:restartNumberingAfterBreak="0">
+  <w:abstractNum w:abstractNumId="3">
     <w:nsid w:val="3DA93E12"/>
     <w:multiLevelType w:val="hybridMultilevel"/>
     <w:tmpl w:val="0B8090D0"/>
@@ -4112,7 +7466,7 @@
       </w:rPr>
     </w:lvl>
   </w:abstractNum>
-  <w:abstractNum w:abstractNumId="4" w15:restartNumberingAfterBreak="0">
+  <w:abstractNum w:abstractNumId="4">
     <w:nsid w:val="42BE3419"/>
     <w:multiLevelType w:val="hybridMultilevel"/>
     <w:tmpl w:val="E050DCEA"/>
@@ -4225,26 +7579,142 @@
       </w:rPr>
     </w:lvl>
   </w:abstractNum>
-  <w:num w:numId="1" w16cid:durableId="345713150">
+  <w:abstractNum w:abstractNumId="5">
+    <w:nsid w:val="44DF62A4"/>
+    <w:multiLevelType w:val="hybridMultilevel"/>
+    <w:tmpl w:val="EFC0496E"/>
+    <w:lvl w:ilvl="0" w:tplc="040E0001">
+      <w:start w:val="1"/>
+      <w:numFmt w:val="bullet"/>
+      <w:lvlText w:val=""/>
+      <w:lvlJc w:val="left"/>
+      <w:pPr>
+        <w:ind w:left="720" w:hanging="360"/>
+      </w:pPr>
+      <w:rPr>
+        <w:rFonts w:ascii="Symbol" w:hAnsi="Symbol" w:hint="default"/>
+      </w:rPr>
+    </w:lvl>
+    <w:lvl w:ilvl="1" w:tplc="040E0003" w:tentative="1">
+      <w:start w:val="1"/>
+      <w:numFmt w:val="bullet"/>
+      <w:lvlText w:val="o"/>
+      <w:lvlJc w:val="left"/>
+      <w:pPr>
+        <w:ind w:left="1440" w:hanging="360"/>
+      </w:pPr>
+      <w:rPr>
+        <w:rFonts w:ascii="Courier New" w:hAnsi="Courier New" w:cs="Courier New" w:hint="default"/>
+      </w:rPr>
+    </w:lvl>
+    <w:lvl w:ilvl="2" w:tplc="040E0005" w:tentative="1">
+      <w:start w:val="1"/>
+      <w:numFmt w:val="bullet"/>
+      <w:lvlText w:val=""/>
+      <w:lvlJc w:val="left"/>
+      <w:pPr>
+        <w:ind w:left="2160" w:hanging="360"/>
+      </w:pPr>
+      <w:rPr>
+        <w:rFonts w:ascii="Wingdings" w:hAnsi="Wingdings" w:hint="default"/>
+      </w:rPr>
+    </w:lvl>
+    <w:lvl w:ilvl="3" w:tplc="040E0001" w:tentative="1">
+      <w:start w:val="1"/>
+      <w:numFmt w:val="bullet"/>
+      <w:lvlText w:val=""/>
+      <w:lvlJc w:val="left"/>
+      <w:pPr>
+        <w:ind w:left="2880" w:hanging="360"/>
+      </w:pPr>
+      <w:rPr>
+        <w:rFonts w:ascii="Symbol" w:hAnsi="Symbol" w:hint="default"/>
+      </w:rPr>
+    </w:lvl>
+    <w:lvl w:ilvl="4" w:tplc="040E0003" w:tentative="1">
+      <w:start w:val="1"/>
+      <w:numFmt w:val="bullet"/>
+      <w:lvlText w:val="o"/>
+      <w:lvlJc w:val="left"/>
+      <w:pPr>
+        <w:ind w:left="3600" w:hanging="360"/>
+      </w:pPr>
+      <w:rPr>
+        <w:rFonts w:ascii="Courier New" w:hAnsi="Courier New" w:cs="Courier New" w:hint="default"/>
+      </w:rPr>
+    </w:lvl>
+    <w:lvl w:ilvl="5" w:tplc="040E0005" w:tentative="1">
+      <w:start w:val="1"/>
+      <w:numFmt w:val="bullet"/>
+      <w:lvlText w:val=""/>
+      <w:lvlJc w:val="left"/>
+      <w:pPr>
+        <w:ind w:left="4320" w:hanging="360"/>
+      </w:pPr>
+      <w:rPr>
+        <w:rFonts w:ascii="Wingdings" w:hAnsi="Wingdings" w:hint="default"/>
+      </w:rPr>
+    </w:lvl>
+    <w:lvl w:ilvl="6" w:tplc="040E0001" w:tentative="1">
+      <w:start w:val="1"/>
+      <w:numFmt w:val="bullet"/>
+      <w:lvlText w:val=""/>
+      <w:lvlJc w:val="left"/>
+      <w:pPr>
+        <w:ind w:left="5040" w:hanging="360"/>
+      </w:pPr>
+      <w:rPr>
+        <w:rFonts w:ascii="Symbol" w:hAnsi="Symbol" w:hint="default"/>
+      </w:rPr>
+    </w:lvl>
+    <w:lvl w:ilvl="7" w:tplc="040E0003" w:tentative="1">
+      <w:start w:val="1"/>
+      <w:numFmt w:val="bullet"/>
+      <w:lvlText w:val="o"/>
+      <w:lvlJc w:val="left"/>
+      <w:pPr>
+        <w:ind w:left="5760" w:hanging="360"/>
+      </w:pPr>
+      <w:rPr>
+        <w:rFonts w:ascii="Courier New" w:hAnsi="Courier New" w:cs="Courier New" w:hint="default"/>
+      </w:rPr>
+    </w:lvl>
+    <w:lvl w:ilvl="8" w:tplc="040E0005" w:tentative="1">
+      <w:start w:val="1"/>
+      <w:numFmt w:val="bullet"/>
+      <w:lvlText w:val=""/>
+      <w:lvlJc w:val="left"/>
+      <w:pPr>
+        <w:ind w:left="6480" w:hanging="360"/>
+      </w:pPr>
+      <w:rPr>
+        <w:rFonts w:ascii="Wingdings" w:hAnsi="Wingdings" w:hint="default"/>
+      </w:rPr>
+    </w:lvl>
+  </w:abstractNum>
+  <w:num w:numId="1">
     <w:abstractNumId w:val="1"/>
   </w:num>
-  <w:num w:numId="2" w16cid:durableId="2002152451">
+  <w:num w:numId="2">
     <w:abstractNumId w:val="3"/>
   </w:num>
-  <w:num w:numId="3" w16cid:durableId="1634561481">
+  <w:num w:numId="3">
     <w:abstractNumId w:val="4"/>
   </w:num>
-  <w:num w:numId="4" w16cid:durableId="1765494018">
+  <w:num w:numId="4">
     <w:abstractNumId w:val="0"/>
   </w:num>
-  <w:num w:numId="5" w16cid:durableId="710304264">
+  <w:num w:numId="5">
     <w:abstractNumId w:val="2"/>
+  </w:num>
+  <w:num w:numId="6">
+    <w:abstractNumId w:val="5"/>
   </w:num>
 </w:numbering>
 </file>
 
 <file path=word/styles.xml><?xml version="1.0" encoding="utf-8"?>
-<w:styles xmlns:mc="http://schemas.openxmlformats.org/markup-compatibility/2006" xmlns:r="http://schemas.openxmlformats.org/officeDocument/2006/relationships" xmlns:w="http://schemas.openxmlformats.org/wordprocessingml/2006/main" xmlns:w14="http://schemas.microsoft.com/office/word/2010/wordml" xmlns:w15="http://schemas.microsoft.com/office/word/2012/wordml" xmlns:w16cex="http://schemas.microsoft.com/office/word/2018/wordml/cex" xmlns:w16cid="http://schemas.microsoft.com/office/word/2016/wordml/cid" xmlns:w16="http://schemas.microsoft.com/office/word/2018/wordml" xmlns:w16sdtdh="http://schemas.microsoft.com/office/word/2020/wordml/sdtdatahash" xmlns:w16se="http://schemas.microsoft.com/office/word/2015/wordml/symex" mc:Ignorable="w14 w15 w16se w16cid w16 w16cex w16sdtdh">
+<w:styles xmlns:r="http://schemas.openxmlformats.org/officeDocument/2006/relationships" xmlns:w="http://schemas.openxmlformats.org/wordprocessingml/2006/main">
   <w:docDefaults>
     <w:rPrDefault>
       <w:rPr>
@@ -4260,383 +7730,144 @@
       </w:pPr>
     </w:pPrDefault>
   </w:docDefaults>
-  <w:latentStyles w:defLockedState="0" w:defUIPriority="99" w:defSemiHidden="0" w:defUnhideWhenUsed="0" w:defQFormat="0" w:count="376">
-    <w:lsdException w:name="Normal" w:uiPriority="0" w:qFormat="1"/>
-    <w:lsdException w:name="heading 1" w:uiPriority="9" w:qFormat="1"/>
-    <w:lsdException w:name="heading 2" w:semiHidden="1" w:uiPriority="9" w:unhideWhenUsed="1" w:qFormat="1"/>
-    <w:lsdException w:name="heading 3" w:semiHidden="1" w:uiPriority="9" w:unhideWhenUsed="1" w:qFormat="1"/>
-    <w:lsdException w:name="heading 4" w:semiHidden="1" w:uiPriority="9" w:unhideWhenUsed="1" w:qFormat="1"/>
-    <w:lsdException w:name="heading 5" w:semiHidden="1" w:uiPriority="9" w:unhideWhenUsed="1" w:qFormat="1"/>
-    <w:lsdException w:name="heading 6" w:semiHidden="1" w:uiPriority="9" w:unhideWhenUsed="1" w:qFormat="1"/>
-    <w:lsdException w:name="heading 7" w:semiHidden="1" w:uiPriority="9" w:unhideWhenUsed="1" w:qFormat="1"/>
-    <w:lsdException w:name="heading 8" w:semiHidden="1" w:uiPriority="9" w:unhideWhenUsed="1" w:qFormat="1"/>
-    <w:lsdException w:name="heading 9" w:semiHidden="1" w:uiPriority="9" w:unhideWhenUsed="1" w:qFormat="1"/>
-    <w:lsdException w:name="index 1" w:semiHidden="1" w:unhideWhenUsed="1"/>
-    <w:lsdException w:name="index 2" w:semiHidden="1" w:unhideWhenUsed="1"/>
-    <w:lsdException w:name="index 3" w:semiHidden="1" w:unhideWhenUsed="1"/>
-    <w:lsdException w:name="index 4" w:semiHidden="1" w:unhideWhenUsed="1"/>
-    <w:lsdException w:name="index 5" w:semiHidden="1" w:unhideWhenUsed="1"/>
-    <w:lsdException w:name="index 6" w:semiHidden="1" w:unhideWhenUsed="1"/>
-    <w:lsdException w:name="index 7" w:semiHidden="1" w:unhideWhenUsed="1"/>
-    <w:lsdException w:name="index 8" w:semiHidden="1" w:unhideWhenUsed="1"/>
-    <w:lsdException w:name="index 9" w:semiHidden="1" w:unhideWhenUsed="1"/>
-    <w:lsdException w:name="toc 1" w:semiHidden="1" w:uiPriority="39" w:unhideWhenUsed="1"/>
-    <w:lsdException w:name="toc 2" w:semiHidden="1" w:uiPriority="39" w:unhideWhenUsed="1"/>
-    <w:lsdException w:name="toc 3" w:semiHidden="1" w:uiPriority="39" w:unhideWhenUsed="1"/>
-    <w:lsdException w:name="toc 4" w:semiHidden="1" w:uiPriority="39" w:unhideWhenUsed="1"/>
-    <w:lsdException w:name="toc 5" w:semiHidden="1" w:uiPriority="39" w:unhideWhenUsed="1"/>
-    <w:lsdException w:name="toc 6" w:semiHidden="1" w:uiPriority="39" w:unhideWhenUsed="1"/>
-    <w:lsdException w:name="toc 7" w:semiHidden="1" w:uiPriority="39" w:unhideWhenUsed="1"/>
-    <w:lsdException w:name="toc 8" w:semiHidden="1" w:uiPriority="39" w:unhideWhenUsed="1"/>
-    <w:lsdException w:name="toc 9" w:semiHidden="1" w:uiPriority="39" w:unhideWhenUsed="1"/>
-    <w:lsdException w:name="Normal Indent" w:semiHidden="1" w:unhideWhenUsed="1"/>
-    <w:lsdException w:name="footnote text" w:semiHidden="1" w:unhideWhenUsed="1"/>
-    <w:lsdException w:name="annotation text" w:semiHidden="1" w:unhideWhenUsed="1"/>
-    <w:lsdException w:name="header" w:semiHidden="1" w:unhideWhenUsed="1"/>
-    <w:lsdException w:name="footer" w:semiHidden="1" w:unhideWhenUsed="1"/>
-    <w:lsdException w:name="index heading" w:semiHidden="1" w:unhideWhenUsed="1"/>
-    <w:lsdException w:name="caption" w:semiHidden="1" w:uiPriority="35" w:unhideWhenUsed="1" w:qFormat="1"/>
-    <w:lsdException w:name="table of figures" w:semiHidden="1" w:unhideWhenUsed="1"/>
-    <w:lsdException w:name="envelope address" w:semiHidden="1" w:unhideWhenUsed="1"/>
-    <w:lsdException w:name="envelope return" w:semiHidden="1" w:unhideWhenUsed="1"/>
-    <w:lsdException w:name="footnote reference" w:semiHidden="1" w:unhideWhenUsed="1"/>
-    <w:lsdException w:name="annotation reference" w:semiHidden="1" w:unhideWhenUsed="1"/>
-    <w:lsdException w:name="line number" w:semiHidden="1" w:unhideWhenUsed="1"/>
-    <w:lsdException w:name="page number" w:semiHidden="1" w:unhideWhenUsed="1"/>
-    <w:lsdException w:name="endnote reference" w:semiHidden="1" w:unhideWhenUsed="1"/>
-    <w:lsdException w:name="endnote text" w:semiHidden="1" w:unhideWhenUsed="1"/>
-    <w:lsdException w:name="table of authorities" w:semiHidden="1" w:unhideWhenUsed="1"/>
-    <w:lsdException w:name="macro" w:semiHidden="1" w:unhideWhenUsed="1"/>
-    <w:lsdException w:name="toa heading" w:semiHidden="1" w:unhideWhenUsed="1"/>
-    <w:lsdException w:name="List" w:semiHidden="1" w:unhideWhenUsed="1"/>
-    <w:lsdException w:name="List Bullet" w:semiHidden="1" w:unhideWhenUsed="1"/>
-    <w:lsdException w:name="List Number" w:semiHidden="1" w:unhideWhenUsed="1"/>
-    <w:lsdException w:name="List 2" w:semiHidden="1" w:unhideWhenUsed="1"/>
-    <w:lsdException w:name="List 3" w:semiHidden="1" w:unhideWhenUsed="1"/>
-    <w:lsdException w:name="List 4" w:semiHidden="1" w:unhideWhenUsed="1"/>
-    <w:lsdException w:name="List 5" w:semiHidden="1" w:unhideWhenUsed="1"/>
-    <w:lsdException w:name="List Bullet 2" w:semiHidden="1" w:unhideWhenUsed="1"/>
-    <w:lsdException w:name="List Bullet 3" w:semiHidden="1" w:unhideWhenUsed="1"/>
-    <w:lsdException w:name="List Bullet 4" w:semiHidden="1" w:unhideWhenUsed="1"/>
-    <w:lsdException w:name="List Bullet 5" w:semiHidden="1" w:unhideWhenUsed="1"/>
-    <w:lsdException w:name="List Number 2" w:semiHidden="1" w:unhideWhenUsed="1"/>
-    <w:lsdException w:name="List Number 3" w:semiHidden="1" w:unhideWhenUsed="1"/>
-    <w:lsdException w:name="List Number 4" w:semiHidden="1" w:unhideWhenUsed="1"/>
-    <w:lsdException w:name="List Number 5" w:semiHidden="1" w:unhideWhenUsed="1"/>
-    <w:lsdException w:name="Title" w:uiPriority="10" w:qFormat="1"/>
-    <w:lsdException w:name="Closing" w:semiHidden="1" w:unhideWhenUsed="1"/>
-    <w:lsdException w:name="Signature" w:semiHidden="1" w:unhideWhenUsed="1"/>
-    <w:lsdException w:name="Default Paragraph Font" w:semiHidden="1" w:uiPriority="1" w:unhideWhenUsed="1"/>
-    <w:lsdException w:name="Body Text" w:semiHidden="1" w:unhideWhenUsed="1"/>
-    <w:lsdException w:name="Body Text Indent" w:semiHidden="1" w:unhideWhenUsed="1"/>
-    <w:lsdException w:name="List Continue" w:semiHidden="1" w:unhideWhenUsed="1"/>
-    <w:lsdException w:name="List Continue 2" w:semiHidden="1" w:unhideWhenUsed="1"/>
-    <w:lsdException w:name="List Continue 3" w:semiHidden="1" w:unhideWhenUsed="1"/>
-    <w:lsdException w:name="List Continue 4" w:semiHidden="1" w:unhideWhenUsed="1"/>
-    <w:lsdException w:name="List Continue 5" w:semiHidden="1" w:unhideWhenUsed="1"/>
-    <w:lsdException w:name="Message Header" w:semiHidden="1" w:unhideWhenUsed="1"/>
-    <w:lsdException w:name="Subtitle" w:uiPriority="11" w:qFormat="1"/>
-    <w:lsdException w:name="Salutation" w:semiHidden="1" w:unhideWhenUsed="1"/>
-    <w:lsdException w:name="Date" w:semiHidden="1" w:unhideWhenUsed="1"/>
-    <w:lsdException w:name="Body Text First Indent" w:semiHidden="1" w:unhideWhenUsed="1"/>
-    <w:lsdException w:name="Body Text First Indent 2" w:semiHidden="1" w:unhideWhenUsed="1"/>
-    <w:lsdException w:name="Note Heading" w:semiHidden="1" w:unhideWhenUsed="1"/>
-    <w:lsdException w:name="Body Text 2" w:semiHidden="1" w:unhideWhenUsed="1"/>
-    <w:lsdException w:name="Body Text 3" w:semiHidden="1" w:unhideWhenUsed="1"/>
-    <w:lsdException w:name="Body Text Indent 2" w:semiHidden="1" w:unhideWhenUsed="1"/>
-    <w:lsdException w:name="Body Text Indent 3" w:semiHidden="1" w:unhideWhenUsed="1"/>
-    <w:lsdException w:name="Block Text" w:semiHidden="1" w:unhideWhenUsed="1"/>
-    <w:lsdException w:name="Hyperlink" w:semiHidden="1" w:unhideWhenUsed="1"/>
-    <w:lsdException w:name="FollowedHyperlink" w:semiHidden="1" w:unhideWhenUsed="1"/>
-    <w:lsdException w:name="Strong" w:uiPriority="22" w:qFormat="1"/>
-    <w:lsdException w:name="Emphasis" w:uiPriority="20" w:qFormat="1"/>
-    <w:lsdException w:name="Document Map" w:semiHidden="1" w:unhideWhenUsed="1"/>
-    <w:lsdException w:name="Plain Text" w:semiHidden="1" w:unhideWhenUsed="1"/>
-    <w:lsdException w:name="E-mail Signature" w:semiHidden="1" w:unhideWhenUsed="1"/>
-    <w:lsdException w:name="HTML Top of Form" w:semiHidden="1" w:unhideWhenUsed="1"/>
-    <w:lsdException w:name="HTML Bottom of Form" w:semiHidden="1" w:unhideWhenUsed="1"/>
-    <w:lsdException w:name="Normal (Web)" w:semiHidden="1" w:unhideWhenUsed="1"/>
-    <w:lsdException w:name="HTML Acronym" w:semiHidden="1" w:unhideWhenUsed="1"/>
-    <w:lsdException w:name="HTML Address" w:semiHidden="1" w:unhideWhenUsed="1"/>
-    <w:lsdException w:name="HTML Cite" w:semiHidden="1" w:unhideWhenUsed="1"/>
-    <w:lsdException w:name="HTML Code" w:semiHidden="1" w:unhideWhenUsed="1"/>
-    <w:lsdException w:name="HTML Definition" w:semiHidden="1" w:unhideWhenUsed="1"/>
-    <w:lsdException w:name="HTML Keyboard" w:semiHidden="1" w:unhideWhenUsed="1"/>
-    <w:lsdException w:name="HTML Preformatted" w:semiHidden="1" w:unhideWhenUsed="1"/>
-    <w:lsdException w:name="HTML Sample" w:semiHidden="1" w:unhideWhenUsed="1"/>
-    <w:lsdException w:name="HTML Typewriter" w:semiHidden="1" w:unhideWhenUsed="1"/>
-    <w:lsdException w:name="HTML Variable" w:semiHidden="1" w:unhideWhenUsed="1"/>
-    <w:lsdException w:name="Normal Table" w:semiHidden="1" w:unhideWhenUsed="1"/>
-    <w:lsdException w:name="annotation subject" w:semiHidden="1" w:unhideWhenUsed="1"/>
-    <w:lsdException w:name="No List" w:semiHidden="1" w:unhideWhenUsed="1"/>
-    <w:lsdException w:name="Outline List 1" w:semiHidden="1" w:unhideWhenUsed="1"/>
-    <w:lsdException w:name="Outline List 2" w:semiHidden="1" w:unhideWhenUsed="1"/>
-    <w:lsdException w:name="Outline List 3" w:semiHidden="1" w:unhideWhenUsed="1"/>
-    <w:lsdException w:name="Table Simple 1" w:semiHidden="1" w:unhideWhenUsed="1"/>
-    <w:lsdException w:name="Table Simple 2" w:semiHidden="1" w:unhideWhenUsed="1"/>
-    <w:lsdException w:name="Table Simple 3" w:semiHidden="1" w:unhideWhenUsed="1"/>
-    <w:lsdException w:name="Table Classic 1" w:semiHidden="1" w:unhideWhenUsed="1"/>
-    <w:lsdException w:name="Table Classic 2" w:semiHidden="1" w:unhideWhenUsed="1"/>
-    <w:lsdException w:name="Table Classic 3" w:semiHidden="1" w:unhideWhenUsed="1"/>
-    <w:lsdException w:name="Table Classic 4" w:semiHidden="1" w:unhideWhenUsed="1"/>
-    <w:lsdException w:name="Table Colorful 1" w:semiHidden="1" w:unhideWhenUsed="1"/>
-    <w:lsdException w:name="Table Colorful 2" w:semiHidden="1" w:unhideWhenUsed="1"/>
-    <w:lsdException w:name="Table Colorful 3" w:semiHidden="1" w:unhideWhenUsed="1"/>
-    <w:lsdException w:name="Table Columns 1" w:semiHidden="1" w:unhideWhenUsed="1"/>
-    <w:lsdException w:name="Table Columns 2" w:semiHidden="1" w:unhideWhenUsed="1"/>
-    <w:lsdException w:name="Table Columns 3" w:semiHidden="1" w:unhideWhenUsed="1"/>
-    <w:lsdException w:name="Table Columns 4" w:semiHidden="1" w:unhideWhenUsed="1"/>
-    <w:lsdException w:name="Table Columns 5" w:semiHidden="1" w:unhideWhenUsed="1"/>
-    <w:lsdException w:name="Table Grid 1" w:semiHidden="1" w:unhideWhenUsed="1"/>
-    <w:lsdException w:name="Table Grid 2" w:semiHidden="1" w:unhideWhenUsed="1"/>
-    <w:lsdException w:name="Table Grid 3" w:semiHidden="1" w:unhideWhenUsed="1"/>
-    <w:lsdException w:name="Table Grid 4" w:semiHidden="1" w:unhideWhenUsed="1"/>
-    <w:lsdException w:name="Table Grid 5" w:semiHidden="1" w:unhideWhenUsed="1"/>
-    <w:lsdException w:name="Table Grid 6" w:semiHidden="1" w:unhideWhenUsed="1"/>
-    <w:lsdException w:name="Table Grid 7" w:semiHidden="1" w:unhideWhenUsed="1"/>
-    <w:lsdException w:name="Table Grid 8" w:semiHidden="1" w:unhideWhenUsed="1"/>
-    <w:lsdException w:name="Table List 1" w:semiHidden="1" w:unhideWhenUsed="1"/>
-    <w:lsdException w:name="Table List 2" w:semiHidden="1" w:unhideWhenUsed="1"/>
-    <w:lsdException w:name="Table List 3" w:semiHidden="1" w:unhideWhenUsed="1"/>
-    <w:lsdException w:name="Table List 4" w:semiHidden="1" w:unhideWhenUsed="1"/>
-    <w:lsdException w:name="Table List 5" w:semiHidden="1" w:unhideWhenUsed="1"/>
-    <w:lsdException w:name="Table List 6" w:semiHidden="1" w:unhideWhenUsed="1"/>
-    <w:lsdException w:name="Table List 7" w:semiHidden="1" w:unhideWhenUsed="1"/>
-    <w:lsdException w:name="Table List 8" w:semiHidden="1" w:unhideWhenUsed="1"/>
-    <w:lsdException w:name="Table 3D effects 1" w:semiHidden="1" w:unhideWhenUsed="1"/>
-    <w:lsdException w:name="Table 3D effects 2" w:semiHidden="1" w:unhideWhenUsed="1"/>
-    <w:lsdException w:name="Table 3D effects 3" w:semiHidden="1" w:unhideWhenUsed="1"/>
-    <w:lsdException w:name="Table Contemporary" w:semiHidden="1" w:unhideWhenUsed="1"/>
-    <w:lsdException w:name="Table Elegant" w:semiHidden="1" w:unhideWhenUsed="1"/>
-    <w:lsdException w:name="Table Professional" w:semiHidden="1" w:unhideWhenUsed="1"/>
-    <w:lsdException w:name="Table Subtle 1" w:semiHidden="1" w:unhideWhenUsed="1"/>
-    <w:lsdException w:name="Table Subtle 2" w:semiHidden="1" w:unhideWhenUsed="1"/>
-    <w:lsdException w:name="Table Web 1" w:semiHidden="1" w:unhideWhenUsed="1"/>
-    <w:lsdException w:name="Table Web 2" w:semiHidden="1" w:unhideWhenUsed="1"/>
-    <w:lsdException w:name="Table Web 3" w:semiHidden="1" w:unhideWhenUsed="1"/>
-    <w:lsdException w:name="Balloon Text" w:semiHidden="1" w:unhideWhenUsed="1"/>
-    <w:lsdException w:name="Table Grid" w:uiPriority="59"/>
-    <w:lsdException w:name="Table Theme" w:semiHidden="1" w:unhideWhenUsed="1"/>
-    <w:lsdException w:name="Placeholder Text" w:semiHidden="1"/>
-    <w:lsdException w:name="No Spacing" w:uiPriority="1" w:qFormat="1"/>
-    <w:lsdException w:name="Light Shading" w:uiPriority="60"/>
-    <w:lsdException w:name="Light List" w:uiPriority="61"/>
-    <w:lsdException w:name="Light Grid" w:uiPriority="62"/>
-    <w:lsdException w:name="Medium Shading 1" w:uiPriority="63"/>
-    <w:lsdException w:name="Medium Shading 2" w:uiPriority="64"/>
-    <w:lsdException w:name="Medium List 1" w:uiPriority="65"/>
-    <w:lsdException w:name="Medium List 2" w:uiPriority="66"/>
-    <w:lsdException w:name="Medium Grid 1" w:uiPriority="67"/>
-    <w:lsdException w:name="Medium Grid 2" w:uiPriority="68"/>
-    <w:lsdException w:name="Medium Grid 3" w:uiPriority="69"/>
-    <w:lsdException w:name="Dark List" w:uiPriority="70"/>
-    <w:lsdException w:name="Colorful Shading" w:uiPriority="71"/>
-    <w:lsdException w:name="Colorful List" w:uiPriority="72"/>
-    <w:lsdException w:name="Colorful Grid" w:uiPriority="73"/>
-    <w:lsdException w:name="Light Shading Accent 1" w:uiPriority="60"/>
-    <w:lsdException w:name="Light List Accent 1" w:uiPriority="61"/>
-    <w:lsdException w:name="Light Grid Accent 1" w:uiPriority="62"/>
-    <w:lsdException w:name="Medium Shading 1 Accent 1" w:uiPriority="63"/>
-    <w:lsdException w:name="Medium Shading 2 Accent 1" w:uiPriority="64"/>
-    <w:lsdException w:name="Medium List 1 Accent 1" w:uiPriority="65"/>
-    <w:lsdException w:name="Revision" w:semiHidden="1"/>
-    <w:lsdException w:name="List Paragraph" w:uiPriority="34" w:qFormat="1"/>
-    <w:lsdException w:name="Quote" w:uiPriority="29" w:qFormat="1"/>
-    <w:lsdException w:name="Intense Quote" w:uiPriority="30" w:qFormat="1"/>
-    <w:lsdException w:name="Medium List 2 Accent 1" w:uiPriority="66"/>
-    <w:lsdException w:name="Medium Grid 1 Accent 1" w:uiPriority="67"/>
-    <w:lsdException w:name="Medium Grid 2 Accent 1" w:uiPriority="68"/>
-    <w:lsdException w:name="Medium Grid 3 Accent 1" w:uiPriority="69"/>
-    <w:lsdException w:name="Dark List Accent 1" w:uiPriority="70"/>
-    <w:lsdException w:name="Colorful Shading Accent 1" w:uiPriority="71"/>
-    <w:lsdException w:name="Colorful List Accent 1" w:uiPriority="72"/>
-    <w:lsdException w:name="Colorful Grid Accent 1" w:uiPriority="73"/>
-    <w:lsdException w:name="Light Shading Accent 2" w:uiPriority="60"/>
-    <w:lsdException w:name="Light List Accent 2" w:uiPriority="61"/>
-    <w:lsdException w:name="Light Grid Accent 2" w:uiPriority="62"/>
-    <w:lsdException w:name="Medium Shading 1 Accent 2" w:uiPriority="63"/>
-    <w:lsdException w:name="Medium Shading 2 Accent 2" w:uiPriority="64"/>
-    <w:lsdException w:name="Medium List 1 Accent 2" w:uiPriority="65"/>
-    <w:lsdException w:name="Medium List 2 Accent 2" w:uiPriority="66"/>
-    <w:lsdException w:name="Medium Grid 1 Accent 2" w:uiPriority="67"/>
-    <w:lsdException w:name="Medium Grid 2 Accent 2" w:uiPriority="68"/>
-    <w:lsdException w:name="Medium Grid 3 Accent 2" w:uiPriority="69"/>
-    <w:lsdException w:name="Dark List Accent 2" w:uiPriority="70"/>
-    <w:lsdException w:name="Colorful Shading Accent 2" w:uiPriority="71"/>
-    <w:lsdException w:name="Colorful List Accent 2" w:uiPriority="72"/>
-    <w:lsdException w:name="Colorful Grid Accent 2" w:uiPriority="73"/>
-    <w:lsdException w:name="Light Shading Accent 3" w:uiPriority="60"/>
-    <w:lsdException w:name="Light List Accent 3" w:uiPriority="61"/>
-    <w:lsdException w:name="Light Grid Accent 3" w:uiPriority="62"/>
-    <w:lsdException w:name="Medium Shading 1 Accent 3" w:uiPriority="63"/>
-    <w:lsdException w:name="Medium Shading 2 Accent 3" w:uiPriority="64"/>
-    <w:lsdException w:name="Medium List 1 Accent 3" w:uiPriority="65"/>
-    <w:lsdException w:name="Medium List 2 Accent 3" w:uiPriority="66"/>
-    <w:lsdException w:name="Medium Grid 1 Accent 3" w:uiPriority="67"/>
-    <w:lsdException w:name="Medium Grid 2 Accent 3" w:uiPriority="68"/>
-    <w:lsdException w:name="Medium Grid 3 Accent 3" w:uiPriority="69"/>
-    <w:lsdException w:name="Dark List Accent 3" w:uiPriority="70"/>
-    <w:lsdException w:name="Colorful Shading Accent 3" w:uiPriority="71"/>
-    <w:lsdException w:name="Colorful List Accent 3" w:uiPriority="72"/>
-    <w:lsdException w:name="Colorful Grid Accent 3" w:uiPriority="73"/>
-    <w:lsdException w:name="Light Shading Accent 4" w:uiPriority="60"/>
-    <w:lsdException w:name="Light List Accent 4" w:uiPriority="61"/>
-    <w:lsdException w:name="Light Grid Accent 4" w:uiPriority="62"/>
-    <w:lsdException w:name="Medium Shading 1 Accent 4" w:uiPriority="63"/>
-    <w:lsdException w:name="Medium Shading 2 Accent 4" w:uiPriority="64"/>
-    <w:lsdException w:name="Medium List 1 Accent 4" w:uiPriority="65"/>
-    <w:lsdException w:name="Medium List 2 Accent 4" w:uiPriority="66"/>
-    <w:lsdException w:name="Medium Grid 1 Accent 4" w:uiPriority="67"/>
-    <w:lsdException w:name="Medium Grid 2 Accent 4" w:uiPriority="68"/>
-    <w:lsdException w:name="Medium Grid 3 Accent 4" w:uiPriority="69"/>
-    <w:lsdException w:name="Dark List Accent 4" w:uiPriority="70"/>
-    <w:lsdException w:name="Colorful Shading Accent 4" w:uiPriority="71"/>
-    <w:lsdException w:name="Colorful List Accent 4" w:uiPriority="72"/>
-    <w:lsdException w:name="Colorful Grid Accent 4" w:uiPriority="73"/>
-    <w:lsdException w:name="Light Shading Accent 5" w:uiPriority="60"/>
-    <w:lsdException w:name="Light List Accent 5" w:uiPriority="61"/>
-    <w:lsdException w:name="Light Grid Accent 5" w:uiPriority="62"/>
-    <w:lsdException w:name="Medium Shading 1 Accent 5" w:uiPriority="63"/>
-    <w:lsdException w:name="Medium Shading 2 Accent 5" w:uiPriority="64"/>
-    <w:lsdException w:name="Medium List 1 Accent 5" w:uiPriority="65"/>
-    <w:lsdException w:name="Medium List 2 Accent 5" w:uiPriority="66"/>
-    <w:lsdException w:name="Medium Grid 1 Accent 5" w:uiPriority="67"/>
-    <w:lsdException w:name="Medium Grid 2 Accent 5" w:uiPriority="68"/>
-    <w:lsdException w:name="Medium Grid 3 Accent 5" w:uiPriority="69"/>
-    <w:lsdException w:name="Dark List Accent 5" w:uiPriority="70"/>
-    <w:lsdException w:name="Colorful Shading Accent 5" w:uiPriority="71"/>
-    <w:lsdException w:name="Colorful List Accent 5" w:uiPriority="72"/>
-    <w:lsdException w:name="Colorful Grid Accent 5" w:uiPriority="73"/>
-    <w:lsdException w:name="Light Shading Accent 6" w:uiPriority="60"/>
-    <w:lsdException w:name="Light List Accent 6" w:uiPriority="61"/>
-    <w:lsdException w:name="Light Grid Accent 6" w:uiPriority="62"/>
-    <w:lsdException w:name="Medium Shading 1 Accent 6" w:uiPriority="63"/>
-    <w:lsdException w:name="Medium Shading 2 Accent 6" w:uiPriority="64"/>
-    <w:lsdException w:name="Medium List 1 Accent 6" w:uiPriority="65"/>
-    <w:lsdException w:name="Medium List 2 Accent 6" w:uiPriority="66"/>
-    <w:lsdException w:name="Medium Grid 1 Accent 6" w:uiPriority="67"/>
-    <w:lsdException w:name="Medium Grid 2 Accent 6" w:uiPriority="68"/>
-    <w:lsdException w:name="Medium Grid 3 Accent 6" w:uiPriority="69"/>
-    <w:lsdException w:name="Dark List Accent 6" w:uiPriority="70"/>
-    <w:lsdException w:name="Colorful Shading Accent 6" w:uiPriority="71"/>
-    <w:lsdException w:name="Colorful List Accent 6" w:uiPriority="72"/>
-    <w:lsdException w:name="Colorful Grid Accent 6" w:uiPriority="73"/>
-    <w:lsdException w:name="Subtle Emphasis" w:uiPriority="19" w:qFormat="1"/>
-    <w:lsdException w:name="Intense Emphasis" w:uiPriority="21" w:qFormat="1"/>
-    <w:lsdException w:name="Subtle Reference" w:uiPriority="31" w:qFormat="1"/>
-    <w:lsdException w:name="Intense Reference" w:uiPriority="32" w:qFormat="1"/>
-    <w:lsdException w:name="Book Title" w:uiPriority="33" w:qFormat="1"/>
-    <w:lsdException w:name="Bibliography" w:semiHidden="1" w:uiPriority="37" w:unhideWhenUsed="1"/>
-    <w:lsdException w:name="TOC Heading" w:semiHidden="1" w:uiPriority="39" w:unhideWhenUsed="1" w:qFormat="1"/>
-    <w:lsdException w:name="Plain Table 1" w:uiPriority="41"/>
-    <w:lsdException w:name="Plain Table 2" w:uiPriority="42"/>
-    <w:lsdException w:name="Plain Table 3" w:uiPriority="43"/>
-    <w:lsdException w:name="Plain Table 4" w:uiPriority="44"/>
-    <w:lsdException w:name="Plain Table 5" w:uiPriority="45"/>
-    <w:lsdException w:name="Grid Table Light" w:uiPriority="40"/>
-    <w:lsdException w:name="Grid Table 1 Light" w:uiPriority="46"/>
-    <w:lsdException w:name="Grid Table 2" w:uiPriority="47"/>
-    <w:lsdException w:name="Grid Table 3" w:uiPriority="48"/>
-    <w:lsdException w:name="Grid Table 4" w:uiPriority="49"/>
-    <w:lsdException w:name="Grid Table 5 Dark" w:uiPriority="50"/>
-    <w:lsdException w:name="Grid Table 6 Colorful" w:uiPriority="51"/>
-    <w:lsdException w:name="Grid Table 7 Colorful" w:uiPriority="52"/>
-    <w:lsdException w:name="Grid Table 1 Light Accent 1" w:uiPriority="46"/>
-    <w:lsdException w:name="Grid Table 2 Accent 1" w:uiPriority="47"/>
-    <w:lsdException w:name="Grid Table 3 Accent 1" w:uiPriority="48"/>
-    <w:lsdException w:name="Grid Table 4 Accent 1" w:uiPriority="49"/>
-    <w:lsdException w:name="Grid Table 5 Dark Accent 1" w:uiPriority="50"/>
-    <w:lsdException w:name="Grid Table 6 Colorful Accent 1" w:uiPriority="51"/>
-    <w:lsdException w:name="Grid Table 7 Colorful Accent 1" w:uiPriority="52"/>
-    <w:lsdException w:name="Grid Table 1 Light Accent 2" w:uiPriority="46"/>
-    <w:lsdException w:name="Grid Table 2 Accent 2" w:uiPriority="47"/>
-    <w:lsdException w:name="Grid Table 3 Accent 2" w:uiPriority="48"/>
-    <w:lsdException w:name="Grid Table 4 Accent 2" w:uiPriority="49"/>
-    <w:lsdException w:name="Grid Table 5 Dark Accent 2" w:uiPriority="50"/>
-    <w:lsdException w:name="Grid Table 6 Colorful Accent 2" w:uiPriority="51"/>
-    <w:lsdException w:name="Grid Table 7 Colorful Accent 2" w:uiPriority="52"/>
-    <w:lsdException w:name="Grid Table 1 Light Accent 3" w:uiPriority="46"/>
-    <w:lsdException w:name="Grid Table 2 Accent 3" w:uiPriority="47"/>
-    <w:lsdException w:name="Grid Table 3 Accent 3" w:uiPriority="48"/>
-    <w:lsdException w:name="Grid Table 4 Accent 3" w:uiPriority="49"/>
-    <w:lsdException w:name="Grid Table 5 Dark Accent 3" w:uiPriority="50"/>
-    <w:lsdException w:name="Grid Table 6 Colorful Accent 3" w:uiPriority="51"/>
-    <w:lsdException w:name="Grid Table 7 Colorful Accent 3" w:uiPriority="52"/>
-    <w:lsdException w:name="Grid Table 1 Light Accent 4" w:uiPriority="46"/>
-    <w:lsdException w:name="Grid Table 2 Accent 4" w:uiPriority="47"/>
-    <w:lsdException w:name="Grid Table 3 Accent 4" w:uiPriority="48"/>
-    <w:lsdException w:name="Grid Table 4 Accent 4" w:uiPriority="49"/>
-    <w:lsdException w:name="Grid Table 5 Dark Accent 4" w:uiPriority="50"/>
-    <w:lsdException w:name="Grid Table 6 Colorful Accent 4" w:uiPriority="51"/>
-    <w:lsdException w:name="Grid Table 7 Colorful Accent 4" w:uiPriority="52"/>
-    <w:lsdException w:name="Grid Table 1 Light Accent 5" w:uiPriority="46"/>
-    <w:lsdException w:name="Grid Table 2 Accent 5" w:uiPriority="47"/>
-    <w:lsdException w:name="Grid Table 3 Accent 5" w:uiPriority="48"/>
-    <w:lsdException w:name="Grid Table 4 Accent 5" w:uiPriority="49"/>
-    <w:lsdException w:name="Grid Table 5 Dark Accent 5" w:uiPriority="50"/>
-    <w:lsdException w:name="Grid Table 6 Colorful Accent 5" w:uiPriority="51"/>
-    <w:lsdException w:name="Grid Table 7 Colorful Accent 5" w:uiPriority="52"/>
-    <w:lsdException w:name="Grid Table 1 Light Accent 6" w:uiPriority="46"/>
-    <w:lsdException w:name="Grid Table 2 Accent 6" w:uiPriority="47"/>
-    <w:lsdException w:name="Grid Table 3 Accent 6" w:uiPriority="48"/>
-    <w:lsdException w:name="Grid Table 4 Accent 6" w:uiPriority="49"/>
-    <w:lsdException w:name="Grid Table 5 Dark Accent 6" w:uiPriority="50"/>
-    <w:lsdException w:name="Grid Table 6 Colorful Accent 6" w:uiPriority="51"/>
-    <w:lsdException w:name="Grid Table 7 Colorful Accent 6" w:uiPriority="52"/>
-    <w:lsdException w:name="List Table 1 Light" w:uiPriority="46"/>
-    <w:lsdException w:name="List Table 2" w:uiPriority="47"/>
-    <w:lsdException w:name="List Table 3" w:uiPriority="48"/>
-    <w:lsdException w:name="List Table 4" w:uiPriority="49"/>
-    <w:lsdException w:name="List Table 5 Dark" w:uiPriority="50"/>
-    <w:lsdException w:name="List Table 6 Colorful" w:uiPriority="51"/>
-    <w:lsdException w:name="List Table 7 Colorful" w:uiPriority="52"/>
-    <w:lsdException w:name="List Table 1 Light Accent 1" w:uiPriority="46"/>
-    <w:lsdException w:name="List Table 2 Accent 1" w:uiPriority="47"/>
-    <w:lsdException w:name="List Table 3 Accent 1" w:uiPriority="48"/>
-    <w:lsdException w:name="List Table 4 Accent 1" w:uiPriority="49"/>
-    <w:lsdException w:name="List Table 5 Dark Accent 1" w:uiPriority="50"/>
-    <w:lsdException w:name="List Table 6 Colorful Accent 1" w:uiPriority="51"/>
-    <w:lsdException w:name="List Table 7 Colorful Accent 1" w:uiPriority="52"/>
-    <w:lsdException w:name="List Table 1 Light Accent 2" w:uiPriority="46"/>
-    <w:lsdException w:name="List Table 2 Accent 2" w:uiPriority="47"/>
-    <w:lsdException w:name="List Table 3 Accent 2" w:uiPriority="48"/>
-    <w:lsdException w:name="List Table 4 Accent 2" w:uiPriority="49"/>
-    <w:lsdException w:name="List Table 5 Dark Accent 2" w:uiPriority="50"/>
-    <w:lsdException w:name="List Table 6 Colorful Accent 2" w:uiPriority="51"/>
-    <w:lsdException w:name="List Table 7 Colorful Accent 2" w:uiPriority="52"/>
-    <w:lsdException w:name="List Table 1 Light Accent 3" w:uiPriority="46"/>
-    <w:lsdException w:name="List Table 2 Accent 3" w:uiPriority="47"/>
-    <w:lsdException w:name="List Table 3 Accent 3" w:uiPriority="48"/>
-    <w:lsdException w:name="List Table 4 Accent 3" w:uiPriority="49"/>
-    <w:lsdException w:name="List Table 5 Dark Accent 3" w:uiPriority="50"/>
-    <w:lsdException w:name="List Table 6 Colorful Accent 3" w:uiPriority="51"/>
-    <w:lsdException w:name="List Table 7 Colorful Accent 3" w:uiPriority="52"/>
-    <w:lsdException w:name="List Table 1 Light Accent 4" w:uiPriority="46"/>
-    <w:lsdException w:name="List Table 2 Accent 4" w:uiPriority="47"/>
-    <w:lsdException w:name="List Table 3 Accent 4" w:uiPriority="48"/>
-    <w:lsdException w:name="List Table 4 Accent 4" w:uiPriority="49"/>
-    <w:lsdException w:name="List Table 5 Dark Accent 4" w:uiPriority="50"/>
-    <w:lsdException w:name="List Table 6 Colorful Accent 4" w:uiPriority="51"/>
-    <w:lsdException w:name="List Table 7 Colorful Accent 4" w:uiPriority="52"/>
-    <w:lsdException w:name="List Table 1 Light Accent 5" w:uiPriority="46"/>
-    <w:lsdException w:name="List Table 2 Accent 5" w:uiPriority="47"/>
-    <w:lsdException w:name="List Table 3 Accent 5" w:uiPriority="48"/>
-    <w:lsdException w:name="List Table 4 Accent 5" w:uiPriority="49"/>
-    <w:lsdException w:name="List Table 5 Dark Accent 5" w:uiPriority="50"/>
-    <w:lsdException w:name="List Table 6 Colorful Accent 5" w:uiPriority="51"/>
-    <w:lsdException w:name="List Table 7 Colorful Accent 5" w:uiPriority="52"/>
-    <w:lsdException w:name="List Table 1 Light Accent 6" w:uiPriority="46"/>
-    <w:lsdException w:name="List Table 2 Accent 6" w:uiPriority="47"/>
-    <w:lsdException w:name="List Table 3 Accent 6" w:uiPriority="48"/>
-    <w:lsdException w:name="List Table 4 Accent 6" w:uiPriority="49"/>
-    <w:lsdException w:name="List Table 5 Dark Accent 6" w:uiPriority="50"/>
-    <w:lsdException w:name="List Table 6 Colorful Accent 6" w:uiPriority="51"/>
-    <w:lsdException w:name="List Table 7 Colorful Accent 6" w:uiPriority="52"/>
-    <w:lsdException w:name="Mention" w:semiHidden="1" w:unhideWhenUsed="1"/>
-    <w:lsdException w:name="Smart Hyperlink" w:semiHidden="1" w:unhideWhenUsed="1"/>
-    <w:lsdException w:name="Hashtag" w:semiHidden="1" w:unhideWhenUsed="1"/>
-    <w:lsdException w:name="Unresolved Mention" w:semiHidden="1" w:unhideWhenUsed="1"/>
-    <w:lsdException w:name="Smart Link" w:semiHidden="1" w:unhideWhenUsed="1"/>
+  <w:latentStyles w:defLockedState="0" w:defUIPriority="99" w:defSemiHidden="1" w:defUnhideWhenUsed="1" w:defQFormat="0" w:count="267">
+    <w:lsdException w:name="Normal" w:semiHidden="0" w:uiPriority="0" w:unhideWhenUsed="0" w:qFormat="1"/>
+    <w:lsdException w:name="heading 1" w:semiHidden="0" w:uiPriority="9" w:unhideWhenUsed="0" w:qFormat="1"/>
+    <w:lsdException w:name="heading 2" w:uiPriority="9" w:qFormat="1"/>
+    <w:lsdException w:name="heading 3" w:uiPriority="9" w:qFormat="1"/>
+    <w:lsdException w:name="heading 4" w:uiPriority="9" w:qFormat="1"/>
+    <w:lsdException w:name="heading 5" w:uiPriority="9" w:qFormat="1"/>
+    <w:lsdException w:name="heading 6" w:uiPriority="9" w:qFormat="1"/>
+    <w:lsdException w:name="heading 7" w:uiPriority="9" w:qFormat="1"/>
+    <w:lsdException w:name="heading 8" w:uiPriority="9" w:qFormat="1"/>
+    <w:lsdException w:name="heading 9" w:uiPriority="9" w:qFormat="1"/>
+    <w:lsdException w:name="toc 1" w:uiPriority="39"/>
+    <w:lsdException w:name="toc 2" w:uiPriority="39"/>
+    <w:lsdException w:name="toc 3" w:uiPriority="39"/>
+    <w:lsdException w:name="toc 4" w:uiPriority="39"/>
+    <w:lsdException w:name="toc 5" w:uiPriority="39"/>
+    <w:lsdException w:name="toc 6" w:uiPriority="39"/>
+    <w:lsdException w:name="toc 7" w:uiPriority="39"/>
+    <w:lsdException w:name="toc 8" w:uiPriority="39"/>
+    <w:lsdException w:name="toc 9" w:uiPriority="39"/>
+    <w:lsdException w:name="caption" w:uiPriority="35" w:qFormat="1"/>
+    <w:lsdException w:name="Title" w:semiHidden="0" w:uiPriority="10" w:unhideWhenUsed="0" w:qFormat="1"/>
+    <w:lsdException w:name="Default Paragraph Font" w:uiPriority="1"/>
+    <w:lsdException w:name="Subtitle" w:semiHidden="0" w:uiPriority="11" w:unhideWhenUsed="0" w:qFormat="1"/>
+    <w:lsdException w:name="Strong" w:semiHidden="0" w:uiPriority="22" w:unhideWhenUsed="0" w:qFormat="1"/>
+    <w:lsdException w:name="Emphasis" w:semiHidden="0" w:uiPriority="20" w:unhideWhenUsed="0" w:qFormat="1"/>
+    <w:lsdException w:name="Table Grid" w:semiHidden="0" w:uiPriority="59" w:unhideWhenUsed="0"/>
+    <w:lsdException w:name="Placeholder Text" w:unhideWhenUsed="0"/>
+    <w:lsdException w:name="No Spacing" w:semiHidden="0" w:uiPriority="1" w:unhideWhenUsed="0" w:qFormat="1"/>
+    <w:lsdException w:name="Light Shading" w:semiHidden="0" w:uiPriority="60" w:unhideWhenUsed="0"/>
+    <w:lsdException w:name="Light List" w:semiHidden="0" w:uiPriority="61" w:unhideWhenUsed="0"/>
+    <w:lsdException w:name="Light Grid" w:semiHidden="0" w:uiPriority="62" w:unhideWhenUsed="0"/>
+    <w:lsdException w:name="Medium Shading 1" w:semiHidden="0" w:uiPriority="63" w:unhideWhenUsed="0"/>
+    <w:lsdException w:name="Medium Shading 2" w:semiHidden="0" w:uiPriority="64" w:unhideWhenUsed="0"/>
+    <w:lsdException w:name="Medium List 1" w:semiHidden="0" w:uiPriority="65" w:unhideWhenUsed="0"/>
+    <w:lsdException w:name="Medium List 2" w:semiHidden="0" w:uiPriority="66" w:unhideWhenUsed="0"/>
+    <w:lsdException w:name="Medium Grid 1" w:semiHidden="0" w:uiPriority="67" w:unhideWhenUsed="0"/>
+    <w:lsdException w:name="Medium Grid 2" w:semiHidden="0" w:uiPriority="68" w:unhideWhenUsed="0"/>
+    <w:lsdException w:name="Medium Grid 3" w:semiHidden="0" w:uiPriority="69" w:unhideWhenUsed="0"/>
+    <w:lsdException w:name="Dark List" w:semiHidden="0" w:uiPriority="70" w:unhideWhenUsed="0"/>
+    <w:lsdException w:name="Colorful Shading" w:semiHidden="0" w:uiPriority="71" w:unhideWhenUsed="0"/>
+    <w:lsdException w:name="Colorful List" w:semiHidden="0" w:uiPriority="72" w:unhideWhenUsed="0"/>
+    <w:lsdException w:name="Colorful Grid" w:semiHidden="0" w:uiPriority="73" w:unhideWhenUsed="0"/>
+    <w:lsdException w:name="Light Shading Accent 1" w:semiHidden="0" w:uiPriority="60" w:unhideWhenUsed="0"/>
+    <w:lsdException w:name="Light List Accent 1" w:semiHidden="0" w:uiPriority="61" w:unhideWhenUsed="0"/>
+    <w:lsdException w:name="Light Grid Accent 1" w:semiHidden="0" w:uiPriority="62" w:unhideWhenUsed="0"/>
+    <w:lsdException w:name="Medium Shading 1 Accent 1" w:semiHidden="0" w:uiPriority="63" w:unhideWhenUsed="0"/>
+    <w:lsdException w:name="Medium Shading 2 Accent 1" w:semiHidden="0" w:uiPriority="64" w:unhideWhenUsed="0"/>
+    <w:lsdException w:name="Medium List 1 Accent 1" w:semiHidden="0" w:uiPriority="65" w:unhideWhenUsed="0"/>
+    <w:lsdException w:name="Revision" w:unhideWhenUsed="0"/>
+    <w:lsdException w:name="List Paragraph" w:semiHidden="0" w:uiPriority="34" w:unhideWhenUsed="0" w:qFormat="1"/>
+    <w:lsdException w:name="Quote" w:semiHidden="0" w:uiPriority="29" w:unhideWhenUsed="0" w:qFormat="1"/>
+    <w:lsdException w:name="Intense Quote" w:semiHidden="0" w:uiPriority="30" w:unhideWhenUsed="0" w:qFormat="1"/>
+    <w:lsdException w:name="Medium List 2 Accent 1" w:semiHidden="0" w:uiPriority="66" w:unhideWhenUsed="0"/>
+    <w:lsdException w:name="Medium Grid 1 Accent 1" w:semiHidden="0" w:uiPriority="67" w:unhideWhenUsed="0"/>
+    <w:lsdException w:name="Medium Grid 2 Accent 1" w:semiHidden="0" w:uiPriority="68" w:unhideWhenUsed="0"/>
+    <w:lsdException w:name="Medium Grid 3 Accent 1" w:semiHidden="0" w:uiPriority="69" w:unhideWhenUsed="0"/>
+    <w:lsdException w:name="Dark List Accent 1" w:semiHidden="0" w:uiPriority="70" w:unhideWhenUsed="0"/>
+    <w:lsdException w:name="Colorful Shading Accent 1" w:semiHidden="0" w:uiPriority="71" w:unhideWhenUsed="0"/>
+    <w:lsdException w:name="Colorful List Accent 1" w:semiHidden="0" w:uiPriority="72" w:unhideWhenUsed="0"/>
+    <w:lsdException w:name="Colorful Grid Accent 1" w:semiHidden="0" w:uiPriority="73" w:unhideWhenUsed="0"/>
+    <w:lsdException w:name="Light Shading Accent 2" w:semiHidden="0" w:uiPriority="60" w:unhideWhenUsed="0"/>
+    <w:lsdException w:name="Light List Accent 2" w:semiHidden="0" w:uiPriority="61" w:unhideWhenUsed="0"/>
+    <w:lsdException w:name="Light Grid Accent 2" w:semiHidden="0" w:uiPriority="62" w:unhideWhenUsed="0"/>
+    <w:lsdException w:name="Medium Shading 1 Accent 2" w:semiHidden="0" w:uiPriority="63" w:unhideWhenUsed="0"/>
+    <w:lsdException w:name="Medium Shading 2 Accent 2" w:semiHidden="0" w:uiPriority="64" w:unhideWhenUsed="0"/>
+    <w:lsdException w:name="Medium List 1 Accent 2" w:semiHidden="0" w:uiPriority="65" w:unhideWhenUsed="0"/>
+    <w:lsdException w:name="Medium List 2 Accent 2" w:semiHidden="0" w:uiPriority="66" w:unhideWhenUsed="0"/>
+    <w:lsdException w:name="Medium Grid 1 Accent 2" w:semiHidden="0" w:uiPriority="67" w:unhideWhenUsed="0"/>
+    <w:lsdException w:name="Medium Grid 2 Accent 2" w:semiHidden="0" w:uiPriority="68" w:unhideWhenUsed="0"/>
+    <w:lsdException w:name="Medium Grid 3 Accent 2" w:semiHidden="0" w:uiPriority="69" w:unhideWhenUsed="0"/>
+    <w:lsdException w:name="Dark List Accent 2" w:semiHidden="0" w:uiPriority="70" w:unhideWhenUsed="0"/>
+    <w:lsdException w:name="Colorful Shading Accent 2" w:semiHidden="0" w:uiPriority="71" w:unhideWhenUsed="0"/>
+    <w:lsdException w:name="Colorful List Accent 2" w:semiHidden="0" w:uiPriority="72" w:unhideWhenUsed="0"/>
+    <w:lsdException w:name="Colorful Grid Accent 2" w:semiHidden="0" w:uiPriority="73" w:unhideWhenUsed="0"/>
+    <w:lsdException w:name="Light Shading Accent 3" w:semiHidden="0" w:uiPriority="60" w:unhideWhenUsed="0"/>
+    <w:lsdException w:name="Light List Accent 3" w:semiHidden="0" w:uiPriority="61" w:unhideWhenUsed="0"/>
+    <w:lsdException w:name="Light Grid Accent 3" w:semiHidden="0" w:uiPriority="62" w:unhideWhenUsed="0"/>
+    <w:lsdException w:name="Medium Shading 1 Accent 3" w:semiHidden="0" w:uiPriority="63" w:unhideWhenUsed="0"/>
+    <w:lsdException w:name="Medium Shading 2 Accent 3" w:semiHidden="0" w:uiPriority="64" w:unhideWhenUsed="0"/>
+    <w:lsdException w:name="Medium List 1 Accent 3" w:semiHidden="0" w:uiPriority="65" w:unhideWhenUsed="0"/>
+    <w:lsdException w:name="Medium List 2 Accent 3" w:semiHidden="0" w:uiPriority="66" w:unhideWhenUsed="0"/>
+    <w:lsdException w:name="Medium Grid 1 Accent 3" w:semiHidden="0" w:uiPriority="67" w:unhideWhenUsed="0"/>
+    <w:lsdException w:name="Medium Grid 2 Accent 3" w:semiHidden="0" w:uiPriority="68" w:unhideWhenUsed="0"/>
+    <w:lsdException w:name="Medium Grid 3 Accent 3" w:semiHidden="0" w:uiPriority="69" w:unhideWhenUsed="0"/>
+    <w:lsdException w:name="Dark List Accent 3" w:semiHidden="0" w:uiPriority="70" w:unhideWhenUsed="0"/>
+    <w:lsdException w:name="Colorful Shading Accent 3" w:semiHidden="0" w:uiPriority="71" w:unhideWhenUsed="0"/>
+    <w:lsdException w:name="Colorful List Accent 3" w:semiHidden="0" w:uiPriority="72" w:unhideWhenUsed="0"/>
+    <w:lsdException w:name="Colorful Grid Accent 3" w:semiHidden="0" w:uiPriority="73" w:unhideWhenUsed="0"/>
+    <w:lsdException w:name="Light Shading Accent 4" w:semiHidden="0" w:uiPriority="60" w:unhideWhenUsed="0"/>
+    <w:lsdException w:name="Light List Accent 4" w:semiHidden="0" w:uiPriority="61" w:unhideWhenUsed="0"/>
+    <w:lsdException w:name="Light Grid Accent 4" w:semiHidden="0" w:uiPriority="62" w:unhideWhenUsed="0"/>
+    <w:lsdException w:name="Medium Shading 1 Accent 4" w:semiHidden="0" w:uiPriority="63" w:unhideWhenUsed="0"/>
+    <w:lsdException w:name="Medium Shading 2 Accent 4" w:semiHidden="0" w:uiPriority="64" w:unhideWhenUsed="0"/>
+    <w:lsdException w:name="Medium List 1 Accent 4" w:semiHidden="0" w:uiPriority="65" w:unhideWhenUsed="0"/>
+    <w:lsdException w:name="Medium List 2 Accent 4" w:semiHidden="0" w:uiPriority="66" w:unhideWhenUsed="0"/>
+    <w:lsdException w:name="Medium Grid 1 Accent 4" w:semiHidden="0" w:uiPriority="67" w:unhideWhenUsed="0"/>
+    <w:lsdException w:name="Medium Grid 2 Accent 4" w:semiHidden="0" w:uiPriority="68" w:unhideWhenUsed="0"/>
+    <w:lsdException w:name="Medium Grid 3 Accent 4" w:semiHidden="0" w:uiPriority="69" w:unhideWhenUsed="0"/>
+    <w:lsdException w:name="Dark List Accent 4" w:semiHidden="0" w:uiPriority="70" w:unhideWhenUsed="0"/>
+    <w:lsdException w:name="Colorful Shading Accent 4" w:semiHidden="0" w:uiPriority="71" w:unhideWhenUsed="0"/>
+    <w:lsdException w:name="Colorful List Accent 4" w:semiHidden="0" w:uiPriority="72" w:unhideWhenUsed="0"/>
+    <w:lsdException w:name="Colorful Grid Accent 4" w:semiHidden="0" w:uiPriority="73" w:unhideWhenUsed="0"/>
+    <w:lsdException w:name="Light Shading Accent 5" w:semiHidden="0" w:uiPriority="60" w:unhideWhenUsed="0"/>
+    <w:lsdException w:name="Light List Accent 5" w:semiHidden="0" w:uiPriority="61" w:unhideWhenUsed="0"/>
+    <w:lsdException w:name="Light Grid Accent 5" w:semiHidden="0" w:uiPriority="62" w:unhideWhenUsed="0"/>
+    <w:lsdException w:name="Medium Shading 1 Accent 5" w:semiHidden="0" w:uiPriority="63" w:unhideWhenUsed="0"/>
+    <w:lsdException w:name="Medium Shading 2 Accent 5" w:semiHidden="0" w:uiPriority="64" w:unhideWhenUsed="0"/>
+    <w:lsdException w:name="Medium List 1 Accent 5" w:semiHidden="0" w:uiPriority="65" w:unhideWhenUsed="0"/>
+    <w:lsdException w:name="Medium List 2 Accent 5" w:semiHidden="0" w:uiPriority="66" w:unhideWhenUsed="0"/>
+    <w:lsdException w:name="Medium Grid 1 Accent 5" w:semiHidden="0" w:uiPriority="67" w:unhideWhenUsed="0"/>
+    <w:lsdException w:name="Medium Grid 2 Accent 5" w:semiHidden="0" w:uiPriority="68" w:unhideWhenUsed="0"/>
+    <w:lsdException w:name="Medium Grid 3 Accent 5" w:semiHidden="0" w:uiPriority="69" w:unhideWhenUsed="0"/>
+    <w:lsdException w:name="Dark List Accent 5" w:semiHidden="0" w:uiPriority="70" w:unhideWhenUsed="0"/>
+    <w:lsdException w:name="Colorful Shading Accent 5" w:semiHidden="0" w:uiPriority="71" w:unhideWhenUsed="0"/>
+    <w:lsdException w:name="Colorful List Accent 5" w:semiHidden="0" w:uiPriority="72" w:unhideWhenUsed="0"/>
+    <w:lsdException w:name="Colorful Grid Accent 5" w:semiHidden="0" w:uiPriority="73" w:unhideWhenUsed="0"/>
+    <w:lsdException w:name="Light Shading Accent 6" w:semiHidden="0" w:uiPriority="60" w:unhideWhenUsed="0"/>
+    <w:lsdException w:name="Light List Accent 6" w:semiHidden="0" w:uiPriority="61" w:unhideWhenUsed="0"/>
+    <w:lsdException w:name="Light Grid Accent 6" w:semiHidden="0" w:uiPriority="62" w:unhideWhenUsed="0"/>
+    <w:lsdException w:name="Medium Shading 1 Accent 6" w:semiHidden="0" w:uiPriority="63" w:unhideWhenUsed="0"/>
+    <w:lsdException w:name="Medium Shading 2 Accent 6" w:semiHidden="0" w:uiPriority="64" w:unhideWhenUsed="0"/>
+    <w:lsdException w:name="Medium List 1 Accent 6" w:semiHidden="0" w:uiPriority="65" w:unhideWhenUsed="0"/>
+    <w:lsdException w:name="Medium List 2 Accent 6" w:semiHidden="0" w:uiPriority="66" w:unhideWhenUsed="0"/>
+    <w:lsdException w:name="Medium Grid 1 Accent 6" w:semiHidden="0" w:uiPriority="67" w:unhideWhenUsed="0"/>
+    <w:lsdException w:name="Medium Grid 2 Accent 6" w:semiHidden="0" w:uiPriority="68" w:unhideWhenUsed="0"/>
+    <w:lsdException w:name="Medium Grid 3 Accent 6" w:semiHidden="0" w:uiPriority="69" w:unhideWhenUsed="0"/>
+    <w:lsdException w:name="Dark List Accent 6" w:semiHidden="0" w:uiPriority="70" w:unhideWhenUsed="0"/>
+    <w:lsdException w:name="Colorful Shading Accent 6" w:semiHidden="0" w:uiPriority="71" w:unhideWhenUsed="0"/>
+    <w:lsdException w:name="Colorful List Accent 6" w:semiHidden="0" w:uiPriority="72" w:unhideWhenUsed="0"/>
+    <w:lsdException w:name="Colorful Grid Accent 6" w:semiHidden="0" w:uiPriority="73" w:unhideWhenUsed="0"/>
+    <w:lsdException w:name="Subtle Emphasis" w:semiHidden="0" w:uiPriority="19" w:unhideWhenUsed="0" w:qFormat="1"/>
+    <w:lsdException w:name="Intense Emphasis" w:semiHidden="0" w:uiPriority="21" w:unhideWhenUsed="0" w:qFormat="1"/>
+    <w:lsdException w:name="Subtle Reference" w:semiHidden="0" w:uiPriority="31" w:unhideWhenUsed="0" w:qFormat="1"/>
+    <w:lsdException w:name="Intense Reference" w:semiHidden="0" w:uiPriority="32" w:unhideWhenUsed="0" w:qFormat="1"/>
+    <w:lsdException w:name="Book Title" w:semiHidden="0" w:uiPriority="33" w:unhideWhenUsed="0" w:qFormat="1"/>
+    <w:lsdException w:name="Bibliography" w:uiPriority="37"/>
+    <w:lsdException w:name="TOC Heading" w:uiPriority="39" w:qFormat="1"/>
   </w:latentStyles>
   <w:style w:type="paragraph" w:default="1" w:styleId="Norml">
     <w:name w:val="Normal"/>
@@ -4706,6 +7937,7 @@
     <w:uiPriority w:val="99"/>
     <w:semiHidden/>
     <w:unhideWhenUsed/>
+    <w:qFormat/>
     <w:tblPr>
       <w:tblInd w:w="0" w:type="dxa"/>
       <w:tblCellMar>
@@ -4761,6 +7993,7 @@
       <w:spacing w:after="0" w:line="240" w:lineRule="auto"/>
     </w:pPr>
     <w:tblPr>
+      <w:tblInd w:w="0" w:type="dxa"/>
       <w:tblBorders>
         <w:top w:val="single" w:sz="4" w:space="0" w:color="auto"/>
         <w:left w:val="single" w:sz="4" w:space="0" w:color="auto"/>
@@ -4769,6 +8002,12 @@
         <w:insideH w:val="single" w:sz="4" w:space="0" w:color="auto"/>
         <w:insideV w:val="single" w:sz="4" w:space="0" w:color="auto"/>
       </w:tblBorders>
+      <w:tblCellMar>
+        <w:top w:w="0" w:type="dxa"/>
+        <w:left w:w="108" w:type="dxa"/>
+        <w:bottom w:w="0" w:type="dxa"/>
+        <w:right w:w="108" w:type="dxa"/>
+      </w:tblCellMar>
     </w:tblPr>
   </w:style>
   <w:style w:type="paragraph" w:styleId="llb">
@@ -4834,7 +8073,450 @@
       <w:lang w:eastAsia="hu-HU"/>
     </w:rPr>
   </w:style>
+  <w:style w:type="paragraph" w:styleId="Buborkszveg">
+    <w:name w:val="Balloon Text"/>
+    <w:basedOn w:val="Norml"/>
+    <w:link w:val="BuborkszvegChar"/>
+    <w:uiPriority w:val="99"/>
+    <w:semiHidden/>
+    <w:unhideWhenUsed/>
+    <w:rsid w:val="00901E59"/>
+    <w:pPr>
+      <w:spacing w:after="0" w:line="240" w:lineRule="auto"/>
+    </w:pPr>
+    <w:rPr>
+      <w:rFonts w:ascii="Tahoma" w:hAnsi="Tahoma" w:cs="Tahoma"/>
+      <w:sz w:val="16"/>
+      <w:szCs w:val="16"/>
+    </w:rPr>
+  </w:style>
+  <w:style w:type="character" w:customStyle="1" w:styleId="BuborkszvegChar">
+    <w:name w:val="Buborékszöveg Char"/>
+    <w:basedOn w:val="Bekezdsalapbettpusa"/>
+    <w:link w:val="Buborkszveg"/>
+    <w:uiPriority w:val="99"/>
+    <w:semiHidden/>
+    <w:rsid w:val="00901E59"/>
+    <w:rPr>
+      <w:rFonts w:ascii="Tahoma" w:eastAsiaTheme="minorEastAsia" w:hAnsi="Tahoma" w:cs="Tahoma"/>
+      <w:sz w:val="16"/>
+      <w:szCs w:val="16"/>
+      <w:lang w:eastAsia="hu-HU"/>
+    </w:rPr>
+  </w:style>
 </w:styles>
+</file>
+
+<file path=word/charts/chart1.xml><?xml version="1.0" encoding="utf-8"?>
+<c:chartSpace xmlns:c="http://schemas.openxmlformats.org/drawingml/2006/chart" xmlns:a="http://schemas.openxmlformats.org/drawingml/2006/main" xmlns:r="http://schemas.openxmlformats.org/officeDocument/2006/relationships">
+  <c:date1904 val="1"/>
+  <c:lang val="hu-HU"/>
+  <c:chart>
+    <c:title>
+      <c:tx>
+        <c:rich>
+          <a:bodyPr/>
+          <a:lstStyle/>
+          <a:p>
+            <a:pPr>
+              <a:defRPr/>
+            </a:pPr>
+            <a:r>
+              <a:rPr lang="hu-HU"/>
+              <a:t>Kockázatok</a:t>
+            </a:r>
+          </a:p>
+        </c:rich>
+      </c:tx>
+    </c:title>
+    <c:plotArea>
+      <c:layout/>
+      <c:barChart>
+        <c:barDir val="col"/>
+        <c:grouping val="clustered"/>
+        <c:ser>
+          <c:idx val="0"/>
+          <c:order val="0"/>
+          <c:tx>
+            <c:v>Valószínűség</c:v>
+          </c:tx>
+          <c:spPr>
+            <a:solidFill>
+              <a:schemeClr val="accent6">
+                <a:lumMod val="60000"/>
+                <a:lumOff val="40000"/>
+              </a:schemeClr>
+            </a:solidFill>
+          </c:spPr>
+          <c:cat>
+            <c:strRef>
+              <c:f>Munka1!$A$2:$A$15</c:f>
+              <c:strCache>
+                <c:ptCount val="14"/>
+                <c:pt idx="0">
+                  <c:v>Internetkapcsolat hiánya</c:v>
+                </c:pt>
+                <c:pt idx="1">
+                  <c:v>Szerver hiba/lassúság</c:v>
+                </c:pt>
+                <c:pt idx="2">
+                  <c:v>Helytelen adatok, félreértelmezés</c:v>
+                </c:pt>
+                <c:pt idx="3">
+                  <c:v>Böngésző inkompatibilitás</c:v>
+                </c:pt>
+                <c:pt idx="4">
+                  <c:v>Konkurencia fejlődése</c:v>
+                </c:pt>
+                <c:pt idx="5">
+                  <c:v>Piaci változások</c:v>
+                </c:pt>
+                <c:pt idx="6">
+                  <c:v>Ár- és kedvezménypolitika</c:v>
+                </c:pt>
+                <c:pt idx="7">
+                  <c:v>Adatlopás</c:v>
+                </c:pt>
+                <c:pt idx="8">
+                  <c:v>Adatmentési hiányosság</c:v>
+                </c:pt>
+                <c:pt idx="9">
+                  <c:v>Szerzői jogok és védjegyek megsértése</c:v>
+                </c:pt>
+                <c:pt idx="10">
+                  <c:v>Adatvédelmi szabályozások megsértése</c:v>
+                </c:pt>
+                <c:pt idx="11">
+                  <c:v>Nem megfelelő végzettség</c:v>
+                </c:pt>
+                <c:pt idx="12">
+                  <c:v>Lustaság</c:v>
+                </c:pt>
+                <c:pt idx="13">
+                  <c:v>Kapcsolatteremtő készség hiánya</c:v>
+                </c:pt>
+              </c:strCache>
+            </c:strRef>
+          </c:cat>
+          <c:val>
+            <c:numRef>
+              <c:f>Munka1!$B$2:$B$15</c:f>
+              <c:numCache>
+                <c:formatCode>General</c:formatCode>
+                <c:ptCount val="14"/>
+                <c:pt idx="0">
+                  <c:v>2</c:v>
+                </c:pt>
+                <c:pt idx="1">
+                  <c:v>3</c:v>
+                </c:pt>
+                <c:pt idx="2">
+                  <c:v>2</c:v>
+                </c:pt>
+                <c:pt idx="3">
+                  <c:v>2</c:v>
+                </c:pt>
+                <c:pt idx="4">
+                  <c:v>3</c:v>
+                </c:pt>
+                <c:pt idx="5">
+                  <c:v>3</c:v>
+                </c:pt>
+                <c:pt idx="6">
+                  <c:v>2</c:v>
+                </c:pt>
+                <c:pt idx="7">
+                  <c:v>4</c:v>
+                </c:pt>
+                <c:pt idx="8">
+                  <c:v>2</c:v>
+                </c:pt>
+                <c:pt idx="9">
+                  <c:v>1</c:v>
+                </c:pt>
+                <c:pt idx="10">
+                  <c:v>3</c:v>
+                </c:pt>
+                <c:pt idx="11">
+                  <c:v>2</c:v>
+                </c:pt>
+                <c:pt idx="12">
+                  <c:v>2</c:v>
+                </c:pt>
+                <c:pt idx="13">
+                  <c:v>1</c:v>
+                </c:pt>
+              </c:numCache>
+            </c:numRef>
+          </c:val>
+        </c:ser>
+        <c:ser>
+          <c:idx val="1"/>
+          <c:order val="1"/>
+          <c:tx>
+            <c:v>Hatás</c:v>
+          </c:tx>
+          <c:spPr>
+            <a:solidFill>
+              <a:schemeClr val="accent5">
+                <a:lumMod val="75000"/>
+              </a:schemeClr>
+            </a:solidFill>
+          </c:spPr>
+          <c:cat>
+            <c:strRef>
+              <c:f>Munka1!$A$2:$A$15</c:f>
+              <c:strCache>
+                <c:ptCount val="14"/>
+                <c:pt idx="0">
+                  <c:v>Internetkapcsolat hiánya</c:v>
+                </c:pt>
+                <c:pt idx="1">
+                  <c:v>Szerver hiba/lassúság</c:v>
+                </c:pt>
+                <c:pt idx="2">
+                  <c:v>Helytelen adatok, félreértelmezés</c:v>
+                </c:pt>
+                <c:pt idx="3">
+                  <c:v>Böngésző inkompatibilitás</c:v>
+                </c:pt>
+                <c:pt idx="4">
+                  <c:v>Konkurencia fejlődése</c:v>
+                </c:pt>
+                <c:pt idx="5">
+                  <c:v>Piaci változások</c:v>
+                </c:pt>
+                <c:pt idx="6">
+                  <c:v>Ár- és kedvezménypolitika</c:v>
+                </c:pt>
+                <c:pt idx="7">
+                  <c:v>Adatlopás</c:v>
+                </c:pt>
+                <c:pt idx="8">
+                  <c:v>Adatmentési hiányosság</c:v>
+                </c:pt>
+                <c:pt idx="9">
+                  <c:v>Szerzői jogok és védjegyek megsértése</c:v>
+                </c:pt>
+                <c:pt idx="10">
+                  <c:v>Adatvédelmi szabályozások megsértése</c:v>
+                </c:pt>
+                <c:pt idx="11">
+                  <c:v>Nem megfelelő végzettség</c:v>
+                </c:pt>
+                <c:pt idx="12">
+                  <c:v>Lustaság</c:v>
+                </c:pt>
+                <c:pt idx="13">
+                  <c:v>Kapcsolatteremtő készség hiánya</c:v>
+                </c:pt>
+              </c:strCache>
+            </c:strRef>
+          </c:cat>
+          <c:val>
+            <c:numRef>
+              <c:f>Munka1!$C$2:$C$15</c:f>
+              <c:numCache>
+                <c:formatCode>General</c:formatCode>
+                <c:ptCount val="14"/>
+                <c:pt idx="0">
+                  <c:v>3</c:v>
+                </c:pt>
+                <c:pt idx="1">
+                  <c:v>4</c:v>
+                </c:pt>
+                <c:pt idx="2">
+                  <c:v>3</c:v>
+                </c:pt>
+                <c:pt idx="3">
+                  <c:v>2</c:v>
+                </c:pt>
+                <c:pt idx="4">
+                  <c:v>4</c:v>
+                </c:pt>
+                <c:pt idx="5">
+                  <c:v>4</c:v>
+                </c:pt>
+                <c:pt idx="6">
+                  <c:v>3</c:v>
+                </c:pt>
+                <c:pt idx="7">
+                  <c:v>5</c:v>
+                </c:pt>
+                <c:pt idx="8">
+                  <c:v>3</c:v>
+                </c:pt>
+                <c:pt idx="9">
+                  <c:v>4</c:v>
+                </c:pt>
+                <c:pt idx="10">
+                  <c:v>5</c:v>
+                </c:pt>
+                <c:pt idx="11">
+                  <c:v>3</c:v>
+                </c:pt>
+                <c:pt idx="12">
+                  <c:v>2</c:v>
+                </c:pt>
+                <c:pt idx="13">
+                  <c:v>2</c:v>
+                </c:pt>
+              </c:numCache>
+            </c:numRef>
+          </c:val>
+        </c:ser>
+        <c:ser>
+          <c:idx val="2"/>
+          <c:order val="2"/>
+          <c:tx>
+            <c:v>V*H</c:v>
+          </c:tx>
+          <c:spPr>
+            <a:solidFill>
+              <a:schemeClr val="accent2">
+                <a:lumMod val="50000"/>
+              </a:schemeClr>
+            </a:solidFill>
+          </c:spPr>
+          <c:cat>
+            <c:strRef>
+              <c:f>Munka1!$A$2:$A$15</c:f>
+              <c:strCache>
+                <c:ptCount val="14"/>
+                <c:pt idx="0">
+                  <c:v>Internetkapcsolat hiánya</c:v>
+                </c:pt>
+                <c:pt idx="1">
+                  <c:v>Szerver hiba/lassúság</c:v>
+                </c:pt>
+                <c:pt idx="2">
+                  <c:v>Helytelen adatok, félreértelmezés</c:v>
+                </c:pt>
+                <c:pt idx="3">
+                  <c:v>Böngésző inkompatibilitás</c:v>
+                </c:pt>
+                <c:pt idx="4">
+                  <c:v>Konkurencia fejlődése</c:v>
+                </c:pt>
+                <c:pt idx="5">
+                  <c:v>Piaci változások</c:v>
+                </c:pt>
+                <c:pt idx="6">
+                  <c:v>Ár- és kedvezménypolitika</c:v>
+                </c:pt>
+                <c:pt idx="7">
+                  <c:v>Adatlopás</c:v>
+                </c:pt>
+                <c:pt idx="8">
+                  <c:v>Adatmentési hiányosság</c:v>
+                </c:pt>
+                <c:pt idx="9">
+                  <c:v>Szerzői jogok és védjegyek megsértése</c:v>
+                </c:pt>
+                <c:pt idx="10">
+                  <c:v>Adatvédelmi szabályozások megsértése</c:v>
+                </c:pt>
+                <c:pt idx="11">
+                  <c:v>Nem megfelelő végzettség</c:v>
+                </c:pt>
+                <c:pt idx="12">
+                  <c:v>Lustaság</c:v>
+                </c:pt>
+                <c:pt idx="13">
+                  <c:v>Kapcsolatteremtő készség hiánya</c:v>
+                </c:pt>
+              </c:strCache>
+            </c:strRef>
+          </c:cat>
+          <c:val>
+            <c:numRef>
+              <c:f>Munka1!$D$2:$D$15</c:f>
+              <c:numCache>
+                <c:formatCode>General</c:formatCode>
+                <c:ptCount val="14"/>
+                <c:pt idx="0">
+                  <c:v>6</c:v>
+                </c:pt>
+                <c:pt idx="1">
+                  <c:v>12</c:v>
+                </c:pt>
+                <c:pt idx="2">
+                  <c:v>6</c:v>
+                </c:pt>
+                <c:pt idx="3">
+                  <c:v>4</c:v>
+                </c:pt>
+                <c:pt idx="4">
+                  <c:v>12</c:v>
+                </c:pt>
+                <c:pt idx="5">
+                  <c:v>12</c:v>
+                </c:pt>
+                <c:pt idx="6">
+                  <c:v>6</c:v>
+                </c:pt>
+                <c:pt idx="7">
+                  <c:v>20</c:v>
+                </c:pt>
+                <c:pt idx="8">
+                  <c:v>6</c:v>
+                </c:pt>
+                <c:pt idx="9">
+                  <c:v>4</c:v>
+                </c:pt>
+                <c:pt idx="10">
+                  <c:v>15</c:v>
+                </c:pt>
+                <c:pt idx="11">
+                  <c:v>6</c:v>
+                </c:pt>
+                <c:pt idx="12">
+                  <c:v>4</c:v>
+                </c:pt>
+                <c:pt idx="13">
+                  <c:v>2</c:v>
+                </c:pt>
+              </c:numCache>
+            </c:numRef>
+          </c:val>
+        </c:ser>
+        <c:axId val="88563712"/>
+        <c:axId val="88565248"/>
+      </c:barChart>
+      <c:catAx>
+        <c:axId val="88563712"/>
+        <c:scaling>
+          <c:orientation val="minMax"/>
+        </c:scaling>
+        <c:axPos val="b"/>
+        <c:tickLblPos val="nextTo"/>
+        <c:crossAx val="88565248"/>
+        <c:crosses val="autoZero"/>
+        <c:auto val="1"/>
+        <c:lblAlgn val="ctr"/>
+        <c:lblOffset val="100"/>
+      </c:catAx>
+      <c:valAx>
+        <c:axId val="88565248"/>
+        <c:scaling>
+          <c:orientation val="minMax"/>
+        </c:scaling>
+        <c:axPos val="l"/>
+        <c:minorGridlines/>
+        <c:numFmt formatCode="General" sourceLinked="1"/>
+        <c:tickLblPos val="nextTo"/>
+        <c:crossAx val="88563712"/>
+        <c:crosses val="autoZero"/>
+        <c:crossBetween val="between"/>
+      </c:valAx>
+    </c:plotArea>
+    <c:legend>
+      <c:legendPos val="b"/>
+    </c:legend>
+    <c:plotVisOnly val="1"/>
+  </c:chart>
+  <c:externalData r:id="rId1"/>
+</c:chartSpace>
 </file>
 
 <file path=word/theme/theme1.xml><?xml version="1.0" encoding="utf-8"?>
@@ -4880,7 +8562,7 @@
     </a:clrScheme>
     <a:fontScheme name="Office">
       <a:majorFont>
-        <a:latin typeface="Calibri Light" panose="020F0302020204030204"/>
+        <a:latin typeface="Calibri Light"/>
         <a:ea typeface=""/>
         <a:cs typeface=""/>
         <a:font script="Jpan" typeface="游ゴシック Light"/>
@@ -4915,7 +8597,7 @@
         <a:font script="Geor" typeface="Sylfaen"/>
       </a:majorFont>
       <a:minorFont>
-        <a:latin typeface="Calibri" panose="020F0502020204030204"/>
+        <a:latin typeface="Calibri"/>
         <a:ea typeface=""/>
         <a:cs typeface=""/>
         <a:font script="Jpan" typeface="游明朝"/>
@@ -5092,7 +8774,7 @@
   <a:extraClrSchemeLst/>
   <a:extLst>
     <a:ext uri="{05A4C25C-085E-4340-85A3-A5531E510DB2}">
-      <thm15:themeFamily xmlns:thm15="http://schemas.microsoft.com/office/thememl/2012/main" name="Office Theme" id="{62F939B6-93AF-4DB8-9C6B-D6C7DFDC589F}" vid="{4A3C46E8-61CC-4603-A589-7422A47A8E4A}"/>
+      <thm15:themeFamily xmlns:thm15="http://schemas.microsoft.com/office/thememl/2012/main" xmlns="" name="Office Theme" id="{62F939B6-93AF-4DB8-9C6B-D6C7DFDC589F}" vid="{4A3C46E8-61CC-4603-A589-7422A47A8E4A}"/>
     </a:ext>
   </a:extLst>
 </a:theme>
